--- a/диплом.docx
+++ b/диплом.docx
@@ -3429,6 +3429,7 @@
         <w:jc w:val="center"/>
         <w:rPr>
           <w:rFonts w:ascii="Times New Roman" w:hAnsi="Times New Roman" w:cs="Times New Roman"/>
+          <w:color w:val="FF0000"/>
           <w:sz w:val="28"/>
           <w:szCs w:val="28"/>
           <w:lang w:val="en-US"/>
@@ -3437,6 +3438,7 @@
       <w:r>
         <w:rPr>
           <w:rFonts w:ascii="Times New Roman" w:hAnsi="Times New Roman" w:cs="Times New Roman"/>
+          <w:color w:val="FF0000"/>
           <w:sz w:val="28"/>
           <w:szCs w:val="28"/>
           <w:lang w:val="kk-KZ"/>
@@ -4857,7 +4859,6 @@
           <w:rFonts w:ascii="Times New Roman" w:eastAsia="Times New Roman" w:hAnsi="Times New Roman" w:cs="Times New Roman"/>
           <w:sz w:val="28"/>
           <w:szCs w:val="28"/>
-          <w:lang/>
         </w:rPr>
         <w:t xml:space="preserve"> Анализ свойств: симметрия, асимптоты, экстремумы, точки перегиба и др.</w:t>
       </w:r>
@@ -4866,7 +4867,6 @@
           <w:rFonts w:ascii="Times New Roman" w:eastAsia="Times New Roman" w:hAnsi="Times New Roman" w:cs="Times New Roman"/>
           <w:sz w:val="28"/>
           <w:szCs w:val="28"/>
-          <w:lang/>
         </w:rPr>
         <w:t xml:space="preserve"> </w:t>
       </w:r>
@@ -4875,7 +4875,6 @@
           <w:rFonts w:ascii="Times New Roman" w:eastAsia="Times New Roman" w:hAnsi="Times New Roman" w:cs="Times New Roman"/>
           <w:sz w:val="28"/>
           <w:szCs w:val="28"/>
-          <w:lang/>
         </w:rPr>
         <w:t xml:space="preserve">Построение графиков кривых с помощью программ (например, GeoGebra, </w:t>
       </w:r>
@@ -4893,7 +4892,6 @@
           <w:rFonts w:ascii="Times New Roman" w:eastAsia="Times New Roman" w:hAnsi="Times New Roman" w:cs="Times New Roman"/>
           <w:sz w:val="28"/>
           <w:szCs w:val="28"/>
-          <w:lang/>
         </w:rPr>
         <w:t>).</w:t>
       </w:r>
@@ -4902,7 +4900,6 @@
           <w:rFonts w:ascii="Times New Roman" w:eastAsia="Times New Roman" w:hAnsi="Times New Roman" w:cs="Times New Roman"/>
           <w:sz w:val="28"/>
           <w:szCs w:val="28"/>
-          <w:lang/>
         </w:rPr>
         <w:t xml:space="preserve"> </w:t>
       </w:r>
@@ -4911,27 +4908,8 @@
           <w:rFonts w:ascii="Times New Roman" w:eastAsia="Times New Roman" w:hAnsi="Times New Roman" w:cs="Times New Roman"/>
           <w:sz w:val="28"/>
           <w:szCs w:val="28"/>
-          <w:lang/>
-        </w:rPr>
-        <w:t>Применение замечательных кривых в задачах физики, архитектуры, инженерии.</w:t>
-      </w:r>
-      <w:r>
-        <w:rPr>
-          <w:rFonts w:ascii="Times New Roman" w:eastAsia="Times New Roman" w:hAnsi="Times New Roman" w:cs="Times New Roman"/>
-          <w:sz w:val="28"/>
-          <w:szCs w:val="28"/>
-          <w:lang/>
-        </w:rPr>
-        <w:t xml:space="preserve"> </w:t>
-      </w:r>
-      <w:r>
-        <w:rPr>
-          <w:rFonts w:ascii="Times New Roman" w:eastAsia="Times New Roman" w:hAnsi="Times New Roman" w:cs="Times New Roman"/>
-          <w:sz w:val="28"/>
-          <w:szCs w:val="28"/>
-          <w:lang/>
-        </w:rPr>
-        <w:t>Визуализация и интерпретация результатов.</w:t>
+        </w:rPr>
+        <w:t>Применение замечательных кривых в задачах физики, архитектуры, инженерии. Визуализация и интерпретация результатов.</w:t>
       </w:r>
     </w:p>
     <w:p>
@@ -4977,12 +4955,14 @@
         <w:ind w:left="0"/>
         <w:jc w:val="center"/>
         <w:rPr>
-          <w:sz w:val="28"/>
-          <w:szCs w:val="28"/>
-        </w:rPr>
-      </w:pPr>
-      <w:r>
-        <w:rPr>
+          <w:color w:val="FF0000"/>
+          <w:sz w:val="28"/>
+          <w:szCs w:val="28"/>
+        </w:rPr>
+      </w:pPr>
+      <w:r>
+        <w:rPr>
+          <w:color w:val="FF0000"/>
           <w:sz w:val="28"/>
           <w:szCs w:val="28"/>
         </w:rPr>
@@ -4995,31 +4975,54 @@
         <w:spacing w:line="360" w:lineRule="auto"/>
         <w:ind w:left="0" w:firstLine="0"/>
         <w:rPr>
-          <w:sz w:val="28"/>
-          <w:szCs w:val="28"/>
-        </w:rPr>
-      </w:pPr>
-    </w:p>
-    <w:p>
-      <w:pPr>
-        <w:pStyle w:val="ListParagraph"/>
-        <w:numPr>
-          <w:ilvl w:val="1"/>
-          <w:numId w:val="1"/>
-        </w:numPr>
-        <w:spacing w:line="360" w:lineRule="auto"/>
-        <w:ind w:left="0"/>
-        <w:rPr>
-          <w:sz w:val="28"/>
-          <w:szCs w:val="28"/>
-        </w:rPr>
-      </w:pPr>
-      <w:r>
-        <w:rPr>
+          <w:b/>
+          <w:bCs/>
+          <w:sz w:val="28"/>
+          <w:szCs w:val="28"/>
+        </w:rPr>
+      </w:pPr>
+    </w:p>
+    <w:p>
+      <w:pPr>
+        <w:spacing w:line="360" w:lineRule="auto"/>
+        <w:ind w:left="-420"/>
+        <w:rPr>
+          <w:rFonts w:ascii="Times New Roman" w:hAnsi="Times New Roman" w:cs="Times New Roman"/>
+          <w:b/>
+          <w:bCs/>
+          <w:sz w:val="28"/>
+          <w:szCs w:val="28"/>
+        </w:rPr>
+      </w:pPr>
+      <w:r>
+        <w:rPr>
+          <w:rFonts w:ascii="Times New Roman" w:hAnsi="Times New Roman" w:cs="Times New Roman"/>
+          <w:b/>
+          <w:bCs/>
+          <w:sz w:val="28"/>
+          <w:szCs w:val="28"/>
+        </w:rPr>
+        <w:t xml:space="preserve">1.1 </w:t>
+      </w:r>
+      <w:r>
+        <w:rPr>
+          <w:rFonts w:ascii="Times New Roman" w:hAnsi="Times New Roman" w:cs="Times New Roman"/>
+          <w:b/>
+          <w:bCs/>
           <w:sz w:val="28"/>
           <w:szCs w:val="28"/>
         </w:rPr>
         <w:t>Алгебраические кривые</w:t>
+      </w:r>
+      <w:r>
+        <w:rPr>
+          <w:rFonts w:ascii="Times New Roman" w:hAnsi="Times New Roman" w:cs="Times New Roman"/>
+          <w:b/>
+          <w:bCs/>
+          <w:sz w:val="28"/>
+          <w:szCs w:val="28"/>
+        </w:rPr>
+        <w:t>.</w:t>
       </w:r>
     </w:p>
     <w:p>
@@ -5335,6 +5338,152 @@
           <w:szCs w:val="28"/>
         </w:rPr>
       </w:pPr>
+    </w:p>
+    <w:p>
+      <w:pPr>
+        <w:spacing w:line="360" w:lineRule="auto"/>
+        <w:rPr>
+          <w:rFonts w:ascii="Times New Roman" w:hAnsi="Times New Roman" w:cs="Times New Roman"/>
+          <w:sz w:val="28"/>
+          <w:szCs w:val="28"/>
+        </w:rPr>
+      </w:pPr>
+    </w:p>
+    <w:p>
+      <w:pPr>
+        <w:spacing w:line="360" w:lineRule="auto"/>
+        <w:rPr>
+          <w:rFonts w:ascii="Times New Roman" w:hAnsi="Times New Roman" w:cs="Times New Roman"/>
+          <w:sz w:val="28"/>
+          <w:szCs w:val="28"/>
+        </w:rPr>
+      </w:pPr>
+    </w:p>
+    <w:p>
+      <w:pPr>
+        <w:spacing w:line="360" w:lineRule="auto"/>
+        <w:rPr>
+          <w:rFonts w:ascii="Times New Roman" w:hAnsi="Times New Roman" w:cs="Times New Roman"/>
+          <w:sz w:val="28"/>
+          <w:szCs w:val="28"/>
+        </w:rPr>
+      </w:pPr>
+    </w:p>
+    <w:p>
+      <w:pPr>
+        <w:spacing w:line="360" w:lineRule="auto"/>
+        <w:rPr>
+          <w:rFonts w:ascii="Times New Roman" w:hAnsi="Times New Roman" w:cs="Times New Roman"/>
+          <w:sz w:val="28"/>
+          <w:szCs w:val="28"/>
+        </w:rPr>
+      </w:pPr>
+    </w:p>
+    <w:p>
+      <w:pPr>
+        <w:spacing w:line="360" w:lineRule="auto"/>
+        <w:rPr>
+          <w:rFonts w:ascii="Times New Roman" w:hAnsi="Times New Roman" w:cs="Times New Roman"/>
+          <w:sz w:val="28"/>
+          <w:szCs w:val="28"/>
+        </w:rPr>
+      </w:pPr>
+    </w:p>
+    <w:p>
+      <w:pPr>
+        <w:spacing w:line="360" w:lineRule="auto"/>
+        <w:rPr>
+          <w:rFonts w:ascii="Times New Roman" w:hAnsi="Times New Roman" w:cs="Times New Roman"/>
+          <w:sz w:val="28"/>
+          <w:szCs w:val="28"/>
+        </w:rPr>
+      </w:pPr>
+    </w:p>
+    <w:p>
+      <w:pPr>
+        <w:spacing w:line="360" w:lineRule="auto"/>
+        <w:rPr>
+          <w:rFonts w:ascii="Times New Roman" w:hAnsi="Times New Roman" w:cs="Times New Roman"/>
+          <w:sz w:val="28"/>
+          <w:szCs w:val="28"/>
+        </w:rPr>
+      </w:pPr>
+    </w:p>
+    <w:p>
+      <w:pPr>
+        <w:spacing w:line="360" w:lineRule="auto"/>
+        <w:rPr>
+          <w:rFonts w:ascii="Times New Roman" w:hAnsi="Times New Roman" w:cs="Times New Roman"/>
+          <w:sz w:val="28"/>
+          <w:szCs w:val="28"/>
+        </w:rPr>
+      </w:pPr>
+    </w:p>
+    <w:p>
+      <w:pPr>
+        <w:spacing w:line="360" w:lineRule="auto"/>
+        <w:rPr>
+          <w:rFonts w:ascii="Times New Roman" w:hAnsi="Times New Roman" w:cs="Times New Roman"/>
+          <w:sz w:val="28"/>
+          <w:szCs w:val="28"/>
+        </w:rPr>
+      </w:pPr>
+    </w:p>
+    <w:p>
+      <w:pPr>
+        <w:spacing w:line="360" w:lineRule="auto"/>
+        <w:rPr>
+          <w:rFonts w:ascii="Times New Roman" w:hAnsi="Times New Roman" w:cs="Times New Roman"/>
+          <w:b/>
+          <w:bCs/>
+          <w:sz w:val="28"/>
+          <w:szCs w:val="28"/>
+        </w:rPr>
+      </w:pPr>
+      <w:r>
+        <w:rPr>
+          <w:rFonts w:ascii="Times New Roman" w:hAnsi="Times New Roman" w:cs="Times New Roman"/>
+          <w:b/>
+          <w:bCs/>
+          <w:sz w:val="28"/>
+          <w:szCs w:val="28"/>
+        </w:rPr>
+        <w:lastRenderedPageBreak/>
+        <w:t xml:space="preserve">1.1.1 </w:t>
+      </w:r>
+      <w:r>
+        <w:rPr>
+          <w:rFonts w:ascii="Times New Roman" w:hAnsi="Times New Roman" w:cs="Times New Roman"/>
+          <w:b/>
+          <w:bCs/>
+          <w:sz w:val="28"/>
+          <w:szCs w:val="28"/>
+        </w:rPr>
+        <w:t>Э</w:t>
+      </w:r>
+      <w:r>
+        <w:rPr>
+          <w:rFonts w:ascii="Times New Roman" w:hAnsi="Times New Roman" w:cs="Times New Roman"/>
+          <w:b/>
+          <w:bCs/>
+          <w:sz w:val="28"/>
+          <w:szCs w:val="28"/>
+        </w:rPr>
+        <w:t>ллипс.</w:t>
+      </w:r>
+    </w:p>
+    <w:p>
+      <w:pPr>
+        <w:spacing w:line="360" w:lineRule="auto"/>
+        <w:jc w:val="center"/>
+        <w:rPr>
+          <w:rFonts w:ascii="Times New Roman" w:hAnsi="Times New Roman" w:cs="Times New Roman"/>
+          <w:i/>
+          <w:iCs/>
+          <w:sz w:val="24"/>
+          <w:szCs w:val="24"/>
+        </w:rPr>
+      </w:pPr>
       <w:r>
         <w:rPr>
           <w:rFonts w:ascii="Times New Roman" w:hAnsi="Times New Roman" w:cs="Times New Roman"/>
@@ -5343,9 +5492,9 @@
           <w:szCs w:val="28"/>
         </w:rPr>
         <w:drawing>
-          <wp:inline distT="0" distB="0" distL="0" distR="0" wp14:anchorId="4B043E40" wp14:editId="445A173F">
-            <wp:extent cx="4619625" cy="3866525"/>
-            <wp:effectExtent l="0" t="0" r="0" b="635"/>
+          <wp:inline distT="0" distB="0" distL="0" distR="0" wp14:anchorId="5C3F2CA8" wp14:editId="0BD16B53">
+            <wp:extent cx="4869180" cy="4075396"/>
+            <wp:effectExtent l="0" t="0" r="7620" b="1905"/>
             <wp:docPr id="3" name="Рисунок 3"/>
             <wp:cNvGraphicFramePr>
               <a:graphicFrameLocks xmlns:a="http://schemas.openxmlformats.org/drawingml/2006/main" noChangeAspect="1"/>
@@ -5366,7 +5515,7 @@
                   <pic:spPr>
                     <a:xfrm>
                       <a:off x="0" y="0"/>
-                      <a:ext cx="4623655" cy="3869898"/>
+                      <a:ext cx="4901629" cy="4102555"/>
                     </a:xfrm>
                     <a:prstGeom prst="rect">
                       <a:avLst/>
@@ -5378,444 +5527,45 @@
           </wp:inline>
         </w:drawing>
       </w:r>
-    </w:p>
-    <w:p>
-      <w:pPr>
-        <w:spacing w:line="360" w:lineRule="auto"/>
-        <w:jc w:val="center"/>
-        <w:rPr>
-          <w:rFonts w:ascii="Times New Roman" w:hAnsi="Times New Roman" w:cs="Times New Roman"/>
-          <w:sz w:val="28"/>
-          <w:szCs w:val="28"/>
-        </w:rPr>
-      </w:pPr>
-      <w:r>
-        <w:rPr>
-          <w:rFonts w:ascii="Times New Roman" w:hAnsi="Times New Roman" w:cs="Times New Roman"/>
-          <w:sz w:val="28"/>
-          <w:szCs w:val="28"/>
+      <w:r>
+        <w:rPr>
+          <w:rFonts w:ascii="Times New Roman" w:hAnsi="Times New Roman" w:cs="Times New Roman"/>
+          <w:sz w:val="28"/>
+          <w:szCs w:val="28"/>
+        </w:rPr>
+        <w:br/>
+      </w:r>
+      <w:r>
+        <w:rPr>
+          <w:rFonts w:ascii="Times New Roman" w:hAnsi="Times New Roman" w:cs="Times New Roman"/>
+          <w:i/>
+          <w:iCs/>
+          <w:sz w:val="24"/>
+          <w:szCs w:val="24"/>
         </w:rPr>
         <w:t>Рис.1 Эллипс</w:t>
       </w:r>
-    </w:p>
-    <w:p>
-      <w:pPr>
-        <w:spacing w:line="360" w:lineRule="auto"/>
-        <w:rPr>
-          <w:rFonts w:ascii="Times New Roman" w:hAnsi="Times New Roman" w:cs="Times New Roman"/>
-          <w:sz w:val="28"/>
-          <w:szCs w:val="28"/>
-        </w:rPr>
-      </w:pPr>
-      <w:r>
-        <w:rPr>
-          <w:rFonts w:ascii="Times New Roman" w:hAnsi="Times New Roman" w:cs="Times New Roman"/>
-          <w:sz w:val="28"/>
-          <w:szCs w:val="28"/>
-        </w:rPr>
-        <w:lastRenderedPageBreak/>
-        <w:t xml:space="preserve">Если точки </w:t>
-      </w:r>
-      <m:oMath>
-        <m:sSub>
-          <m:sSubPr>
-            <m:ctrlPr>
-              <w:rPr>
-                <w:rFonts w:ascii="Cambria Math" w:hAnsi="Cambria Math" w:cs="Times New Roman"/>
-                <w:i/>
-                <w:sz w:val="28"/>
-                <w:szCs w:val="28"/>
-              </w:rPr>
-            </m:ctrlPr>
-          </m:sSubPr>
-          <m:e>
-            <m:r>
-              <w:rPr>
-                <w:rFonts w:ascii="Cambria Math" w:hAnsi="Cambria Math" w:cs="Times New Roman"/>
-                <w:sz w:val="28"/>
-                <w:szCs w:val="28"/>
-              </w:rPr>
-              <m:t>F</m:t>
-            </m:r>
-          </m:e>
-          <m:sub>
-            <m:r>
-              <w:rPr>
-                <w:rFonts w:ascii="Cambria Math" w:hAnsi="Cambria Math" w:cs="Times New Roman"/>
-                <w:sz w:val="28"/>
-                <w:szCs w:val="28"/>
-              </w:rPr>
-              <m:t>1</m:t>
-            </m:r>
-          </m:sub>
-        </m:sSub>
-      </m:oMath>
-      <w:r>
-        <w:rPr>
-          <w:rFonts w:ascii="Times New Roman" w:hAnsi="Times New Roman" w:cs="Times New Roman"/>
-          <w:sz w:val="28"/>
-          <w:szCs w:val="28"/>
-        </w:rPr>
-        <w:t xml:space="preserve"> </w:t>
-      </w:r>
-      <w:r>
-        <w:rPr>
-          <w:rFonts w:ascii="Times New Roman" w:hAnsi="Times New Roman" w:cs="Times New Roman"/>
-          <w:sz w:val="28"/>
-          <w:szCs w:val="28"/>
-          <w:lang w:val="kk-KZ"/>
-        </w:rPr>
-        <w:t>и</w:t>
-      </w:r>
-      <w:r>
-        <w:rPr>
-          <w:rFonts w:ascii="Times New Roman" w:hAnsi="Times New Roman" w:cs="Times New Roman"/>
-          <w:sz w:val="28"/>
-          <w:szCs w:val="28"/>
-        </w:rPr>
-        <w:t xml:space="preserve"> </w:t>
-      </w:r>
-      <m:oMath>
-        <m:sSub>
-          <m:sSubPr>
-            <m:ctrlPr>
-              <w:rPr>
-                <w:rFonts w:ascii="Cambria Math" w:hAnsi="Cambria Math" w:cs="Times New Roman"/>
-                <w:i/>
-                <w:sz w:val="28"/>
-                <w:szCs w:val="28"/>
-              </w:rPr>
-            </m:ctrlPr>
-          </m:sSubPr>
-          <m:e>
-            <m:r>
-              <w:rPr>
-                <w:rFonts w:ascii="Cambria Math" w:hAnsi="Cambria Math" w:cs="Times New Roman"/>
-                <w:sz w:val="28"/>
-                <w:szCs w:val="28"/>
-                <w:lang w:val="en-US"/>
-              </w:rPr>
-              <m:t>F</m:t>
-            </m:r>
-          </m:e>
-          <m:sub>
-            <m:r>
-              <w:rPr>
-                <w:rFonts w:ascii="Cambria Math" w:hAnsi="Cambria Math" w:cs="Times New Roman"/>
-                <w:sz w:val="28"/>
-                <w:szCs w:val="28"/>
-              </w:rPr>
-              <m:t>2</m:t>
-            </m:r>
-          </m:sub>
-        </m:sSub>
-      </m:oMath>
-      <w:r>
-        <w:rPr>
-          <w:rFonts w:ascii="Times New Roman" w:hAnsi="Times New Roman" w:cs="Times New Roman"/>
-          <w:sz w:val="28"/>
-          <w:szCs w:val="28"/>
-          <w:lang w:val="kk-KZ"/>
-        </w:rPr>
-        <w:t xml:space="preserve"> это и есть проколы нашей булавки, а точка М </w:t>
-      </w:r>
-      <w:r>
-        <w:rPr>
-          <w:rFonts w:ascii="Times New Roman" w:hAnsi="Times New Roman" w:cs="Times New Roman"/>
-          <w:sz w:val="28"/>
-          <w:szCs w:val="28"/>
-        </w:rPr>
-        <w:t xml:space="preserve">- </w:t>
-      </w:r>
-      <w:r>
-        <w:rPr>
-          <w:rFonts w:ascii="Times New Roman" w:hAnsi="Times New Roman" w:cs="Times New Roman"/>
-          <w:sz w:val="28"/>
-          <w:szCs w:val="28"/>
-          <w:lang w:val="kk-KZ"/>
-        </w:rPr>
-        <w:t>острие карандаша, то не сложно заметить, что сумма от этих точек будет неизменной при всем времени движение карандаша по бумаге натянутой ниткой, то есть можем утверждать, что длина нити это и есть общая сумма</w:t>
-      </w:r>
-      <w:r>
-        <w:rPr>
-          <w:rFonts w:ascii="Times New Roman" w:hAnsi="Times New Roman" w:cs="Times New Roman"/>
-          <w:sz w:val="28"/>
-          <w:szCs w:val="28"/>
-          <w:lang w:val="kk-KZ"/>
-        </w:rPr>
-        <w:t xml:space="preserve">. </w:t>
-      </w:r>
-      <w:r>
-        <w:rPr>
-          <w:rFonts w:ascii="Times New Roman" w:hAnsi="Times New Roman" w:cs="Times New Roman"/>
-          <w:sz w:val="28"/>
-          <w:szCs w:val="28"/>
-          <w:lang w:val="kk-KZ"/>
-        </w:rPr>
-        <w:t>П</w:t>
-      </w:r>
-      <w:r>
-        <w:rPr>
-          <w:rFonts w:ascii="Times New Roman" w:hAnsi="Times New Roman" w:cs="Times New Roman"/>
-          <w:sz w:val="28"/>
-          <w:szCs w:val="28"/>
-          <w:lang w:val="kk-KZ"/>
-        </w:rPr>
-        <w:t xml:space="preserve">роколы булавки, то есть точки </w:t>
-      </w:r>
-      <m:oMath>
-        <m:sSub>
-          <m:sSubPr>
-            <m:ctrlPr>
-              <w:rPr>
-                <w:rFonts w:ascii="Cambria Math" w:hAnsi="Cambria Math" w:cs="Times New Roman"/>
-                <w:i/>
-                <w:sz w:val="28"/>
-                <w:szCs w:val="28"/>
-              </w:rPr>
-            </m:ctrlPr>
-          </m:sSubPr>
-          <m:e>
-            <m:r>
-              <w:rPr>
-                <w:rFonts w:ascii="Cambria Math" w:hAnsi="Cambria Math" w:cs="Times New Roman"/>
-                <w:sz w:val="28"/>
-                <w:szCs w:val="28"/>
-              </w:rPr>
-              <m:t>F</m:t>
-            </m:r>
-          </m:e>
-          <m:sub>
-            <m:r>
-              <w:rPr>
-                <w:rFonts w:ascii="Cambria Math" w:hAnsi="Cambria Math" w:cs="Times New Roman"/>
-                <w:sz w:val="28"/>
-                <w:szCs w:val="28"/>
-              </w:rPr>
-              <m:t>1</m:t>
-            </m:r>
-          </m:sub>
-        </m:sSub>
-      </m:oMath>
-      <w:r>
-        <w:rPr>
-          <w:rFonts w:ascii="Times New Roman" w:hAnsi="Times New Roman" w:cs="Times New Roman"/>
-          <w:sz w:val="28"/>
-          <w:szCs w:val="28"/>
-        </w:rPr>
-        <w:t xml:space="preserve"> </w:t>
-      </w:r>
-      <w:r>
-        <w:rPr>
-          <w:rFonts w:ascii="Times New Roman" w:hAnsi="Times New Roman" w:cs="Times New Roman"/>
-          <w:sz w:val="28"/>
-          <w:szCs w:val="28"/>
-          <w:lang w:val="kk-KZ"/>
-        </w:rPr>
-        <w:t>и</w:t>
-      </w:r>
-      <w:r>
-        <w:rPr>
-          <w:rFonts w:ascii="Times New Roman" w:hAnsi="Times New Roman" w:cs="Times New Roman"/>
-          <w:sz w:val="28"/>
-          <w:szCs w:val="28"/>
-        </w:rPr>
-        <w:t xml:space="preserve"> </w:t>
-      </w:r>
-      <m:oMath>
-        <m:sSub>
-          <m:sSubPr>
-            <m:ctrlPr>
-              <w:rPr>
-                <w:rFonts w:ascii="Cambria Math" w:hAnsi="Cambria Math" w:cs="Times New Roman"/>
-                <w:i/>
-                <w:sz w:val="28"/>
-                <w:szCs w:val="28"/>
-              </w:rPr>
-            </m:ctrlPr>
-          </m:sSubPr>
-          <m:e>
-            <m:r>
-              <w:rPr>
-                <w:rFonts w:ascii="Cambria Math" w:hAnsi="Cambria Math" w:cs="Times New Roman"/>
-                <w:sz w:val="28"/>
-                <w:szCs w:val="28"/>
-                <w:lang w:val="en-US"/>
-              </w:rPr>
-              <m:t>F</m:t>
-            </m:r>
-          </m:e>
-          <m:sub>
-            <m:r>
-              <w:rPr>
-                <w:rFonts w:ascii="Cambria Math" w:hAnsi="Cambria Math" w:cs="Times New Roman"/>
-                <w:sz w:val="28"/>
-                <w:szCs w:val="28"/>
-              </w:rPr>
-              <m:t>2</m:t>
-            </m:r>
-          </m:sub>
-        </m:sSub>
-      </m:oMath>
-      <w:r>
-        <w:rPr>
-          <w:rFonts w:ascii="Times New Roman" w:hAnsi="Times New Roman" w:cs="Times New Roman"/>
-          <w:sz w:val="28"/>
-          <w:szCs w:val="28"/>
-        </w:rPr>
-        <w:t xml:space="preserve">, называются фокусами кривой. Слово </w:t>
-      </w:r>
-      <w:r>
-        <w:rPr>
-          <w:rFonts w:ascii="Times New Roman" w:hAnsi="Times New Roman" w:cs="Times New Roman"/>
-          <w:sz w:val="28"/>
-          <w:szCs w:val="28"/>
-        </w:rPr>
-        <w:t>«</w:t>
-      </w:r>
-      <w:r>
-        <w:rPr>
-          <w:rFonts w:ascii="Times New Roman" w:hAnsi="Times New Roman" w:cs="Times New Roman"/>
-          <w:sz w:val="28"/>
-          <w:szCs w:val="28"/>
-        </w:rPr>
-        <w:t>фокус</w:t>
-      </w:r>
-      <w:r>
-        <w:rPr>
-          <w:rFonts w:ascii="Times New Roman" w:hAnsi="Times New Roman" w:cs="Times New Roman"/>
-          <w:sz w:val="28"/>
-          <w:szCs w:val="28"/>
-        </w:rPr>
-        <w:t>»</w:t>
-      </w:r>
-      <w:r>
-        <w:rPr>
-          <w:rFonts w:ascii="Times New Roman" w:hAnsi="Times New Roman" w:cs="Times New Roman"/>
-          <w:sz w:val="28"/>
-          <w:szCs w:val="28"/>
-        </w:rPr>
-        <w:t xml:space="preserve"> в переводе означает </w:t>
-      </w:r>
-      <w:r>
-        <w:rPr>
-          <w:rFonts w:ascii="Times New Roman" w:hAnsi="Times New Roman" w:cs="Times New Roman"/>
-          <w:sz w:val="28"/>
-          <w:szCs w:val="28"/>
-        </w:rPr>
-        <w:t>«</w:t>
-      </w:r>
-      <w:r>
-        <w:rPr>
-          <w:rFonts w:ascii="Times New Roman" w:hAnsi="Times New Roman" w:cs="Times New Roman"/>
-          <w:sz w:val="28"/>
-          <w:szCs w:val="28"/>
-        </w:rPr>
-        <w:t>огонь</w:t>
-      </w:r>
-      <w:r>
-        <w:rPr>
-          <w:rFonts w:ascii="Times New Roman" w:hAnsi="Times New Roman" w:cs="Times New Roman"/>
-          <w:sz w:val="28"/>
-          <w:szCs w:val="28"/>
-        </w:rPr>
-        <w:t>»</w:t>
-      </w:r>
-      <w:r>
-        <w:rPr>
-          <w:rFonts w:ascii="Times New Roman" w:hAnsi="Times New Roman" w:cs="Times New Roman"/>
-          <w:sz w:val="28"/>
-          <w:szCs w:val="28"/>
-        </w:rPr>
-        <w:t xml:space="preserve"> или </w:t>
-      </w:r>
-      <w:r>
-        <w:rPr>
-          <w:rFonts w:ascii="Times New Roman" w:hAnsi="Times New Roman" w:cs="Times New Roman"/>
-          <w:sz w:val="28"/>
-          <w:szCs w:val="28"/>
-        </w:rPr>
-        <w:t>«</w:t>
-      </w:r>
-      <w:r>
-        <w:rPr>
-          <w:rFonts w:ascii="Times New Roman" w:hAnsi="Times New Roman" w:cs="Times New Roman"/>
-          <w:sz w:val="28"/>
-          <w:szCs w:val="28"/>
-        </w:rPr>
-        <w:t>очаг</w:t>
-      </w:r>
-      <w:r>
-        <w:rPr>
-          <w:rFonts w:ascii="Times New Roman" w:hAnsi="Times New Roman" w:cs="Times New Roman"/>
-          <w:sz w:val="28"/>
-          <w:szCs w:val="28"/>
-        </w:rPr>
-        <w:t>»</w:t>
-      </w:r>
-      <w:r>
-        <w:rPr>
-          <w:rFonts w:ascii="Times New Roman" w:hAnsi="Times New Roman" w:cs="Times New Roman"/>
-          <w:sz w:val="28"/>
-          <w:szCs w:val="28"/>
-        </w:rPr>
-        <w:t>, что и оправдывает следующего типа утверждения, а если быть точнее свойства эллипса. Если возьмем хорошо отполированный металл и изогнем эту узкую полоску по дуге кривой и поместим точечный огонь (источник света) в одном из фокусов, то лучи, которые отразятся от металла, соберутся в другом фокусе, из-за этого и на втором луче будет огонь- отображение первого фокуса</w:t>
-      </w:r>
-      <w:r>
-        <w:rPr>
-          <w:rFonts w:ascii="Times New Roman" w:hAnsi="Times New Roman" w:cs="Times New Roman"/>
-          <w:sz w:val="28"/>
-          <w:szCs w:val="28"/>
-        </w:rPr>
-        <w:t>(рис.</w:t>
-      </w:r>
-      <w:r>
-        <w:rPr>
-          <w:rFonts w:ascii="Times New Roman" w:hAnsi="Times New Roman" w:cs="Times New Roman"/>
-          <w:sz w:val="28"/>
-          <w:szCs w:val="28"/>
-        </w:rPr>
-        <w:t>2</w:t>
-      </w:r>
-      <w:r>
-        <w:rPr>
-          <w:rFonts w:ascii="Times New Roman" w:hAnsi="Times New Roman" w:cs="Times New Roman"/>
-          <w:sz w:val="28"/>
-          <w:szCs w:val="28"/>
-        </w:rPr>
-        <w:t>)</w:t>
-      </w:r>
-      <w:r>
-        <w:rPr>
-          <w:rFonts w:ascii="Times New Roman" w:hAnsi="Times New Roman" w:cs="Times New Roman"/>
-          <w:sz w:val="28"/>
-          <w:szCs w:val="28"/>
-        </w:rPr>
-        <w:t xml:space="preserve">. </w:t>
-      </w:r>
-    </w:p>
-    <w:p>
-      <w:pPr>
-        <w:spacing w:line="360" w:lineRule="auto"/>
-        <w:jc w:val="center"/>
-        <w:rPr>
-          <w:rFonts w:ascii="Times New Roman" w:hAnsi="Times New Roman" w:cs="Times New Roman"/>
-          <w:sz w:val="28"/>
-          <w:szCs w:val="28"/>
-        </w:rPr>
-      </w:pPr>
-      <w:r>
-        <w:rPr>
-          <w:rFonts w:ascii="Times New Roman" w:hAnsi="Times New Roman" w:cs="Times New Roman"/>
-          <w:noProof/>
+      <w:r>
+        <w:rPr>
+          <w:rFonts w:ascii="Times New Roman" w:hAnsi="Times New Roman" w:cs="Times New Roman"/>
+          <w:i/>
+          <w:iCs/>
+          <w:sz w:val="24"/>
+          <w:szCs w:val="24"/>
+        </w:rPr>
+        <w:br/>
+      </w:r>
+      <w:r>
+        <w:rPr>
+          <w:rFonts w:ascii="Times New Roman" w:hAnsi="Times New Roman" w:cs="Times New Roman"/>
           <w:sz w:val="28"/>
           <w:szCs w:val="28"/>
         </w:rPr>
         <w:drawing>
-          <wp:inline distT="0" distB="0" distL="0" distR="0" wp14:anchorId="20718D06" wp14:editId="4D6F7A86">
-            <wp:extent cx="2603897" cy="2314575"/>
-            <wp:effectExtent l="0" t="0" r="6350" b="0"/>
-            <wp:docPr id="1" name="Рисунок 1"/>
+          <wp:inline distT="0" distB="0" distL="0" distR="0" wp14:anchorId="401EAF4E" wp14:editId="0898F585">
+            <wp:extent cx="4892040" cy="3417525"/>
+            <wp:effectExtent l="0" t="0" r="3810" b="0"/>
+            <wp:docPr id="2" name="Picture 2"/>
             <wp:cNvGraphicFramePr>
               <a:graphicFrameLocks xmlns:a="http://schemas.openxmlformats.org/drawingml/2006/main" noChangeAspect="1"/>
             </wp:cNvGraphicFramePr>
@@ -5835,7 +5585,7 @@
                   <pic:spPr>
                     <a:xfrm>
                       <a:off x="0" y="0"/>
-                      <a:ext cx="2619526" cy="2328468"/>
+                      <a:ext cx="4909699" cy="3429861"/>
                     </a:xfrm>
                     <a:prstGeom prst="rect">
                       <a:avLst/>
@@ -5847,202 +5597,455 @@
           </wp:inline>
         </w:drawing>
       </w:r>
-    </w:p>
-    <w:p>
-      <w:pPr>
-        <w:spacing w:line="360" w:lineRule="auto"/>
-        <w:jc w:val="center"/>
-        <w:rPr>
-          <w:rFonts w:ascii="Times New Roman" w:hAnsi="Times New Roman" w:cs="Times New Roman"/>
-          <w:sz w:val="28"/>
-          <w:szCs w:val="28"/>
-        </w:rPr>
-      </w:pPr>
-      <w:r>
-        <w:rPr>
-          <w:rFonts w:ascii="Times New Roman" w:hAnsi="Times New Roman" w:cs="Times New Roman"/>
-          <w:sz w:val="28"/>
-          <w:szCs w:val="28"/>
-        </w:rPr>
-        <w:t>Рис.</w:t>
-      </w:r>
-      <w:r>
-        <w:rPr>
-          <w:rFonts w:ascii="Times New Roman" w:hAnsi="Times New Roman" w:cs="Times New Roman"/>
-          <w:sz w:val="28"/>
-          <w:szCs w:val="28"/>
-        </w:rPr>
-        <w:t>2 Фокусы Эллипса</w:t>
-      </w:r>
-    </w:p>
-    <w:p>
-      <w:pPr>
-        <w:pStyle w:val="TableParagraph"/>
-        <w:spacing w:line="360" w:lineRule="auto"/>
-        <w:rPr>
-          <w:sz w:val="28"/>
-          <w:szCs w:val="28"/>
-        </w:rPr>
-      </w:pPr>
-      <w:r>
-        <w:rPr>
-          <w:sz w:val="28"/>
-          <w:szCs w:val="28"/>
-        </w:rPr>
-        <w:t>Определение</w:t>
-      </w:r>
-      <w:r>
-        <w:rPr>
-          <w:sz w:val="28"/>
-          <w:szCs w:val="28"/>
-          <w:lang w:val="ru-RU"/>
-        </w:rPr>
-        <w:t xml:space="preserve">: </w:t>
-      </w:r>
-      <w:r>
-        <w:rPr>
-          <w:sz w:val="28"/>
-          <w:szCs w:val="28"/>
-        </w:rPr>
-        <w:t xml:space="preserve">Эллипсом </w:t>
-      </w:r>
-      <w:r>
-        <w:rPr>
-          <w:sz w:val="28"/>
-          <w:szCs w:val="28"/>
-          <w:lang w:val="ru-RU"/>
-        </w:rPr>
-        <w:t>называют</w:t>
-      </w:r>
-      <w:r>
-        <w:rPr>
-          <w:sz w:val="28"/>
-          <w:szCs w:val="28"/>
-        </w:rPr>
-        <w:t xml:space="preserve"> геометрическое собрание точек M на плоскости, где сумма между расстояниями фиксированных точек F1 и F2 и точкой М, именуемыми фокусами(огнями)  эллипса, есть некая постоянная величина, которая больше расстояния между </w:t>
-      </w:r>
-      <w:r>
-        <w:rPr>
-          <w:sz w:val="28"/>
-          <w:szCs w:val="28"/>
-          <w:lang w:val="ru-RU"/>
-        </w:rPr>
-        <w:t>«</w:t>
-      </w:r>
-      <w:r>
-        <w:rPr>
-          <w:sz w:val="28"/>
-          <w:szCs w:val="28"/>
-        </w:rPr>
-        <w:t>огнями</w:t>
-      </w:r>
-      <w:r>
-        <w:rPr>
-          <w:sz w:val="28"/>
-          <w:szCs w:val="28"/>
-          <w:lang w:val="ru-RU"/>
-        </w:rPr>
-        <w:t>»</w:t>
-      </w:r>
-      <w:r>
-        <w:rPr>
-          <w:sz w:val="28"/>
-          <w:szCs w:val="28"/>
-        </w:rPr>
-        <w:t>.</w:t>
-      </w:r>
-    </w:p>
-    <w:p>
-      <w:pPr>
-        <w:pStyle w:val="TableParagraph"/>
-        <w:spacing w:line="360" w:lineRule="auto"/>
-        <w:rPr>
+      <w:r>
+        <w:rPr>
+          <w:rFonts w:ascii="Times New Roman" w:hAnsi="Times New Roman" w:cs="Times New Roman"/>
           <w:i/>
           <w:iCs/>
-          <w:sz w:val="28"/>
-          <w:szCs w:val="28"/>
-          <w:lang w:val="ru-RU"/>
-        </w:rPr>
-      </w:pPr>
-      <w:r>
-        <w:rPr>
+          <w:sz w:val="24"/>
+          <w:szCs w:val="24"/>
+        </w:rPr>
+        <w:br/>
+      </w:r>
+      <w:r>
+        <w:rPr>
+          <w:rFonts w:ascii="Times New Roman" w:hAnsi="Times New Roman" w:cs="Times New Roman"/>
           <w:i/>
           <w:iCs/>
-          <w:sz w:val="28"/>
-          <w:szCs w:val="28"/>
-          <w:lang w:val="ru-RU"/>
-        </w:rPr>
-        <w:t>Парабола</w:t>
-      </w:r>
-    </w:p>
-    <w:p>
-      <w:pPr>
-        <w:shd w:val="clear" w:color="auto" w:fill="FFFFFF"/>
-        <w:spacing w:after="360" w:line="360" w:lineRule="auto"/>
-        <w:rPr>
-          <w:rFonts w:ascii="Times New Roman" w:eastAsia="Times New Roman" w:hAnsi="Times New Roman" w:cs="Times New Roman"/>
-          <w:color w:val="000000"/>
-          <w:sz w:val="28"/>
-          <w:szCs w:val="28"/>
-          <w:lang/>
-        </w:rPr>
-      </w:pPr>
-      <w:r>
-        <w:rPr>
-          <w:rFonts w:ascii="Times New Roman" w:eastAsia="Times New Roman" w:hAnsi="Times New Roman" w:cs="Times New Roman"/>
-          <w:color w:val="000000"/>
-          <w:sz w:val="28"/>
-          <w:szCs w:val="28"/>
-          <w:lang/>
-        </w:rPr>
-        <w:t>Геометрически парабола — это множество точек на плоскости, которые находятся на одинаковом расстоянии от фокуса и директрисы</w:t>
-      </w:r>
-      <w:r>
-        <w:rPr>
-          <w:rFonts w:ascii="Times New Roman" w:eastAsia="Times New Roman" w:hAnsi="Times New Roman" w:cs="Times New Roman"/>
-          <w:color w:val="000000"/>
-          <w:sz w:val="28"/>
-          <w:szCs w:val="28"/>
-          <w:lang/>
-        </w:rPr>
-        <w:t>(рис.3)</w:t>
-      </w:r>
-      <w:r>
-        <w:rPr>
-          <w:rFonts w:ascii="Times New Roman" w:eastAsia="Times New Roman" w:hAnsi="Times New Roman" w:cs="Times New Roman"/>
-          <w:color w:val="000000"/>
-          <w:sz w:val="28"/>
-          <w:szCs w:val="28"/>
-          <w:lang/>
+          <w:sz w:val="24"/>
+          <w:szCs w:val="24"/>
+        </w:rPr>
+        <w:t>Рис.</w:t>
+      </w:r>
+      <w:r>
+        <w:rPr>
+          <w:rFonts w:ascii="Times New Roman" w:hAnsi="Times New Roman" w:cs="Times New Roman"/>
+          <w:i/>
+          <w:iCs/>
+          <w:sz w:val="24"/>
+          <w:szCs w:val="24"/>
+        </w:rPr>
+        <w:t>2 Код программы, рисующей эллипс</w:t>
+      </w:r>
+    </w:p>
+    <w:p>
+      <w:pPr>
+        <w:spacing w:line="360" w:lineRule="auto"/>
+        <w:rPr>
+          <w:rFonts w:ascii="Times New Roman" w:hAnsi="Times New Roman" w:cs="Times New Roman"/>
+          <w:sz w:val="28"/>
+          <w:szCs w:val="28"/>
+        </w:rPr>
+      </w:pPr>
+      <w:r>
+        <w:rPr>
+          <w:rFonts w:ascii="Times New Roman" w:hAnsi="Times New Roman" w:cs="Times New Roman"/>
+          <w:sz w:val="28"/>
+          <w:szCs w:val="28"/>
+        </w:rPr>
+        <w:lastRenderedPageBreak/>
+        <w:t xml:space="preserve">Если точки </w:t>
+      </w:r>
+      <m:oMath>
+        <m:sSub>
+          <m:sSubPr>
+            <m:ctrlPr>
+              <w:rPr>
+                <w:rFonts w:ascii="Cambria Math" w:hAnsi="Cambria Math" w:cs="Times New Roman"/>
+                <w:i/>
+                <w:sz w:val="28"/>
+                <w:szCs w:val="28"/>
+              </w:rPr>
+            </m:ctrlPr>
+          </m:sSubPr>
+          <m:e>
+            <m:r>
+              <w:rPr>
+                <w:rFonts w:ascii="Cambria Math" w:hAnsi="Cambria Math" w:cs="Times New Roman"/>
+                <w:sz w:val="28"/>
+                <w:szCs w:val="28"/>
+              </w:rPr>
+              <m:t>F</m:t>
+            </m:r>
+          </m:e>
+          <m:sub>
+            <m:r>
+              <w:rPr>
+                <w:rFonts w:ascii="Cambria Math" w:hAnsi="Cambria Math" w:cs="Times New Roman"/>
+                <w:sz w:val="28"/>
+                <w:szCs w:val="28"/>
+              </w:rPr>
+              <m:t>1</m:t>
+            </m:r>
+          </m:sub>
+        </m:sSub>
+      </m:oMath>
+      <w:r>
+        <w:rPr>
+          <w:rFonts w:ascii="Times New Roman" w:hAnsi="Times New Roman" w:cs="Times New Roman"/>
+          <w:sz w:val="28"/>
+          <w:szCs w:val="28"/>
+        </w:rPr>
+        <w:t xml:space="preserve"> </w:t>
+      </w:r>
+      <w:r>
+        <w:rPr>
+          <w:rFonts w:ascii="Times New Roman" w:hAnsi="Times New Roman" w:cs="Times New Roman"/>
+          <w:sz w:val="28"/>
+          <w:szCs w:val="28"/>
+          <w:lang w:val="kk-KZ"/>
+        </w:rPr>
+        <w:t>и</w:t>
+      </w:r>
+      <w:r>
+        <w:rPr>
+          <w:rFonts w:ascii="Times New Roman" w:hAnsi="Times New Roman" w:cs="Times New Roman"/>
+          <w:sz w:val="28"/>
+          <w:szCs w:val="28"/>
+        </w:rPr>
+        <w:t xml:space="preserve"> </w:t>
+      </w:r>
+      <m:oMath>
+        <m:sSub>
+          <m:sSubPr>
+            <m:ctrlPr>
+              <w:rPr>
+                <w:rFonts w:ascii="Cambria Math" w:hAnsi="Cambria Math" w:cs="Times New Roman"/>
+                <w:i/>
+                <w:sz w:val="28"/>
+                <w:szCs w:val="28"/>
+              </w:rPr>
+            </m:ctrlPr>
+          </m:sSubPr>
+          <m:e>
+            <m:r>
+              <w:rPr>
+                <w:rFonts w:ascii="Cambria Math" w:hAnsi="Cambria Math" w:cs="Times New Roman"/>
+                <w:sz w:val="28"/>
+                <w:szCs w:val="28"/>
+                <w:lang w:val="en-US"/>
+              </w:rPr>
+              <m:t>F</m:t>
+            </m:r>
+          </m:e>
+          <m:sub>
+            <m:r>
+              <w:rPr>
+                <w:rFonts w:ascii="Cambria Math" w:hAnsi="Cambria Math" w:cs="Times New Roman"/>
+                <w:sz w:val="28"/>
+                <w:szCs w:val="28"/>
+              </w:rPr>
+              <m:t>2</m:t>
+            </m:r>
+          </m:sub>
+        </m:sSub>
+      </m:oMath>
+      <w:r>
+        <w:rPr>
+          <w:rFonts w:ascii="Times New Roman" w:hAnsi="Times New Roman" w:cs="Times New Roman"/>
+          <w:sz w:val="28"/>
+          <w:szCs w:val="28"/>
+          <w:lang w:val="kk-KZ"/>
+        </w:rPr>
+        <w:t xml:space="preserve"> это и есть проколы нашей булавки, а точка М </w:t>
+      </w:r>
+      <w:r>
+        <w:rPr>
+          <w:rFonts w:ascii="Times New Roman" w:hAnsi="Times New Roman" w:cs="Times New Roman"/>
+          <w:sz w:val="28"/>
+          <w:szCs w:val="28"/>
+        </w:rPr>
+        <w:t xml:space="preserve">- </w:t>
+      </w:r>
+      <w:r>
+        <w:rPr>
+          <w:rFonts w:ascii="Times New Roman" w:hAnsi="Times New Roman" w:cs="Times New Roman"/>
+          <w:sz w:val="28"/>
+          <w:szCs w:val="28"/>
+          <w:lang w:val="kk-KZ"/>
+        </w:rPr>
+        <w:t>острие карандаша, то не сложно заметить, что сумма от этих точек будет неизменной при всем времени движение карандаша по бумаге натянутой ниткой, то есть можем утверждать, что длина нити это и есть общая сумма</w:t>
+      </w:r>
+      <w:r>
+        <w:rPr>
+          <w:rFonts w:ascii="Times New Roman" w:hAnsi="Times New Roman" w:cs="Times New Roman"/>
+          <w:sz w:val="28"/>
+          <w:szCs w:val="28"/>
+          <w:lang w:val="kk-KZ"/>
         </w:rPr>
         <w:t xml:space="preserve">. </w:t>
       </w:r>
-    </w:p>
-    <w:p>
-      <w:pPr>
-        <w:shd w:val="clear" w:color="auto" w:fill="FFFFFF"/>
-        <w:spacing w:after="360" w:line="360" w:lineRule="auto"/>
+      <w:r>
+        <w:rPr>
+          <w:rFonts w:ascii="Times New Roman" w:hAnsi="Times New Roman" w:cs="Times New Roman"/>
+          <w:sz w:val="28"/>
+          <w:szCs w:val="28"/>
+          <w:lang w:val="kk-KZ"/>
+        </w:rPr>
+        <w:t>П</w:t>
+      </w:r>
+      <w:r>
+        <w:rPr>
+          <w:rFonts w:ascii="Times New Roman" w:hAnsi="Times New Roman" w:cs="Times New Roman"/>
+          <w:sz w:val="28"/>
+          <w:szCs w:val="28"/>
+          <w:lang w:val="kk-KZ"/>
+        </w:rPr>
+        <w:t xml:space="preserve">роколы булавки, то есть точки </w:t>
+      </w:r>
+      <m:oMath>
+        <m:sSub>
+          <m:sSubPr>
+            <m:ctrlPr>
+              <w:rPr>
+                <w:rFonts w:ascii="Cambria Math" w:hAnsi="Cambria Math" w:cs="Times New Roman"/>
+                <w:i/>
+                <w:sz w:val="28"/>
+                <w:szCs w:val="28"/>
+              </w:rPr>
+            </m:ctrlPr>
+          </m:sSubPr>
+          <m:e>
+            <m:r>
+              <w:rPr>
+                <w:rFonts w:ascii="Cambria Math" w:hAnsi="Cambria Math" w:cs="Times New Roman"/>
+                <w:sz w:val="28"/>
+                <w:szCs w:val="28"/>
+              </w:rPr>
+              <m:t>F</m:t>
+            </m:r>
+          </m:e>
+          <m:sub>
+            <m:r>
+              <w:rPr>
+                <w:rFonts w:ascii="Cambria Math" w:hAnsi="Cambria Math" w:cs="Times New Roman"/>
+                <w:sz w:val="28"/>
+                <w:szCs w:val="28"/>
+              </w:rPr>
+              <m:t>1</m:t>
+            </m:r>
+          </m:sub>
+        </m:sSub>
+      </m:oMath>
+      <w:r>
+        <w:rPr>
+          <w:rFonts w:ascii="Times New Roman" w:hAnsi="Times New Roman" w:cs="Times New Roman"/>
+          <w:sz w:val="28"/>
+          <w:szCs w:val="28"/>
+        </w:rPr>
+        <w:t xml:space="preserve"> </w:t>
+      </w:r>
+      <w:r>
+        <w:rPr>
+          <w:rFonts w:ascii="Times New Roman" w:hAnsi="Times New Roman" w:cs="Times New Roman"/>
+          <w:sz w:val="28"/>
+          <w:szCs w:val="28"/>
+          <w:lang w:val="kk-KZ"/>
+        </w:rPr>
+        <w:t>и</w:t>
+      </w:r>
+      <w:r>
+        <w:rPr>
+          <w:rFonts w:ascii="Times New Roman" w:hAnsi="Times New Roman" w:cs="Times New Roman"/>
+          <w:sz w:val="28"/>
+          <w:szCs w:val="28"/>
+        </w:rPr>
+        <w:t xml:space="preserve"> </w:t>
+      </w:r>
+      <m:oMath>
+        <m:sSub>
+          <m:sSubPr>
+            <m:ctrlPr>
+              <w:rPr>
+                <w:rFonts w:ascii="Cambria Math" w:hAnsi="Cambria Math" w:cs="Times New Roman"/>
+                <w:i/>
+                <w:sz w:val="28"/>
+                <w:szCs w:val="28"/>
+              </w:rPr>
+            </m:ctrlPr>
+          </m:sSubPr>
+          <m:e>
+            <m:r>
+              <w:rPr>
+                <w:rFonts w:ascii="Cambria Math" w:hAnsi="Cambria Math" w:cs="Times New Roman"/>
+                <w:sz w:val="28"/>
+                <w:szCs w:val="28"/>
+                <w:lang w:val="en-US"/>
+              </w:rPr>
+              <m:t>F</m:t>
+            </m:r>
+          </m:e>
+          <m:sub>
+            <m:r>
+              <w:rPr>
+                <w:rFonts w:ascii="Cambria Math" w:hAnsi="Cambria Math" w:cs="Times New Roman"/>
+                <w:sz w:val="28"/>
+                <w:szCs w:val="28"/>
+              </w:rPr>
+              <m:t>2</m:t>
+            </m:r>
+          </m:sub>
+        </m:sSub>
+      </m:oMath>
+      <w:r>
+        <w:rPr>
+          <w:rFonts w:ascii="Times New Roman" w:hAnsi="Times New Roman" w:cs="Times New Roman"/>
+          <w:sz w:val="28"/>
+          <w:szCs w:val="28"/>
+        </w:rPr>
+        <w:t xml:space="preserve">, называются фокусами кривой. Слово </w:t>
+      </w:r>
+      <w:r>
+        <w:rPr>
+          <w:rFonts w:ascii="Times New Roman" w:hAnsi="Times New Roman" w:cs="Times New Roman"/>
+          <w:sz w:val="28"/>
+          <w:szCs w:val="28"/>
+        </w:rPr>
+        <w:t>«</w:t>
+      </w:r>
+      <w:r>
+        <w:rPr>
+          <w:rFonts w:ascii="Times New Roman" w:hAnsi="Times New Roman" w:cs="Times New Roman"/>
+          <w:sz w:val="28"/>
+          <w:szCs w:val="28"/>
+        </w:rPr>
+        <w:t>фокус</w:t>
+      </w:r>
+      <w:r>
+        <w:rPr>
+          <w:rFonts w:ascii="Times New Roman" w:hAnsi="Times New Roman" w:cs="Times New Roman"/>
+          <w:sz w:val="28"/>
+          <w:szCs w:val="28"/>
+        </w:rPr>
+        <w:t>»</w:t>
+      </w:r>
+      <w:r>
+        <w:rPr>
+          <w:rFonts w:ascii="Times New Roman" w:hAnsi="Times New Roman" w:cs="Times New Roman"/>
+          <w:sz w:val="28"/>
+          <w:szCs w:val="28"/>
+        </w:rPr>
+        <w:t xml:space="preserve"> в переводе означает </w:t>
+      </w:r>
+      <w:r>
+        <w:rPr>
+          <w:rFonts w:ascii="Times New Roman" w:hAnsi="Times New Roman" w:cs="Times New Roman"/>
+          <w:sz w:val="28"/>
+          <w:szCs w:val="28"/>
+        </w:rPr>
+        <w:t>«</w:t>
+      </w:r>
+      <w:r>
+        <w:rPr>
+          <w:rFonts w:ascii="Times New Roman" w:hAnsi="Times New Roman" w:cs="Times New Roman"/>
+          <w:sz w:val="28"/>
+          <w:szCs w:val="28"/>
+        </w:rPr>
+        <w:t>огонь</w:t>
+      </w:r>
+      <w:r>
+        <w:rPr>
+          <w:rFonts w:ascii="Times New Roman" w:hAnsi="Times New Roman" w:cs="Times New Roman"/>
+          <w:sz w:val="28"/>
+          <w:szCs w:val="28"/>
+        </w:rPr>
+        <w:t>»</w:t>
+      </w:r>
+      <w:r>
+        <w:rPr>
+          <w:rFonts w:ascii="Times New Roman" w:hAnsi="Times New Roman" w:cs="Times New Roman"/>
+          <w:sz w:val="28"/>
+          <w:szCs w:val="28"/>
+        </w:rPr>
+        <w:t xml:space="preserve"> или </w:t>
+      </w:r>
+      <w:r>
+        <w:rPr>
+          <w:rFonts w:ascii="Times New Roman" w:hAnsi="Times New Roman" w:cs="Times New Roman"/>
+          <w:sz w:val="28"/>
+          <w:szCs w:val="28"/>
+        </w:rPr>
+        <w:t>«</w:t>
+      </w:r>
+      <w:r>
+        <w:rPr>
+          <w:rFonts w:ascii="Times New Roman" w:hAnsi="Times New Roman" w:cs="Times New Roman"/>
+          <w:sz w:val="28"/>
+          <w:szCs w:val="28"/>
+        </w:rPr>
+        <w:t>очаг</w:t>
+      </w:r>
+      <w:r>
+        <w:rPr>
+          <w:rFonts w:ascii="Times New Roman" w:hAnsi="Times New Roman" w:cs="Times New Roman"/>
+          <w:sz w:val="28"/>
+          <w:szCs w:val="28"/>
+        </w:rPr>
+        <w:t>»</w:t>
+      </w:r>
+      <w:r>
+        <w:rPr>
+          <w:rFonts w:ascii="Times New Roman" w:hAnsi="Times New Roman" w:cs="Times New Roman"/>
+          <w:sz w:val="28"/>
+          <w:szCs w:val="28"/>
+        </w:rPr>
+        <w:t>, что и оправдывает следующего типа утверждения, а если быть точнее свойства эллипса. Если возьмем хорошо отполированный металл и изогнем эту узкую полоску по дуге кривой и поместим точечный огонь (источник света) в одном из фокусов, то лучи, которые отразятся от металла, соберутся в другом фокусе, из-за этого и на втором луче будет огонь- отображение первого фокуса</w:t>
+      </w:r>
+      <w:r>
+        <w:rPr>
+          <w:rFonts w:ascii="Times New Roman" w:hAnsi="Times New Roman" w:cs="Times New Roman"/>
+          <w:sz w:val="28"/>
+          <w:szCs w:val="28"/>
+        </w:rPr>
+        <w:t>(рис.</w:t>
+      </w:r>
+      <w:r>
+        <w:rPr>
+          <w:rFonts w:ascii="Times New Roman" w:hAnsi="Times New Roman" w:cs="Times New Roman"/>
+          <w:sz w:val="28"/>
+          <w:szCs w:val="28"/>
+        </w:rPr>
+        <w:t>2</w:t>
+      </w:r>
+      <w:r>
+        <w:rPr>
+          <w:rFonts w:ascii="Times New Roman" w:hAnsi="Times New Roman" w:cs="Times New Roman"/>
+          <w:sz w:val="28"/>
+          <w:szCs w:val="28"/>
+        </w:rPr>
+        <w:t>)</w:t>
+      </w:r>
+      <w:r>
+        <w:rPr>
+          <w:rFonts w:ascii="Times New Roman" w:hAnsi="Times New Roman" w:cs="Times New Roman"/>
+          <w:sz w:val="28"/>
+          <w:szCs w:val="28"/>
+        </w:rPr>
+        <w:t xml:space="preserve">. </w:t>
+      </w:r>
+    </w:p>
+    <w:p>
+      <w:pPr>
+        <w:spacing w:line="360" w:lineRule="auto"/>
         <w:jc w:val="center"/>
         <w:rPr>
-          <w:rFonts w:ascii="Times New Roman" w:eastAsia="Times New Roman" w:hAnsi="Times New Roman" w:cs="Times New Roman"/>
-          <w:color w:val="000000"/>
-          <w:sz w:val="28"/>
-          <w:szCs w:val="28"/>
-          <w:lang/>
-        </w:rPr>
-      </w:pPr>
-      <w:r>
-        <w:rPr>
+          <w:rFonts w:ascii="Times New Roman" w:hAnsi="Times New Roman" w:cs="Times New Roman"/>
+          <w:sz w:val="28"/>
+          <w:szCs w:val="28"/>
+        </w:rPr>
+      </w:pPr>
+      <w:r>
+        <w:rPr>
+          <w:rFonts w:ascii="Times New Roman" w:hAnsi="Times New Roman" w:cs="Times New Roman"/>
           <w:noProof/>
           <w:sz w:val="28"/>
           <w:szCs w:val="28"/>
         </w:rPr>
-        <w:lastRenderedPageBreak/>
         <w:drawing>
-          <wp:inline distT="0" distB="0" distL="0" distR="0" wp14:anchorId="5CD8A0B8" wp14:editId="7D9AA029">
-            <wp:extent cx="4782217" cy="3962953"/>
-            <wp:effectExtent l="0" t="0" r="0" b="0"/>
-            <wp:docPr id="9" name="Рисунок 9"/>
+          <wp:inline distT="0" distB="0" distL="0" distR="0" wp14:anchorId="20718D06" wp14:editId="4D6F7A86">
+            <wp:extent cx="2603897" cy="2314575"/>
+            <wp:effectExtent l="0" t="0" r="6350" b="0"/>
+            <wp:docPr id="1" name="Рисунок 1"/>
             <wp:cNvGraphicFramePr>
               <a:graphicFrameLocks xmlns:a="http://schemas.openxmlformats.org/drawingml/2006/main" noChangeAspect="1"/>
             </wp:cNvGraphicFramePr>
@@ -6062,7 +6065,7 @@
                   <pic:spPr>
                     <a:xfrm>
                       <a:off x="0" y="0"/>
-                      <a:ext cx="4782217" cy="3962953"/>
+                      <a:ext cx="2619526" cy="2328468"/>
                     </a:xfrm>
                     <a:prstGeom prst="rect">
                       <a:avLst/>
@@ -6077,34 +6080,381 @@
     </w:p>
     <w:p>
       <w:pPr>
+        <w:spacing w:line="360" w:lineRule="auto"/>
+        <w:jc w:val="center"/>
+        <w:rPr>
+          <w:rFonts w:ascii="Times New Roman" w:hAnsi="Times New Roman" w:cs="Times New Roman"/>
+          <w:sz w:val="28"/>
+          <w:szCs w:val="28"/>
+        </w:rPr>
+      </w:pPr>
+      <w:r>
+        <w:rPr>
+          <w:rFonts w:ascii="Times New Roman" w:hAnsi="Times New Roman" w:cs="Times New Roman"/>
+          <w:sz w:val="28"/>
+          <w:szCs w:val="28"/>
+        </w:rPr>
+        <w:t>Рис.</w:t>
+      </w:r>
+      <w:r>
+        <w:rPr>
+          <w:rFonts w:ascii="Times New Roman" w:hAnsi="Times New Roman" w:cs="Times New Roman"/>
+          <w:sz w:val="28"/>
+          <w:szCs w:val="28"/>
+        </w:rPr>
+        <w:t>2 Фокусы Эллипса</w:t>
+      </w:r>
+    </w:p>
+    <w:p>
+      <w:pPr>
+        <w:pStyle w:val="TableParagraph"/>
+        <w:spacing w:line="360" w:lineRule="auto"/>
+        <w:rPr>
+          <w:sz w:val="28"/>
+          <w:szCs w:val="28"/>
+        </w:rPr>
+      </w:pPr>
+      <w:r>
+        <w:rPr>
+          <w:sz w:val="28"/>
+          <w:szCs w:val="28"/>
+        </w:rPr>
+        <w:t>Определение</w:t>
+      </w:r>
+      <w:r>
+        <w:rPr>
+          <w:sz w:val="28"/>
+          <w:szCs w:val="28"/>
+          <w:lang w:val="ru-RU"/>
+        </w:rPr>
+        <w:t xml:space="preserve">: </w:t>
+      </w:r>
+      <w:r>
+        <w:rPr>
+          <w:sz w:val="28"/>
+          <w:szCs w:val="28"/>
+        </w:rPr>
+        <w:t xml:space="preserve">Эллипсом </w:t>
+      </w:r>
+      <w:r>
+        <w:rPr>
+          <w:sz w:val="28"/>
+          <w:szCs w:val="28"/>
+          <w:lang w:val="ru-RU"/>
+        </w:rPr>
+        <w:t>называют</w:t>
+      </w:r>
+      <w:r>
+        <w:rPr>
+          <w:sz w:val="28"/>
+          <w:szCs w:val="28"/>
+        </w:rPr>
+        <w:t xml:space="preserve"> геометрическое собрание точек M на плоскости, где сумма между расстояниями фиксированных точек F1 и F2 и точкой М, именуемыми фокусами(огнями)  эллипса, есть некая постоянная величина, которая больше расстояния между </w:t>
+      </w:r>
+      <w:r>
+        <w:rPr>
+          <w:sz w:val="28"/>
+          <w:szCs w:val="28"/>
+          <w:lang w:val="ru-RU"/>
+        </w:rPr>
+        <w:t>«</w:t>
+      </w:r>
+      <w:r>
+        <w:rPr>
+          <w:sz w:val="28"/>
+          <w:szCs w:val="28"/>
+        </w:rPr>
+        <w:t>огнями</w:t>
+      </w:r>
+      <w:r>
+        <w:rPr>
+          <w:sz w:val="28"/>
+          <w:szCs w:val="28"/>
+          <w:lang w:val="ru-RU"/>
+        </w:rPr>
+        <w:t>»</w:t>
+      </w:r>
+      <w:r>
+        <w:rPr>
+          <w:sz w:val="28"/>
+          <w:szCs w:val="28"/>
+        </w:rPr>
+        <w:t>.</w:t>
+      </w:r>
+    </w:p>
+    <w:p>
+      <w:pPr>
+        <w:pStyle w:val="TableParagraph"/>
+        <w:spacing w:line="360" w:lineRule="auto"/>
+        <w:rPr>
+          <w:sz w:val="28"/>
+          <w:szCs w:val="28"/>
+        </w:rPr>
+      </w:pPr>
+    </w:p>
+    <w:p>
+      <w:pPr>
+        <w:pStyle w:val="TableParagraph"/>
+        <w:spacing w:line="360" w:lineRule="auto"/>
+        <w:rPr>
+          <w:sz w:val="28"/>
+          <w:szCs w:val="28"/>
+        </w:rPr>
+      </w:pPr>
+    </w:p>
+    <w:p>
+      <w:pPr>
+        <w:pStyle w:val="TableParagraph"/>
+        <w:spacing w:line="360" w:lineRule="auto"/>
+        <w:rPr>
+          <w:sz w:val="28"/>
+          <w:szCs w:val="28"/>
+        </w:rPr>
+      </w:pPr>
+    </w:p>
+    <w:p>
+      <w:pPr>
+        <w:pStyle w:val="TableParagraph"/>
+        <w:spacing w:line="360" w:lineRule="auto"/>
+        <w:rPr>
+          <w:sz w:val="28"/>
+          <w:szCs w:val="28"/>
+        </w:rPr>
+      </w:pPr>
+    </w:p>
+    <w:p>
+      <w:pPr>
+        <w:pStyle w:val="TableParagraph"/>
+        <w:spacing w:line="360" w:lineRule="auto"/>
+        <w:rPr>
+          <w:b/>
+          <w:bCs/>
+          <w:sz w:val="28"/>
+          <w:szCs w:val="28"/>
+          <w:lang w:val="ru-RU"/>
+        </w:rPr>
+      </w:pPr>
+      <w:r>
+        <w:rPr>
+          <w:b/>
+          <w:bCs/>
+          <w:sz w:val="28"/>
+          <w:szCs w:val="28"/>
+          <w:lang w:val="ru-RU"/>
+        </w:rPr>
+        <w:lastRenderedPageBreak/>
+        <w:t xml:space="preserve">1.1.2 </w:t>
+      </w:r>
+      <w:r>
+        <w:rPr>
+          <w:b/>
+          <w:bCs/>
+          <w:sz w:val="28"/>
+          <w:szCs w:val="28"/>
+          <w:lang w:val="ru-RU"/>
+        </w:rPr>
+        <w:t>Парабола</w:t>
+      </w:r>
+      <w:r>
+        <w:rPr>
+          <w:b/>
+          <w:bCs/>
+          <w:sz w:val="28"/>
+          <w:szCs w:val="28"/>
+          <w:lang w:val="ru-RU"/>
+        </w:rPr>
+        <w:t>.</w:t>
+      </w:r>
+    </w:p>
+    <w:p>
+      <w:pPr>
+        <w:pStyle w:val="TableParagraph"/>
+        <w:spacing w:line="360" w:lineRule="auto"/>
+        <w:rPr>
+          <w:b/>
+          <w:bCs/>
+          <w:sz w:val="28"/>
+          <w:szCs w:val="28"/>
+          <w:lang w:val="ru-RU"/>
+        </w:rPr>
+      </w:pPr>
+    </w:p>
+    <w:p>
+      <w:pPr>
         <w:shd w:val="clear" w:color="auto" w:fill="FFFFFF"/>
         <w:spacing w:after="360" w:line="360" w:lineRule="auto"/>
         <w:jc w:val="center"/>
         <w:rPr>
           <w:rFonts w:ascii="Times New Roman" w:eastAsia="Times New Roman" w:hAnsi="Times New Roman" w:cs="Times New Roman"/>
+          <w:i/>
+          <w:iCs/>
           <w:color w:val="000000"/>
-          <w:sz w:val="28"/>
-          <w:szCs w:val="28"/>
-          <w:lang/>
-        </w:rPr>
-      </w:pPr>
+          <w:sz w:val="24"/>
+          <w:szCs w:val="24"/>
+        </w:rPr>
+      </w:pPr>
+      <w:r>
+        <w:rPr>
+          <w:noProof/>
+          <w:sz w:val="28"/>
+          <w:szCs w:val="28"/>
+        </w:rPr>
+        <w:drawing>
+          <wp:inline distT="0" distB="0" distL="0" distR="0" wp14:anchorId="5CD8A0B8" wp14:editId="3146F579">
+            <wp:extent cx="4503420" cy="3731918"/>
+            <wp:effectExtent l="0" t="0" r="0" b="1905"/>
+            <wp:docPr id="9" name="Рисунок 9"/>
+            <wp:cNvGraphicFramePr>
+              <a:graphicFrameLocks xmlns:a="http://schemas.openxmlformats.org/drawingml/2006/main" noChangeAspect="1"/>
+            </wp:cNvGraphicFramePr>
+            <a:graphic xmlns:a="http://schemas.openxmlformats.org/drawingml/2006/main">
+              <a:graphicData uri="http://schemas.openxmlformats.org/drawingml/2006/picture">
+                <pic:pic xmlns:pic="http://schemas.openxmlformats.org/drawingml/2006/picture">
+                  <pic:nvPicPr>
+                    <pic:cNvPr id="1" name=""/>
+                    <pic:cNvPicPr/>
+                  </pic:nvPicPr>
+                  <pic:blipFill>
+                    <a:blip r:embed="rId11"/>
+                    <a:stretch>
+                      <a:fillRect/>
+                    </a:stretch>
+                  </pic:blipFill>
+                  <pic:spPr>
+                    <a:xfrm>
+                      <a:off x="0" y="0"/>
+                      <a:ext cx="4519268" cy="3745051"/>
+                    </a:xfrm>
+                    <a:prstGeom prst="rect">
+                      <a:avLst/>
+                    </a:prstGeom>
+                  </pic:spPr>
+                </pic:pic>
+              </a:graphicData>
+            </a:graphic>
+          </wp:inline>
+        </w:drawing>
+      </w:r>
       <w:r>
         <w:rPr>
           <w:rFonts w:ascii="Times New Roman" w:eastAsia="Times New Roman" w:hAnsi="Times New Roman" w:cs="Times New Roman"/>
           <w:color w:val="000000"/>
           <w:sz w:val="28"/>
           <w:szCs w:val="28"/>
-          <w:lang/>
+        </w:rPr>
+        <w:br/>
+      </w:r>
+      <w:r>
+        <w:rPr>
+          <w:rFonts w:ascii="Times New Roman" w:eastAsia="Times New Roman" w:hAnsi="Times New Roman" w:cs="Times New Roman"/>
+          <w:i/>
+          <w:iCs/>
+          <w:color w:val="000000"/>
+          <w:sz w:val="24"/>
+          <w:szCs w:val="24"/>
         </w:rPr>
         <w:t>Рис.3 Парабола</w:t>
       </w:r>
-    </w:p>
-    <w:p>
-      <w:pPr>
-        <w:pStyle w:val="NormalWeb"/>
+      <w:r>
+        <w:rPr>
+          <w:rFonts w:ascii="Times New Roman" w:eastAsia="Times New Roman" w:hAnsi="Times New Roman" w:cs="Times New Roman"/>
+          <w:i/>
+          <w:iCs/>
+          <w:color w:val="000000"/>
+          <w:sz w:val="24"/>
+          <w:szCs w:val="24"/>
+        </w:rPr>
+        <w:br/>
+      </w:r>
+      <w:r>
+        <w:rPr>
+          <w:rFonts w:ascii="Times New Roman" w:eastAsia="Times New Roman" w:hAnsi="Times New Roman" w:cs="Times New Roman"/>
+          <w:color w:val="000000"/>
+          <w:sz w:val="28"/>
+          <w:szCs w:val="28"/>
+        </w:rPr>
+        <w:drawing>
+          <wp:inline distT="0" distB="0" distL="0" distR="0" wp14:anchorId="6BCD7115" wp14:editId="1DC3882A">
+            <wp:extent cx="4495800" cy="4037629"/>
+            <wp:effectExtent l="0" t="0" r="0" b="1270"/>
+            <wp:docPr id="6" name="Picture 6"/>
+            <wp:cNvGraphicFramePr>
+              <a:graphicFrameLocks xmlns:a="http://schemas.openxmlformats.org/drawingml/2006/main" noChangeAspect="1"/>
+            </wp:cNvGraphicFramePr>
+            <a:graphic xmlns:a="http://schemas.openxmlformats.org/drawingml/2006/main">
+              <a:graphicData uri="http://schemas.openxmlformats.org/drawingml/2006/picture">
+                <pic:pic xmlns:pic="http://schemas.openxmlformats.org/drawingml/2006/picture">
+                  <pic:nvPicPr>
+                    <pic:cNvPr id="6" name="Picture 6"/>
+                    <pic:cNvPicPr/>
+                  </pic:nvPicPr>
+                  <pic:blipFill>
+                    <a:blip r:embed="rId12">
+                      <a:extLst>
+                        <a:ext uri="{28A0092B-C50C-407E-A947-70E740481C1C}">
+                          <a14:useLocalDpi xmlns:a14="http://schemas.microsoft.com/office/drawing/2010/main" val="0"/>
+                        </a:ext>
+                      </a:extLst>
+                    </a:blip>
+                    <a:stretch>
+                      <a:fillRect/>
+                    </a:stretch>
+                  </pic:blipFill>
+                  <pic:spPr>
+                    <a:xfrm>
+                      <a:off x="0" y="0"/>
+                      <a:ext cx="4510193" cy="4050555"/>
+                    </a:xfrm>
+                    <a:prstGeom prst="rect">
+                      <a:avLst/>
+                    </a:prstGeom>
+                  </pic:spPr>
+                </pic:pic>
+              </a:graphicData>
+            </a:graphic>
+          </wp:inline>
+        </w:drawing>
+      </w:r>
+      <w:r>
+        <w:rPr>
+          <w:rFonts w:ascii="Times New Roman" w:eastAsia="Times New Roman" w:hAnsi="Times New Roman" w:cs="Times New Roman"/>
+          <w:i/>
+          <w:iCs/>
+          <w:color w:val="000000"/>
+          <w:sz w:val="24"/>
+          <w:szCs w:val="24"/>
+        </w:rPr>
+        <w:br/>
+      </w:r>
+      <w:r>
+        <w:rPr>
+          <w:rFonts w:ascii="Times New Roman" w:eastAsia="Times New Roman" w:hAnsi="Times New Roman" w:cs="Times New Roman"/>
+          <w:i/>
+          <w:iCs/>
+          <w:color w:val="000000"/>
+          <w:sz w:val="24"/>
+          <w:szCs w:val="24"/>
+        </w:rPr>
+        <w:t xml:space="preserve">Рис.3 </w:t>
+      </w:r>
+      <w:r>
+        <w:rPr>
+          <w:rFonts w:ascii="Times New Roman" w:eastAsia="Times New Roman" w:hAnsi="Times New Roman" w:cs="Times New Roman"/>
+          <w:i/>
+          <w:iCs/>
+          <w:color w:val="000000"/>
+          <w:sz w:val="24"/>
+          <w:szCs w:val="24"/>
+        </w:rPr>
+        <w:t>Код программы, рисующей параболу</w:t>
+      </w:r>
+    </w:p>
+    <w:p>
+      <w:pPr>
         <w:shd w:val="clear" w:color="auto" w:fill="FFFFFF"/>
-        <w:spacing w:before="0" w:beforeAutospacing="0" w:after="360" w:afterAutospacing="0" w:line="360" w:lineRule="auto"/>
-        <w:rPr>
+        <w:spacing w:after="360" w:line="360" w:lineRule="auto"/>
+        <w:rPr>
+          <w:rFonts w:ascii="Times New Roman" w:eastAsia="Times New Roman" w:hAnsi="Times New Roman" w:cs="Times New Roman"/>
           <w:color w:val="000000"/>
           <w:sz w:val="28"/>
           <w:szCs w:val="28"/>
@@ -6112,10 +6462,65 @@
       </w:pPr>
       <w:r>
         <w:rPr>
+          <w:rFonts w:ascii="Times New Roman" w:eastAsia="Times New Roman" w:hAnsi="Times New Roman" w:cs="Times New Roman"/>
           <w:color w:val="000000"/>
           <w:sz w:val="28"/>
           <w:szCs w:val="28"/>
         </w:rPr>
+        <w:lastRenderedPageBreak/>
+        <w:t>Геометрически</w:t>
+      </w:r>
+      <w:r>
+        <w:rPr>
+          <w:rFonts w:ascii="Times New Roman" w:eastAsia="Times New Roman" w:hAnsi="Times New Roman" w:cs="Times New Roman"/>
+          <w:color w:val="000000"/>
+          <w:sz w:val="28"/>
+          <w:szCs w:val="28"/>
+        </w:rPr>
+        <w:t>,</w:t>
+      </w:r>
+      <w:r>
+        <w:rPr>
+          <w:rFonts w:ascii="Times New Roman" w:eastAsia="Times New Roman" w:hAnsi="Times New Roman" w:cs="Times New Roman"/>
+          <w:color w:val="000000"/>
+          <w:sz w:val="28"/>
+          <w:szCs w:val="28"/>
+        </w:rPr>
+        <w:t xml:space="preserve"> парабола — это множество точек на плоскости, которые находятся на одинаковом расстоянии от фокуса и директрисы</w:t>
+      </w:r>
+      <w:r>
+        <w:rPr>
+          <w:rFonts w:ascii="Times New Roman" w:eastAsia="Times New Roman" w:hAnsi="Times New Roman" w:cs="Times New Roman"/>
+          <w:color w:val="000000"/>
+          <w:sz w:val="28"/>
+          <w:szCs w:val="28"/>
+        </w:rPr>
+        <w:t xml:space="preserve"> (рис.3)</w:t>
+      </w:r>
+      <w:r>
+        <w:rPr>
+          <w:rFonts w:ascii="Times New Roman" w:eastAsia="Times New Roman" w:hAnsi="Times New Roman" w:cs="Times New Roman"/>
+          <w:color w:val="000000"/>
+          <w:sz w:val="28"/>
+          <w:szCs w:val="28"/>
+        </w:rPr>
+        <w:t xml:space="preserve">. </w:t>
+      </w:r>
+      <w:r>
+        <w:rPr>
+          <w:rFonts w:ascii="Times New Roman" w:eastAsia="Times New Roman" w:hAnsi="Times New Roman" w:cs="Times New Roman"/>
+          <w:color w:val="000000"/>
+          <w:sz w:val="28"/>
+          <w:szCs w:val="28"/>
+        </w:rPr>
+        <w:br/>
+      </w:r>
+      <w:r>
+        <w:rPr>
+          <w:color w:val="000000"/>
+          <w:sz w:val="28"/>
+          <w:szCs w:val="28"/>
+        </w:rPr>
         <w:t>Фокус — это фиксированная точка, а директриса — фиксированная линия</w:t>
       </w:r>
       <w:r>
@@ -6130,7 +6535,6 @@
         <w:rPr>
           <w:sz w:val="28"/>
           <w:szCs w:val="28"/>
-          <w:lang w:val="ru-RU"/>
         </w:rPr>
         <w:t xml:space="preserve">Возьмём произвольную прямую </w:t>
       </w:r>
@@ -6146,7 +6550,6 @@
         <w:rPr>
           <w:sz w:val="28"/>
           <w:szCs w:val="28"/>
-          <w:lang w:val="ru-RU"/>
         </w:rPr>
         <w:t>1</w:t>
       </w:r>
@@ -6162,24 +6565,8 @@
         <w:rPr>
           <w:sz w:val="28"/>
           <w:szCs w:val="28"/>
-          <w:lang w:val="ru-RU"/>
-        </w:rPr>
-        <w:t xml:space="preserve">2 </w:t>
-      </w:r>
-      <w:r>
-        <w:rPr>
-          <w:sz w:val="28"/>
-          <w:szCs w:val="28"/>
-        </w:rPr>
-        <w:t>и</w:t>
-      </w:r>
-      <w:r>
-        <w:rPr>
-          <w:sz w:val="28"/>
-          <w:szCs w:val="28"/>
-          <w:lang w:val="ru-RU"/>
-        </w:rPr>
-        <w:t xml:space="preserve"> точку вне её </w:t>
+        </w:rPr>
+        <w:t xml:space="preserve">2 и точку вне её </w:t>
       </w:r>
       <w:r>
         <w:rPr>
@@ -6193,7 +6580,6 @@
         <w:rPr>
           <w:sz w:val="28"/>
           <w:szCs w:val="28"/>
-          <w:lang w:val="ru-RU"/>
         </w:rPr>
         <w:t xml:space="preserve">, далее будем двигать карандаш </w:t>
       </w:r>
@@ -6209,7 +6595,6 @@
         <w:rPr>
           <w:sz w:val="28"/>
           <w:szCs w:val="28"/>
-          <w:lang w:val="ru-RU"/>
         </w:rPr>
         <w:t>, таким образом чтобы в любой момент времени его расст</w:t>
       </w:r>
@@ -6224,7 +6609,6 @@
         <w:rPr>
           <w:sz w:val="28"/>
           <w:szCs w:val="28"/>
-          <w:lang w:val="ru-RU"/>
         </w:rPr>
         <w:t xml:space="preserve">прямой являлось таким же, как расстояние от </w:t>
       </w:r>
@@ -6240,7 +6624,6 @@
         <w:rPr>
           <w:sz w:val="28"/>
           <w:szCs w:val="28"/>
-          <w:lang w:val="ru-RU"/>
         </w:rPr>
         <w:t xml:space="preserve"> до неё. Чтобы это реализовать нужно к </w:t>
       </w:r>
@@ -6256,7 +6639,6 @@
         <w:rPr>
           <w:sz w:val="28"/>
           <w:szCs w:val="28"/>
-          <w:lang w:val="ru-RU"/>
         </w:rPr>
         <w:t xml:space="preserve"> </w:t>
       </w:r>
@@ -6264,7 +6646,6 @@
         <w:rPr>
           <w:sz w:val="28"/>
           <w:szCs w:val="28"/>
-          <w:lang w:val="ru-RU"/>
         </w:rPr>
         <w:t xml:space="preserve">(вершине треугольника) прикрепить нитку, такую же как длина катета </w:t>
       </w:r>
@@ -6280,7 +6661,6 @@
         <w:rPr>
           <w:sz w:val="28"/>
           <w:szCs w:val="28"/>
-          <w:lang w:val="ru-RU"/>
         </w:rPr>
         <w:t xml:space="preserve">, а другой конец привязать к булавке, которая находится в точке </w:t>
       </w:r>
@@ -6296,7 +6676,6 @@
         <w:rPr>
           <w:sz w:val="28"/>
           <w:szCs w:val="28"/>
-          <w:lang w:val="ru-RU"/>
         </w:rPr>
         <w:t xml:space="preserve">. Теперь другим катетом скользим по линейке на </w:t>
       </w:r>
@@ -6312,7 +6691,6 @@
         <w:rPr>
           <w:sz w:val="28"/>
           <w:szCs w:val="28"/>
-          <w:lang w:val="ru-RU"/>
         </w:rPr>
         <w:t>1</w:t>
       </w:r>
@@ -6328,7 +6706,6 @@
         <w:rPr>
           <w:sz w:val="28"/>
           <w:szCs w:val="28"/>
-          <w:lang w:val="ru-RU"/>
         </w:rPr>
         <w:t xml:space="preserve">2, тогда конец карандаша </w:t>
       </w:r>
@@ -6344,7 +6721,6 @@
         <w:rPr>
           <w:sz w:val="28"/>
           <w:szCs w:val="28"/>
-          <w:lang w:val="ru-RU"/>
         </w:rPr>
         <w:t xml:space="preserve">, оказывается на том же расстоянии что от линейки, что от булавки: </w:t>
       </w:r>
@@ -6360,7 +6736,6 @@
         <w:rPr>
           <w:sz w:val="28"/>
           <w:szCs w:val="28"/>
-          <w:lang w:val="ru-RU"/>
         </w:rPr>
         <w:t>=</w:t>
       </w:r>
@@ -6376,30 +6751,13 @@
         <w:rPr>
           <w:sz w:val="28"/>
           <w:szCs w:val="28"/>
-          <w:lang w:val="ru-RU"/>
-        </w:rPr>
-        <w:t>.</w:t>
-      </w:r>
-      <w:r>
-        <w:rPr>
-          <w:sz w:val="28"/>
-          <w:szCs w:val="28"/>
-        </w:rPr>
-        <w:t xml:space="preserve"> </w:t>
-      </w:r>
-      <w:r>
-        <w:rPr>
-          <w:sz w:val="28"/>
-          <w:szCs w:val="28"/>
-          <w:lang w:val="ru-RU"/>
-        </w:rPr>
-        <w:t>Здесь остриё начертит линию</w:t>
-      </w:r>
-      <w:r>
-        <w:rPr>
-          <w:sz w:val="28"/>
-          <w:szCs w:val="28"/>
-          <w:lang w:val="ru-RU"/>
+        </w:rPr>
+        <w:t>. Здесь остриё начертит линию</w:t>
+      </w:r>
+      <w:r>
+        <w:rPr>
+          <w:sz w:val="28"/>
+          <w:szCs w:val="28"/>
         </w:rPr>
         <w:t xml:space="preserve">, </w:t>
       </w:r>
@@ -6407,7 +6765,6 @@
         <w:rPr>
           <w:sz w:val="28"/>
           <w:szCs w:val="28"/>
-          <w:lang w:val="ru-RU"/>
         </w:rPr>
         <w:t>называемую параболой. Чтобы увеличить данную параболу стоит увеличить треугольник или же линейку.</w:t>
       </w:r>
@@ -6445,7 +6802,6 @@
           <w:sz w:val="28"/>
           <w:szCs w:val="28"/>
         </w:rPr>
-        <w:lastRenderedPageBreak/>
         <w:t>Чаще всего используется стандартная формула параболы в декартовой системе координат:</w:t>
       </w:r>
     </w:p>
@@ -6532,7 +6888,6 @@
           <w:spacing w:val="-5"/>
           <w:sz w:val="28"/>
           <w:szCs w:val="28"/>
-          <w:lang/>
         </w:rPr>
       </w:pPr>
       <w:r>
@@ -6541,7 +6896,6 @@
           <w:color w:val="000000"/>
           <w:sz w:val="28"/>
           <w:szCs w:val="28"/>
-          <w:lang/>
         </w:rPr>
         <w:t xml:space="preserve">где </w:t>
       </w:r>
@@ -6561,7 +6915,6 @@
           <w:color w:val="000000"/>
           <w:sz w:val="28"/>
           <w:szCs w:val="28"/>
-          <w:lang/>
         </w:rPr>
         <w:t xml:space="preserve"> – </w:t>
       </w:r>
@@ -6571,7 +6924,6 @@
           <w:color w:val="000000"/>
           <w:sz w:val="28"/>
           <w:szCs w:val="28"/>
-          <w:lang/>
         </w:rPr>
         <w:t>параметр параболы.</w:t>
       </w:r>
@@ -6588,7 +6940,11 @@
           <w:lang w:val="ru-RU"/>
         </w:rPr>
       </w:pPr>
-      <w:r>
+    </w:p>
+    <w:p>
+      <w:pPr>
+        <w:pStyle w:val="TableParagraph"/>
+        <w:spacing w:line="360" w:lineRule="auto"/>
         <w:rPr>
           <w:i/>
           <w:iCs/>
@@ -6596,64 +6952,126 @@
           <w:szCs w:val="28"/>
           <w:lang w:val="ru-RU"/>
         </w:rPr>
-        <w:t>Гипербола</w:t>
-      </w:r>
+      </w:pPr>
     </w:p>
     <w:p>
       <w:pPr>
         <w:pStyle w:val="TableParagraph"/>
         <w:spacing w:line="360" w:lineRule="auto"/>
         <w:rPr>
-          <w:sz w:val="28"/>
-          <w:szCs w:val="28"/>
-          <w:lang w:val="ru-RU"/>
-        </w:rPr>
-      </w:pPr>
-      <w:r>
-        <w:rPr>
-          <w:sz w:val="28"/>
-          <w:szCs w:val="28"/>
-          <w:lang w:val="ru-RU"/>
-        </w:rPr>
-        <w:t>Гипербола — это геометрическое место точек на плоскости, обладающих следующим свойством: разность расстояний от каждой точки гиперболы до двух фиксированных точек, называемых фокусами (F1 и F2), постоянна</w:t>
-      </w:r>
-      <w:r>
-        <w:rPr>
-          <w:sz w:val="28"/>
-          <w:szCs w:val="28"/>
-          <w:lang w:val="ru-RU"/>
-        </w:rPr>
-        <w:t>(рис</w:t>
-      </w:r>
-      <w:r>
-        <w:rPr>
-          <w:sz w:val="28"/>
-          <w:szCs w:val="28"/>
-          <w:lang w:val="ru-RU"/>
-        </w:rPr>
-        <w:t>.</w:t>
-      </w:r>
-      <w:r>
-        <w:rPr>
-          <w:sz w:val="28"/>
-          <w:szCs w:val="28"/>
-          <w:lang w:val="ru-RU"/>
-        </w:rPr>
-        <w:t>4).</w:t>
-      </w:r>
-      <w:r>
-        <w:rPr>
-          <w:sz w:val="28"/>
-          <w:szCs w:val="28"/>
-          <w:lang w:val="ru-RU"/>
-        </w:rPr>
-        <w:t xml:space="preserve">  </w:t>
-      </w:r>
+          <w:i/>
+          <w:iCs/>
+          <w:sz w:val="28"/>
+          <w:szCs w:val="28"/>
+          <w:lang w:val="ru-RU"/>
+        </w:rPr>
+      </w:pPr>
     </w:p>
     <w:p>
       <w:pPr>
         <w:pStyle w:val="TableParagraph"/>
         <w:spacing w:line="360" w:lineRule="auto"/>
+        <w:rPr>
+          <w:i/>
+          <w:iCs/>
+          <w:sz w:val="28"/>
+          <w:szCs w:val="28"/>
+          <w:lang w:val="ru-RU"/>
+        </w:rPr>
+      </w:pPr>
+    </w:p>
+    <w:p>
+      <w:pPr>
+        <w:pStyle w:val="TableParagraph"/>
+        <w:spacing w:line="360" w:lineRule="auto"/>
+        <w:rPr>
+          <w:i/>
+          <w:iCs/>
+          <w:sz w:val="28"/>
+          <w:szCs w:val="28"/>
+          <w:lang w:val="ru-RU"/>
+        </w:rPr>
+      </w:pPr>
+    </w:p>
+    <w:p>
+      <w:pPr>
+        <w:pStyle w:val="TableParagraph"/>
+        <w:spacing w:line="360" w:lineRule="auto"/>
+        <w:rPr>
+          <w:i/>
+          <w:iCs/>
+          <w:sz w:val="28"/>
+          <w:szCs w:val="28"/>
+          <w:lang w:val="ru-RU"/>
+        </w:rPr>
+      </w:pPr>
+    </w:p>
+    <w:p>
+      <w:pPr>
+        <w:pStyle w:val="TableParagraph"/>
+        <w:spacing w:line="360" w:lineRule="auto"/>
+        <w:rPr>
+          <w:i/>
+          <w:iCs/>
+          <w:sz w:val="28"/>
+          <w:szCs w:val="28"/>
+          <w:lang w:val="ru-RU"/>
+        </w:rPr>
+      </w:pPr>
+    </w:p>
+    <w:p>
+      <w:pPr>
+        <w:pStyle w:val="TableParagraph"/>
+        <w:spacing w:line="360" w:lineRule="auto"/>
+        <w:rPr>
+          <w:i/>
+          <w:iCs/>
+          <w:sz w:val="28"/>
+          <w:szCs w:val="28"/>
+          <w:lang w:val="ru-RU"/>
+        </w:rPr>
+      </w:pPr>
+    </w:p>
+    <w:p>
+      <w:pPr>
+        <w:pStyle w:val="TableParagraph"/>
+        <w:spacing w:line="360" w:lineRule="auto"/>
+        <w:rPr>
+          <w:b/>
+          <w:bCs/>
+          <w:sz w:val="28"/>
+          <w:szCs w:val="28"/>
+          <w:lang w:val="ru-RU"/>
+        </w:rPr>
+      </w:pPr>
+      <w:r>
+        <w:rPr>
+          <w:b/>
+          <w:bCs/>
+          <w:sz w:val="28"/>
+          <w:szCs w:val="28"/>
+          <w:lang w:val="ru-RU"/>
+        </w:rPr>
+        <w:lastRenderedPageBreak/>
+        <w:t>1.1.3 Гипербола.</w:t>
+      </w:r>
+    </w:p>
+    <w:p>
+      <w:pPr>
+        <w:pStyle w:val="TableParagraph"/>
+        <w:spacing w:line="360" w:lineRule="auto"/>
+        <w:rPr>
+          <w:noProof/>
+          <w:sz w:val="28"/>
+          <w:szCs w:val="28"/>
+          <w:lang w:val="ru-RU"/>
+        </w:rPr>
+      </w:pPr>
+    </w:p>
+    <w:p>
+      <w:pPr>
+        <w:pStyle w:val="TableParagraph"/>
+        <w:spacing w:line="360" w:lineRule="auto"/>
         <w:jc w:val="center"/>
         <w:rPr>
           <w:sz w:val="28"/>
@@ -6669,8 +7087,8 @@
           <w:lang w:val="ru-RU"/>
         </w:rPr>
         <w:drawing>
-          <wp:inline distT="0" distB="0" distL="0" distR="0" wp14:anchorId="18763394" wp14:editId="45CD31C1">
-            <wp:extent cx="4506353" cy="3743325"/>
+          <wp:inline distT="0" distB="0" distL="0" distR="0" wp14:anchorId="18763394" wp14:editId="5B8BCB11">
+            <wp:extent cx="4277360" cy="3742999"/>
             <wp:effectExtent l="0" t="0" r="8890" b="0"/>
             <wp:docPr id="5" name="Рисунок 5"/>
             <wp:cNvGraphicFramePr>
@@ -6683,8 +7101,93 @@
                     <pic:cNvPr id="1" name=""/>
                     <pic:cNvPicPr/>
                   </pic:nvPicPr>
+                  <pic:blipFill rotWithShape="1">
+                    <a:blip r:embed="rId13"/>
+                    <a:srcRect l="5073"/>
+                    <a:stretch/>
+                  </pic:blipFill>
+                  <pic:spPr bwMode="auto">
+                    <a:xfrm>
+                      <a:off x="0" y="0"/>
+                      <a:ext cx="4277360" cy="3742999"/>
+                    </a:xfrm>
+                    <a:prstGeom prst="rect">
+                      <a:avLst/>
+                    </a:prstGeom>
+                    <a:ln>
+                      <a:noFill/>
+                    </a:ln>
+                    <a:extLst>
+                      <a:ext uri="{53640926-AAD7-44D8-BBD7-CCE9431645EC}">
+                        <a14:shadowObscured xmlns:a14="http://schemas.microsoft.com/office/drawing/2010/main"/>
+                      </a:ext>
+                    </a:extLst>
+                  </pic:spPr>
+                </pic:pic>
+              </a:graphicData>
+            </a:graphic>
+          </wp:inline>
+        </w:drawing>
+      </w:r>
+    </w:p>
+    <w:p>
+      <w:pPr>
+        <w:pStyle w:val="TableParagraph"/>
+        <w:spacing w:line="360" w:lineRule="auto"/>
+        <w:jc w:val="center"/>
+        <w:rPr>
+          <w:i/>
+          <w:iCs/>
+          <w:sz w:val="24"/>
+          <w:szCs w:val="24"/>
+          <w:lang w:val="ru-RU"/>
+        </w:rPr>
+      </w:pPr>
+      <w:r>
+        <w:rPr>
+          <w:i/>
+          <w:iCs/>
+          <w:sz w:val="24"/>
+          <w:szCs w:val="24"/>
+          <w:lang w:val="ru-RU"/>
+        </w:rPr>
+        <w:t>Рис.4 Гипербола</w:t>
+      </w:r>
+      <w:r>
+        <w:rPr>
+          <w:i/>
+          <w:iCs/>
+          <w:sz w:val="24"/>
+          <w:szCs w:val="24"/>
+          <w:lang w:val="ru-RU"/>
+        </w:rPr>
+        <w:br/>
+      </w:r>
+      <w:r>
+        <w:rPr>
+          <w:i/>
+          <w:iCs/>
+          <w:sz w:val="24"/>
+          <w:szCs w:val="24"/>
+          <w:lang w:val="ru-RU"/>
+        </w:rPr>
+        <w:drawing>
+          <wp:inline distT="0" distB="0" distL="0" distR="0" wp14:anchorId="66118C86" wp14:editId="57DDF3D8">
+            <wp:extent cx="4282440" cy="3986517"/>
+            <wp:effectExtent l="0" t="0" r="3810" b="0"/>
+            <wp:docPr id="8" name="Picture 8"/>
+            <wp:cNvGraphicFramePr>
+              <a:graphicFrameLocks xmlns:a="http://schemas.openxmlformats.org/drawingml/2006/main" noChangeAspect="1"/>
+            </wp:cNvGraphicFramePr>
+            <a:graphic xmlns:a="http://schemas.openxmlformats.org/drawingml/2006/main">
+              <a:graphicData uri="http://schemas.openxmlformats.org/drawingml/2006/picture">
+                <pic:pic xmlns:pic="http://schemas.openxmlformats.org/drawingml/2006/picture">
+                  <pic:nvPicPr>
+                    <pic:cNvPr id="1" name=""/>
+                    <pic:cNvPicPr/>
+                  </pic:nvPicPr>
                   <pic:blipFill>
-                    <a:blip r:embed="rId11"/>
+                    <a:blip r:embed="rId14"/>
                     <a:stretch>
                       <a:fillRect/>
                     </a:stretch>
@@ -6692,7 +7195,7 @@
                   <pic:spPr>
                     <a:xfrm>
                       <a:off x="0" y="0"/>
-                      <a:ext cx="4510092" cy="3746431"/>
+                      <a:ext cx="4312856" cy="4014831"/>
                     </a:xfrm>
                     <a:prstGeom prst="rect">
                       <a:avLst/>
@@ -6711,18 +7214,32 @@
         <w:spacing w:line="360" w:lineRule="auto"/>
         <w:jc w:val="center"/>
         <w:rPr>
-          <w:sz w:val="28"/>
-          <w:szCs w:val="28"/>
-          <w:lang w:val="ru-RU"/>
-        </w:rPr>
-      </w:pPr>
-      <w:r>
-        <w:rPr>
-          <w:sz w:val="28"/>
-          <w:szCs w:val="28"/>
-          <w:lang w:val="ru-RU"/>
-        </w:rPr>
-        <w:t>Рис.4 Гипербола</w:t>
+          <w:i/>
+          <w:iCs/>
+          <w:sz w:val="24"/>
+          <w:szCs w:val="24"/>
+          <w:lang w:val="ru-RU"/>
+        </w:rPr>
+      </w:pPr>
+      <w:r>
+        <w:rPr>
+          <w:i/>
+          <w:iCs/>
+          <w:sz w:val="24"/>
+          <w:szCs w:val="24"/>
+          <w:lang w:val="ru-RU"/>
+        </w:rPr>
+        <w:t xml:space="preserve">Рис.4 </w:t>
+      </w:r>
+      <w:r>
+        <w:rPr>
+          <w:i/>
+          <w:iCs/>
+          <w:sz w:val="24"/>
+          <w:szCs w:val="24"/>
+          <w:lang w:val="ru-RU"/>
+        </w:rPr>
+        <w:t>Код программы, рисующей гиперболу</w:t>
       </w:r>
     </w:p>
     <w:p>
@@ -6741,6 +7258,58 @@
           <w:szCs w:val="28"/>
           <w:lang w:val="ru-RU"/>
         </w:rPr>
+        <w:lastRenderedPageBreak/>
+        <w:t>Гипербола — это геометрическое место точек на плоскости, обладающих следующим свойством: разность расстояний от каждой точки гиперболы до двух фиксированных точек, называемых фокусами (F1 и F2), постоянна</w:t>
+      </w:r>
+      <w:r>
+        <w:rPr>
+          <w:sz w:val="28"/>
+          <w:szCs w:val="28"/>
+          <w:lang w:val="ru-RU"/>
+        </w:rPr>
+        <w:t xml:space="preserve"> (рис</w:t>
+      </w:r>
+      <w:r>
+        <w:rPr>
+          <w:sz w:val="28"/>
+          <w:szCs w:val="28"/>
+          <w:lang w:val="ru-RU"/>
+        </w:rPr>
+        <w:t>.</w:t>
+      </w:r>
+      <w:r>
+        <w:rPr>
+          <w:sz w:val="28"/>
+          <w:szCs w:val="28"/>
+          <w:lang w:val="ru-RU"/>
+        </w:rPr>
+        <w:t>4).</w:t>
+      </w:r>
+      <w:r>
+        <w:rPr>
+          <w:sz w:val="28"/>
+          <w:szCs w:val="28"/>
+          <w:lang w:val="ru-RU"/>
+        </w:rPr>
+        <w:t xml:space="preserve">  </w:t>
+      </w:r>
+    </w:p>
+    <w:p>
+      <w:pPr>
+        <w:pStyle w:val="TableParagraph"/>
+        <w:spacing w:line="360" w:lineRule="auto"/>
+        <w:rPr>
+          <w:sz w:val="28"/>
+          <w:szCs w:val="28"/>
+          <w:lang w:val="ru-RU"/>
+        </w:rPr>
+      </w:pPr>
+      <w:r>
+        <w:rPr>
+          <w:sz w:val="28"/>
+          <w:szCs w:val="28"/>
+          <w:lang w:val="ru-RU"/>
+        </w:rPr>
         <w:t>Эта постоянная разность равна длине отрезка, соединяющего две точки гиперболы,</w:t>
       </w:r>
       <w:r>
@@ -6767,16 +7336,32 @@
         <w:rPr>
           <w:sz w:val="28"/>
           <w:szCs w:val="28"/>
+          <w:lang w:val="ru-RU"/>
+        </w:rPr>
+      </w:pPr>
+      <w:r>
+        <w:rPr>
+          <w:sz w:val="28"/>
+          <w:szCs w:val="28"/>
+          <w:lang w:val="ru-RU"/>
+        </w:rPr>
+        <w:t>Помимо действительной оси (а), у гиперболы есть мнимая ось (</w:t>
+      </w:r>
+      <w:r>
+        <w:rPr>
+          <w:sz w:val="28"/>
+          <w:szCs w:val="28"/>
           <w:lang w:val="en-US"/>
         </w:rPr>
-      </w:pPr>
-      <w:r>
-        <w:rPr>
-          <w:sz w:val="28"/>
-          <w:szCs w:val="28"/>
-          <w:lang w:val="ru-RU"/>
-        </w:rPr>
-        <w:t>Помимо действительной оси (а), у гиперболы есть мнимая ось (</w:t>
+        <w:t>b</w:t>
+      </w:r>
+      <w:r>
+        <w:rPr>
+          <w:sz w:val="28"/>
+          <w:szCs w:val="28"/>
+          <w:lang w:val="ru-RU"/>
+        </w:rPr>
+        <w:t xml:space="preserve">).  Если расположить систему координат так, чтобы центр гиперболы (точка O, середина отрезка </w:t>
       </w:r>
       <w:r>
         <w:rPr>
@@ -6784,22 +7369,6 @@
           <w:szCs w:val="28"/>
           <w:lang w:val="en-US"/>
         </w:rPr>
-        <w:t>b</w:t>
-      </w:r>
-      <w:r>
-        <w:rPr>
-          <w:sz w:val="28"/>
-          <w:szCs w:val="28"/>
-          <w:lang w:val="ru-RU"/>
-        </w:rPr>
-        <w:t xml:space="preserve">).  Если расположить систему координат так, чтобы центр гиперболы (точка O, середина отрезка </w:t>
-      </w:r>
-      <w:r>
-        <w:rPr>
-          <w:sz w:val="28"/>
-          <w:szCs w:val="28"/>
-          <w:lang w:val="en-US"/>
-        </w:rPr>
         <w:t>a</w:t>
       </w:r>
       <w:r>
@@ -6808,16 +7377,7 @@
           <w:szCs w:val="28"/>
           <w:lang w:val="ru-RU"/>
         </w:rPr>
-        <w:t xml:space="preserve">) совпадал с началом координат, а оси координат были </w:t>
-      </w:r>
-      <w:r>
-        <w:rPr>
-          <w:sz w:val="28"/>
-          <w:szCs w:val="28"/>
-          <w:lang w:val="ru-RU"/>
-        </w:rPr>
-        <w:lastRenderedPageBreak/>
-        <w:t xml:space="preserve">параллельны действительной и мнимой осям гиперболы, то её уравнение примет вид: </w:t>
+        <w:t xml:space="preserve">) совпадал с началом координат, а оси координат были параллельны действительной и мнимой осям гиперболы, то её уравнение примет вид: </w:t>
       </w:r>
     </w:p>
     <w:p>
@@ -7519,19 +8079,21 @@
     <w:p>
       <w:pPr>
         <w:pStyle w:val="TableParagraph"/>
-        <w:numPr>
-          <w:ilvl w:val="1"/>
-          <w:numId w:val="1"/>
-        </w:numPr>
-        <w:spacing w:line="360" w:lineRule="auto"/>
-        <w:jc w:val="center"/>
+        <w:spacing w:line="360" w:lineRule="auto"/>
+        <w:rPr>
+          <w:lang w:val="ru-RU"/>
+        </w:rPr>
+      </w:pPr>
+      <w:r>
         <w:rPr>
           <w:b/>
           <w:bCs/>
           <w:sz w:val="28"/>
           <w:szCs w:val="28"/>
-        </w:rPr>
-      </w:pPr>
+          <w:lang w:val="ru-RU"/>
+        </w:rPr>
+        <w:t xml:space="preserve">1.2. </w:t>
+      </w:r>
       <w:r>
         <w:rPr>
           <w:b/>
@@ -7540,6 +8102,12 @@
           <w:szCs w:val="28"/>
         </w:rPr>
         <w:t>Трансцендентные кривые</w:t>
+      </w:r>
+      <w:r>
+        <w:rPr>
+          <w:lang w:val="ru-RU"/>
+        </w:rPr>
+        <w:t>.</w:t>
       </w:r>
     </w:p>
     <w:p>
@@ -7617,7 +8185,19 @@
           <w:szCs w:val="28"/>
           <w:shd w:val="clear" w:color="auto" w:fill="FFFFFF"/>
         </w:rPr>
-        <w:t xml:space="preserve">. В отличие от алгебраических кривых трансцендентные кривые могут иметь бесконечно много точек пересечения с прямой и бесконечно много точек перегиба. У трансцендентных кривых встречаются точки особой природы, которых не существует у алгебраических кривых: точки прекращения, обладающие той особенностью, что окружность достаточно малого радиуса с центром в этой точке пересекает кривую только в одной точке; угловые точки (точки излома), в которых прекращаются две ветви кривой, причём каждая из них имеет в такой точке свою касательную; асимптотические точки, к которым непрерывно приближается ветвь кривой, делая вокруг </w:t>
+        <w:t xml:space="preserve">. В отличие от алгебраических кривых трансцендентные кривые могут иметь бесконечно много точек пересечения с прямой и бесконечно много точек перегиба. У трансцендентных кривых встречаются точки особой природы, которых не существует у алгебраических кривых: точки прекращения, обладающие той особенностью, что окружность достаточно малого радиуса с центром в этой точке пересекает кривую только в одной точке; угловые точки (точки излома), в которых прекращаются две ветви кривой, причём </w:t>
+      </w:r>
+      <w:r>
+        <w:rPr>
+          <w:rFonts w:ascii="Times New Roman" w:hAnsi="Times New Roman" w:cs="Times New Roman"/>
+          <w:color w:val="000000" w:themeColor="text1"/>
+          <w:spacing w:val="7"/>
+          <w:sz w:val="28"/>
+          <w:szCs w:val="28"/>
+          <w:shd w:val="clear" w:color="auto" w:fill="FFFFFF"/>
+        </w:rPr>
+        <w:lastRenderedPageBreak/>
+        <w:t xml:space="preserve">каждая из них имеет в такой точке свою касательную; асимптотические точки, к которым непрерывно приближается ветвь кривой, делая вокруг </w:t>
       </w:r>
     </w:p>
     <w:p>
@@ -7673,15 +8253,7 @@
           <w:sz w:val="28"/>
           <w:szCs w:val="28"/>
         </w:rPr>
-        <w:t xml:space="preserve"> мела в точке, где он соприкасается с </w:t>
-      </w:r>
-      <w:r>
-        <w:rPr>
-          <w:sz w:val="28"/>
-          <w:szCs w:val="28"/>
-        </w:rPr>
-        <w:lastRenderedPageBreak/>
-        <w:t xml:space="preserve">линейкой, то мел начнет рисовать кривую (см. рис. </w:t>
+        <w:t xml:space="preserve"> мела в точке, где он соприкасается с линейкой, то мел начнет рисовать кривую (см. рис. </w:t>
       </w:r>
       <w:r>
         <w:rPr>
@@ -7705,20 +8277,32 @@
         <w:spacing w:line="360" w:lineRule="auto"/>
         <w:jc w:val="center"/>
         <w:rPr>
-          <w:sz w:val="28"/>
-          <w:szCs w:val="28"/>
-        </w:rPr>
-      </w:pPr>
-      <w:r>
-        <w:rPr>
           <w:noProof/>
           <w:sz w:val="28"/>
           <w:szCs w:val="28"/>
         </w:rPr>
+      </w:pPr>
+    </w:p>
+    <w:p>
+      <w:pPr>
+        <w:pStyle w:val="TableParagraph"/>
+        <w:spacing w:line="360" w:lineRule="auto"/>
+        <w:jc w:val="center"/>
+        <w:rPr>
+          <w:sz w:val="28"/>
+          <w:szCs w:val="28"/>
+        </w:rPr>
+      </w:pPr>
+      <w:r>
+        <w:rPr>
+          <w:noProof/>
+          <w:sz w:val="28"/>
+          <w:szCs w:val="28"/>
+        </w:rPr>
         <w:drawing>
-          <wp:inline distT="0" distB="0" distL="0" distR="0" wp14:anchorId="63179200" wp14:editId="1A490650">
-            <wp:extent cx="5306165" cy="4001058"/>
-            <wp:effectExtent l="0" t="0" r="8890" b="0"/>
+          <wp:inline distT="0" distB="0" distL="0" distR="0" wp14:anchorId="63179200" wp14:editId="21575009">
+            <wp:extent cx="5038725" cy="4000500"/>
+            <wp:effectExtent l="0" t="0" r="9525" b="0"/>
             <wp:docPr id="12" name="Рисунок 12"/>
             <wp:cNvGraphicFramePr>
               <a:graphicFrameLocks xmlns:a="http://schemas.openxmlformats.org/drawingml/2006/main" noChangeAspect="1"/>
@@ -7730,20 +8314,27 @@
                     <pic:cNvPr id="1" name=""/>
                     <pic:cNvPicPr/>
                   </pic:nvPicPr>
-                  <pic:blipFill>
-                    <a:blip r:embed="rId12"/>
-                    <a:stretch>
-                      <a:fillRect/>
-                    </a:stretch>
+                  <pic:blipFill rotWithShape="1">
+                    <a:blip r:embed="rId15"/>
+                    <a:srcRect l="5027"/>
+                    <a:stretch/>
                   </pic:blipFill>
-                  <pic:spPr>
+                  <pic:spPr bwMode="auto">
                     <a:xfrm>
                       <a:off x="0" y="0"/>
-                      <a:ext cx="5306165" cy="4001058"/>
+                      <a:ext cx="5039428" cy="4001058"/>
                     </a:xfrm>
                     <a:prstGeom prst="rect">
                       <a:avLst/>
                     </a:prstGeom>
+                    <a:ln>
+                      <a:noFill/>
+                    </a:ln>
+                    <a:extLst>
+                      <a:ext uri="{53640926-AAD7-44D8-BBD7-CCE9431645EC}">
+                        <a14:shadowObscured xmlns:a14="http://schemas.microsoft.com/office/drawing/2010/main"/>
+                      </a:ext>
+                    </a:extLst>
                   </pic:spPr>
                 </pic:pic>
               </a:graphicData>
@@ -7794,7 +8385,6 @@
         <w:rPr>
           <w:sz w:val="28"/>
           <w:szCs w:val="28"/>
-          <w:lang w:val="ru-RU"/>
         </w:rPr>
       </w:pPr>
     </w:p>
@@ -7818,7 +8408,6 @@
         <w:rPr>
           <w:sz w:val="28"/>
           <w:szCs w:val="28"/>
-          <w:lang w:val="ru-RU"/>
         </w:rPr>
         <w:t>им</w:t>
       </w:r>
@@ -7833,7 +8422,6 @@
         <w:rPr>
           <w:sz w:val="28"/>
           <w:szCs w:val="28"/>
-          <w:lang w:val="ru-RU"/>
         </w:rPr>
         <w:t xml:space="preserve"> </w:t>
       </w:r>
@@ -7882,7 +8470,6 @@
         <w:rPr>
           <w:sz w:val="28"/>
           <w:szCs w:val="28"/>
-          <w:lang w:val="ru-RU"/>
         </w:rPr>
         <w:t xml:space="preserve"> </w:t>
       </w:r>
@@ -7894,7 +8481,6 @@
         <w:rPr>
           <w:sz w:val="28"/>
           <w:szCs w:val="28"/>
-          <w:lang w:val="ru-RU"/>
         </w:rPr>
       </w:pPr>
       <w:r>
@@ -7917,7 +8503,6 @@
         <w:rPr>
           <w:sz w:val="28"/>
           <w:szCs w:val="28"/>
-          <w:lang w:val="ru-RU"/>
         </w:rPr>
         <w:t xml:space="preserve">- </w:t>
       </w:r>
@@ -7926,21 +8511,12 @@
           <w:sz w:val="28"/>
           <w:szCs w:val="28"/>
         </w:rPr>
-        <w:t xml:space="preserve">эпициклоиды, гипоциклоиды и кардиоида — являются плоскими кривыми </w:t>
-      </w:r>
-      <w:r>
-        <w:rPr>
-          <w:sz w:val="28"/>
-          <w:szCs w:val="28"/>
-        </w:rPr>
-        <w:lastRenderedPageBreak/>
-        <w:t>и описываются математически уравнениями 4-го порядка (за исключением некоторых частных случаев)</w:t>
-      </w:r>
-      <w:r>
-        <w:rPr>
-          <w:sz w:val="28"/>
-          <w:szCs w:val="28"/>
-          <w:lang w:val="ru-RU"/>
+        <w:t>эпициклоиды, гипоциклоиды и кардиоида — являются плоскими кривыми и описываются математически уравнениями 4-го порядка (за исключением некоторых частных случаев)</w:t>
+      </w:r>
+      <w:r>
+        <w:rPr>
+          <w:sz w:val="28"/>
+          <w:szCs w:val="28"/>
         </w:rPr>
         <w:t xml:space="preserve"> </w:t>
       </w:r>
@@ -7948,7 +8524,6 @@
         <w:rPr>
           <w:sz w:val="28"/>
           <w:szCs w:val="28"/>
-          <w:lang w:val="ru-RU"/>
         </w:rPr>
         <w:t>(рис.</w:t>
       </w:r>
@@ -7956,7 +8531,6 @@
         <w:rPr>
           <w:sz w:val="28"/>
           <w:szCs w:val="28"/>
-          <w:lang w:val="ru-RU"/>
         </w:rPr>
         <w:t>6</w:t>
       </w:r>
@@ -7964,7 +8538,6 @@
         <w:rPr>
           <w:sz w:val="28"/>
           <w:szCs w:val="28"/>
-          <w:lang w:val="ru-RU"/>
         </w:rPr>
         <w:t>).</w:t>
       </w:r>
@@ -7984,7 +8557,6 @@
           <w:noProof/>
           <w:sz w:val="28"/>
           <w:szCs w:val="28"/>
-          <w:lang w:val="ru-RU"/>
         </w:rPr>
         <w:drawing>
           <wp:inline distT="0" distB="0" distL="0" distR="0" wp14:anchorId="35D5FB6D" wp14:editId="27B2BB0F">
@@ -8002,7 +8574,7 @@
                     <pic:cNvPicPr/>
                   </pic:nvPicPr>
                   <pic:blipFill rotWithShape="1">
-                    <a:blip r:embed="rId13"/>
+                    <a:blip r:embed="rId16"/>
                     <a:srcRect l="13888" r="12333"/>
                     <a:stretch/>
                   </pic:blipFill>
@@ -8043,6 +8615,7 @@
         <w:rPr>
           <w:noProof/>
         </w:rPr>
+        <w:lastRenderedPageBreak/>
         <w:drawing>
           <wp:inline distT="0" distB="0" distL="0" distR="0" wp14:anchorId="0F59A397" wp14:editId="3C6C749D">
             <wp:extent cx="3749040" cy="3764429"/>
@@ -8061,7 +8634,7 @@
                     </pic:cNvPicPr>
                   </pic:nvPicPr>
                   <pic:blipFill rotWithShape="1">
-                    <a:blip r:embed="rId14" cstate="print">
+                    <a:blip r:embed="rId17" cstate="print">
                       <a:extLst>
                         <a:ext uri="{28A0092B-C50C-407E-A947-70E740481C1C}">
                           <a14:useLocalDpi xmlns:a14="http://schemas.microsoft.com/office/drawing/2010/main" val="0"/>
@@ -8512,7 +9085,6 @@
         <w:rPr>
           <w:sz w:val="28"/>
           <w:szCs w:val="28"/>
-          <w:lang w:val="ru-RU"/>
         </w:rPr>
         <w:t xml:space="preserve"> </w:t>
       </w:r>
@@ -8520,7 +9092,6 @@
         <w:rPr>
           <w:sz w:val="28"/>
           <w:szCs w:val="28"/>
-          <w:lang w:val="ru-RU"/>
         </w:rPr>
         <w:t>(рис.</w:t>
       </w:r>
@@ -8528,7 +9099,6 @@
         <w:rPr>
           <w:sz w:val="28"/>
           <w:szCs w:val="28"/>
-          <w:lang w:val="ru-RU"/>
         </w:rPr>
         <w:t>7</w:t>
       </w:r>
@@ -8536,7 +9106,6 @@
         <w:rPr>
           <w:sz w:val="28"/>
           <w:szCs w:val="28"/>
-          <w:lang w:val="ru-RU"/>
         </w:rPr>
         <w:t>)</w:t>
       </w:r>
@@ -8562,6 +9131,7 @@
           <w:sz w:val="28"/>
           <w:szCs w:val="28"/>
         </w:rPr>
+        <w:lastRenderedPageBreak/>
         <w:t>окружности «рисует» звездообразную фигуру (отсюда и название, произошедшее от греческого слова «звезда»). Астроида является алгебраической кривой 6-го порядка.</w:t>
       </w:r>
     </w:p>
@@ -8575,7 +9145,6 @@
           <w:bCs/>
           <w:sz w:val="28"/>
           <w:szCs w:val="28"/>
-          <w:lang/>
         </w:rPr>
       </w:pPr>
       <w:r>
@@ -8585,9 +9154,7 @@
           <w:noProof/>
           <w:sz w:val="28"/>
           <w:szCs w:val="28"/>
-          <w:lang/>
-        </w:rPr>
-        <w:lastRenderedPageBreak/>
+        </w:rPr>
         <w:drawing>
           <wp:inline distT="0" distB="0" distL="0" distR="0" wp14:anchorId="53D0B341" wp14:editId="4C413815">
             <wp:extent cx="5367167" cy="4076700"/>
@@ -8604,7 +9171,7 @@
                     <pic:cNvPicPr/>
                   </pic:nvPicPr>
                   <pic:blipFill>
-                    <a:blip r:embed="rId15"/>
+                    <a:blip r:embed="rId18"/>
                     <a:stretch>
                       <a:fillRect/>
                     </a:stretch>
@@ -8675,21 +9242,12 @@
           <w:sz w:val="28"/>
           <w:szCs w:val="28"/>
         </w:rPr>
-        <w:t>Брахистохрона — это совершенно другая кривая</w:t>
-      </w:r>
-      <w:r>
-        <w:rPr>
-          <w:sz w:val="28"/>
-          <w:szCs w:val="28"/>
-          <w:lang w:val="ru-RU"/>
-        </w:rPr>
-        <w:t>(рис.</w:t>
-      </w:r>
-      <w:r>
-        <w:rPr>
-          <w:sz w:val="28"/>
-          <w:szCs w:val="28"/>
-          <w:lang w:val="ru-RU"/>
+        <w:t>Брахистохрона — это совершенно другая кривая(рис.</w:t>
+      </w:r>
+      <w:r>
+        <w:rPr>
+          <w:sz w:val="28"/>
+          <w:szCs w:val="28"/>
         </w:rPr>
         <w:t>8</w:t>
       </w:r>
@@ -8697,16 +9255,8 @@
         <w:rPr>
           <w:sz w:val="28"/>
           <w:szCs w:val="28"/>
-          <w:lang w:val="ru-RU"/>
-        </w:rPr>
-        <w:t>).</w:t>
-      </w:r>
-      <w:r>
-        <w:rPr>
-          <w:sz w:val="28"/>
-          <w:szCs w:val="28"/>
-        </w:rPr>
-        <w:t xml:space="preserve"> Это не просто геометрическая фигура, а кривая, обеспечивающая </w:t>
+        </w:rPr>
+        <w:t xml:space="preserve">). Это не просто геометрическая фигура, а кривая, обеспечивающая </w:t>
       </w:r>
       <w:r>
         <w:rPr>
@@ -8742,6 +9292,19 @@
         <w:spacing w:line="360" w:lineRule="auto"/>
         <w:jc w:val="center"/>
         <w:rPr>
+          <w:noProof/>
+          <w:sz w:val="28"/>
+          <w:szCs w:val="28"/>
+          <w:lang w:val="ru-RU"/>
+        </w:rPr>
+      </w:pPr>
+    </w:p>
+    <w:p>
+      <w:pPr>
+        <w:pStyle w:val="TableParagraph"/>
+        <w:spacing w:line="360" w:lineRule="auto"/>
+        <w:jc w:val="center"/>
+        <w:rPr>
           <w:sz w:val="28"/>
           <w:szCs w:val="28"/>
           <w:lang w:val="ru-RU"/>
@@ -8756,9 +9319,9 @@
         </w:rPr>
         <w:lastRenderedPageBreak/>
         <w:drawing>
-          <wp:inline distT="0" distB="0" distL="0" distR="0" wp14:anchorId="7F5FD7DB" wp14:editId="1AE8EF03">
-            <wp:extent cx="5525271" cy="3943900"/>
-            <wp:effectExtent l="0" t="0" r="0" b="0"/>
+          <wp:inline distT="0" distB="0" distL="0" distR="0" wp14:anchorId="7F5FD7DB" wp14:editId="2DE91AC2">
+            <wp:extent cx="5234940" cy="3943350"/>
+            <wp:effectExtent l="0" t="0" r="3810" b="0"/>
             <wp:docPr id="15" name="Рисунок 15"/>
             <wp:cNvGraphicFramePr>
               <a:graphicFrameLocks xmlns:a="http://schemas.openxmlformats.org/drawingml/2006/main" noChangeAspect="1"/>
@@ -8770,20 +9333,27 @@
                     <pic:cNvPr id="1" name=""/>
                     <pic:cNvPicPr/>
                   </pic:nvPicPr>
-                  <pic:blipFill>
-                    <a:blip r:embed="rId16"/>
-                    <a:stretch>
-                      <a:fillRect/>
-                    </a:stretch>
+                  <pic:blipFill rotWithShape="1">
+                    <a:blip r:embed="rId19"/>
+                    <a:srcRect l="5242"/>
+                    <a:stretch/>
                   </pic:blipFill>
-                  <pic:spPr>
+                  <pic:spPr bwMode="auto">
                     <a:xfrm>
                       <a:off x="0" y="0"/>
-                      <a:ext cx="5525271" cy="3943900"/>
+                      <a:ext cx="5235670" cy="3943900"/>
                     </a:xfrm>
                     <a:prstGeom prst="rect">
                       <a:avLst/>
                     </a:prstGeom>
+                    <a:ln>
+                      <a:noFill/>
+                    </a:ln>
+                    <a:extLst>
+                      <a:ext uri="{53640926-AAD7-44D8-BBD7-CCE9431645EC}">
+                        <a14:shadowObscured xmlns:a14="http://schemas.microsoft.com/office/drawing/2010/main"/>
+                      </a:ext>
+                    </a:extLst>
                   </pic:spPr>
                 </pic:pic>
               </a:graphicData>
@@ -8798,23 +9368,29 @@
         <w:spacing w:line="360" w:lineRule="auto"/>
         <w:jc w:val="center"/>
         <w:rPr>
-          <w:sz w:val="28"/>
-          <w:szCs w:val="28"/>
-          <w:lang w:val="ru-RU"/>
-        </w:rPr>
-      </w:pPr>
-      <w:r>
-        <w:rPr>
-          <w:sz w:val="28"/>
-          <w:szCs w:val="28"/>
+          <w:i/>
+          <w:iCs/>
+          <w:sz w:val="24"/>
+          <w:szCs w:val="24"/>
+          <w:lang w:val="ru-RU"/>
+        </w:rPr>
+      </w:pPr>
+      <w:r>
+        <w:rPr>
+          <w:i/>
+          <w:iCs/>
+          <w:sz w:val="24"/>
+          <w:szCs w:val="24"/>
           <w:lang w:val="ru-RU"/>
         </w:rPr>
         <w:t>Рис.</w:t>
       </w:r>
       <w:r>
         <w:rPr>
-          <w:sz w:val="28"/>
-          <w:szCs w:val="28"/>
+          <w:i/>
+          <w:iCs/>
+          <w:sz w:val="24"/>
+          <w:szCs w:val="24"/>
           <w:lang w:val="ru-RU"/>
         </w:rPr>
         <w:t>8 Брахистохрона</w:t>
@@ -9221,6 +9797,9 @@
         <w:t xml:space="preserve">       </w:t>
       </w:r>
       <w:r>
+        <w:rPr>
+          <w:noProof/>
+        </w:rPr>
         <w:drawing>
           <wp:inline distT="0" distB="0" distL="0" distR="0" wp14:anchorId="4C003683" wp14:editId="00654C3B">
             <wp:extent cx="2772416" cy="2561227"/>
@@ -9237,7 +9816,7 @@
                     <pic:cNvPicPr/>
                   </pic:nvPicPr>
                   <pic:blipFill>
-                    <a:blip r:embed="rId17"/>
+                    <a:blip r:embed="rId20"/>
                     <a:stretch>
                       <a:fillRect/>
                     </a:stretch>
@@ -9280,7 +9859,7 @@
                     <pic:cNvPicPr/>
                   </pic:nvPicPr>
                   <pic:blipFill>
-                    <a:blip r:embed="rId18"/>
+                    <a:blip r:embed="rId21"/>
                     <a:stretch>
                       <a:fillRect/>
                     </a:stretch>
@@ -9317,7 +9896,25 @@
           <w:szCs w:val="28"/>
           <w:lang w:val="ru-RU"/>
         </w:rPr>
-        <w:t xml:space="preserve">                                        а)                                                        б)</w:t>
+        <w:t xml:space="preserve">                                        </w:t>
+      </w:r>
+      <w:proofErr w:type="gramStart"/>
+      <w:r>
+        <w:rPr>
+          <w:sz w:val="28"/>
+          <w:szCs w:val="28"/>
+          <w:lang w:val="ru-RU"/>
+        </w:rPr>
+        <w:t xml:space="preserve">а)   </w:t>
+      </w:r>
+      <w:proofErr w:type="gramEnd"/>
+      <w:r>
+        <w:rPr>
+          <w:sz w:val="28"/>
+          <w:szCs w:val="28"/>
+          <w:lang w:val="ru-RU"/>
+        </w:rPr>
+        <w:t xml:space="preserve">                                                     б)</w:t>
       </w:r>
     </w:p>
     <w:p>
@@ -9326,38 +9923,48 @@
         <w:spacing w:line="360" w:lineRule="auto"/>
         <w:jc w:val="center"/>
         <w:rPr>
-          <w:sz w:val="28"/>
-          <w:szCs w:val="28"/>
-          <w:lang w:val="ru-RU"/>
-        </w:rPr>
-      </w:pPr>
-      <w:r>
-        <w:rPr>
-          <w:sz w:val="28"/>
-          <w:szCs w:val="28"/>
+          <w:i/>
+          <w:iCs/>
+          <w:sz w:val="24"/>
+          <w:szCs w:val="24"/>
+          <w:lang w:val="ru-RU"/>
+        </w:rPr>
+      </w:pPr>
+      <w:r>
+        <w:rPr>
+          <w:i/>
+          <w:iCs/>
+          <w:sz w:val="24"/>
+          <w:szCs w:val="24"/>
         </w:rPr>
         <w:t>Рис</w:t>
       </w:r>
       <w:r>
         <w:rPr>
-          <w:sz w:val="28"/>
-          <w:szCs w:val="28"/>
+          <w:i/>
+          <w:iCs/>
+          <w:sz w:val="24"/>
+          <w:szCs w:val="24"/>
           <w:lang w:val="ru-RU"/>
         </w:rPr>
         <w:t>.</w:t>
       </w:r>
       <w:r>
         <w:rPr>
-          <w:sz w:val="28"/>
-          <w:szCs w:val="28"/>
+          <w:i/>
+          <w:iCs/>
+          <w:sz w:val="24"/>
+          <w:szCs w:val="24"/>
           <w:lang w:val="ru-RU"/>
         </w:rPr>
         <w:t>9</w:t>
       </w:r>
       <w:r>
         <w:rPr>
-          <w:sz w:val="28"/>
-          <w:szCs w:val="28"/>
+          <w:i/>
+          <w:iCs/>
+          <w:sz w:val="24"/>
+          <w:szCs w:val="24"/>
           <w:lang w:val="ru-RU"/>
         </w:rPr>
         <w:t xml:space="preserve"> </w:t>
@@ -9369,23 +9976,29 @@
         <w:spacing w:line="360" w:lineRule="auto"/>
         <w:jc w:val="center"/>
         <w:rPr>
-          <w:sz w:val="28"/>
-          <w:szCs w:val="28"/>
-          <w:lang w:val="ru-RU"/>
-        </w:rPr>
-      </w:pPr>
-      <w:r>
-        <w:rPr>
-          <w:sz w:val="28"/>
-          <w:szCs w:val="28"/>
+          <w:i/>
+          <w:iCs/>
+          <w:sz w:val="24"/>
+          <w:szCs w:val="24"/>
+          <w:lang w:val="ru-RU"/>
+        </w:rPr>
+      </w:pPr>
+      <w:r>
+        <w:rPr>
+          <w:i/>
+          <w:iCs/>
+          <w:sz w:val="24"/>
+          <w:szCs w:val="24"/>
           <w:lang w:val="ru-RU"/>
         </w:rPr>
         <w:t>а)</w:t>
       </w:r>
       <w:r>
         <w:rPr>
-          <w:sz w:val="28"/>
-          <w:szCs w:val="28"/>
+          <w:i/>
+          <w:iCs/>
+          <w:sz w:val="24"/>
+          <w:szCs w:val="24"/>
           <w:lang w:val="ru-RU"/>
         </w:rPr>
         <w:t xml:space="preserve"> циссоида </w:t>
@@ -9393,8 +10006,10 @@
       <w:proofErr w:type="spellStart"/>
       <w:r>
         <w:rPr>
-          <w:sz w:val="28"/>
-          <w:szCs w:val="28"/>
+          <w:i/>
+          <w:iCs/>
+          <w:sz w:val="24"/>
+          <w:szCs w:val="24"/>
           <w:lang w:val="ru-RU"/>
         </w:rPr>
         <w:t>Диоклеса</w:t>
@@ -9402,24 +10017,30 @@
       <w:proofErr w:type="spellEnd"/>
       <w:r>
         <w:rPr>
-          <w:sz w:val="28"/>
-          <w:szCs w:val="28"/>
+          <w:i/>
+          <w:iCs/>
+          <w:sz w:val="24"/>
+          <w:szCs w:val="24"/>
           <w:lang w:val="ru-RU"/>
         </w:rPr>
         <w:t>, б</w:t>
       </w:r>
       <w:r>
         <w:rPr>
-          <w:sz w:val="28"/>
-          <w:szCs w:val="28"/>
+          <w:i/>
+          <w:iCs/>
+          <w:sz w:val="24"/>
+          <w:szCs w:val="24"/>
           <w:lang w:val="ru-RU"/>
         </w:rPr>
         <w:t xml:space="preserve">) </w:t>
       </w:r>
       <w:r>
         <w:rPr>
-          <w:sz w:val="28"/>
-          <w:szCs w:val="28"/>
+          <w:i/>
+          <w:iCs/>
+          <w:sz w:val="24"/>
+          <w:szCs w:val="24"/>
           <w:lang w:val="ru-RU"/>
         </w:rPr>
         <w:t>Конхоида Никомеда</w:t>
@@ -9582,7 +10203,7 @@
                     <pic:cNvPicPr/>
                   </pic:nvPicPr>
                   <pic:blipFill>
-                    <a:blip r:embed="rId19">
+                    <a:blip r:embed="rId22">
                       <a:extLst>
                         <a:ext uri="{28A0092B-C50C-407E-A947-70E740481C1C}">
                           <a14:useLocalDpi xmlns:a14="http://schemas.microsoft.com/office/drawing/2010/main" val="0"/>
@@ -9615,15 +10236,19 @@
         <w:spacing w:line="360" w:lineRule="auto"/>
         <w:jc w:val="center"/>
         <w:rPr>
-          <w:sz w:val="28"/>
-          <w:szCs w:val="28"/>
-          <w:lang w:val="ru-RU"/>
-        </w:rPr>
-      </w:pPr>
-      <w:r>
-        <w:rPr>
-          <w:sz w:val="28"/>
-          <w:szCs w:val="28"/>
+          <w:i/>
+          <w:iCs/>
+          <w:sz w:val="24"/>
+          <w:szCs w:val="24"/>
+          <w:lang w:val="ru-RU"/>
+        </w:rPr>
+      </w:pPr>
+      <w:r>
+        <w:rPr>
+          <w:i/>
+          <w:iCs/>
+          <w:sz w:val="24"/>
+          <w:szCs w:val="24"/>
           <w:lang w:val="ru-RU"/>
         </w:rPr>
         <w:t>Рис.10</w:t>
@@ -9716,7 +10341,7 @@
                     <pic:cNvPicPr/>
                   </pic:nvPicPr>
                   <pic:blipFill>
-                    <a:blip r:embed="rId20">
+                    <a:blip r:embed="rId23">
                       <a:extLst>
                         <a:ext uri="{28A0092B-C50C-407E-A947-70E740481C1C}">
                           <a14:useLocalDpi xmlns:a14="http://schemas.microsoft.com/office/drawing/2010/main" val="0"/>
@@ -9749,15 +10374,19 @@
         <w:spacing w:line="360" w:lineRule="auto"/>
         <w:jc w:val="center"/>
         <w:rPr>
-          <w:sz w:val="28"/>
-          <w:szCs w:val="28"/>
-          <w:lang w:val="ru-RU"/>
-        </w:rPr>
-      </w:pPr>
-      <w:r>
-        <w:rPr>
-          <w:sz w:val="28"/>
-          <w:szCs w:val="28"/>
+          <w:i/>
+          <w:iCs/>
+          <w:sz w:val="24"/>
+          <w:szCs w:val="24"/>
+          <w:lang w:val="ru-RU"/>
+        </w:rPr>
+      </w:pPr>
+      <w:r>
+        <w:rPr>
+          <w:i/>
+          <w:iCs/>
+          <w:sz w:val="24"/>
+          <w:szCs w:val="24"/>
           <w:lang w:val="ru-RU"/>
         </w:rPr>
         <w:t>Рис.11</w:t>
@@ -9840,7 +10469,7 @@
                     <pic:cNvPicPr/>
                   </pic:nvPicPr>
                   <pic:blipFill>
-                    <a:blip r:embed="rId21">
+                    <a:blip r:embed="rId24">
                       <a:extLst>
                         <a:ext uri="{28A0092B-C50C-407E-A947-70E740481C1C}">
                           <a14:useLocalDpi xmlns:a14="http://schemas.microsoft.com/office/drawing/2010/main" val="0"/>
@@ -9873,31 +10502,39 @@
         <w:spacing w:line="360" w:lineRule="auto"/>
         <w:jc w:val="center"/>
         <w:rPr>
-          <w:sz w:val="28"/>
-          <w:szCs w:val="28"/>
-          <w:lang w:val="ru-RU"/>
-        </w:rPr>
-      </w:pPr>
-      <w:r>
-        <w:rPr>
-          <w:sz w:val="28"/>
-          <w:szCs w:val="28"/>
+          <w:i/>
+          <w:iCs/>
+          <w:sz w:val="24"/>
+          <w:szCs w:val="24"/>
+          <w:lang w:val="ru-RU"/>
+        </w:rPr>
+      </w:pPr>
+      <w:r>
+        <w:rPr>
+          <w:i/>
+          <w:iCs/>
+          <w:sz w:val="24"/>
+          <w:szCs w:val="24"/>
           <w:lang w:val="ru-RU"/>
         </w:rPr>
         <w:t>Рис.</w:t>
       </w:r>
       <w:r>
         <w:rPr>
-          <w:sz w:val="28"/>
-          <w:szCs w:val="28"/>
+          <w:i/>
+          <w:iCs/>
+          <w:sz w:val="24"/>
+          <w:szCs w:val="24"/>
           <w:lang w:val="ru-RU"/>
         </w:rPr>
         <w:t>1</w:t>
       </w:r>
       <w:r>
         <w:rPr>
-          <w:sz w:val="28"/>
-          <w:szCs w:val="28"/>
+          <w:i/>
+          <w:iCs/>
+          <w:sz w:val="24"/>
+          <w:szCs w:val="24"/>
           <w:lang w:val="ru-RU"/>
         </w:rPr>
         <w:t>2</w:t>
@@ -10007,7 +10644,7 @@
           <w:sz w:val="28"/>
           <w:szCs w:val="28"/>
         </w:rPr>
-        <w:t xml:space="preserve">Винтовые линии встречаются в самых различных областях:  от ДНК, </w:t>
+        <w:t xml:space="preserve">Винтовые линии встречаются в самых различных областях:  от ДНК, закрученная в двойную спираль, до винтов и пружин, широко используемых в </w:t>
       </w:r>
       <w:r>
         <w:rPr>
@@ -10015,7 +10652,7 @@
           <w:szCs w:val="28"/>
         </w:rPr>
         <w:lastRenderedPageBreak/>
-        <w:t xml:space="preserve">закрученная в двойную спираль, до винтов и пружин, широко используемых в технике.  Её изучение лежит в основе понимания многих физических явлений и технических решений.  Винтовая линия, подобно своим плоским собратьям,  обладает невероятной функциональной значимостью.  </w:t>
+        <w:t xml:space="preserve">технике.  Её изучение лежит в основе понимания многих физических явлений и технических решений.  Винтовая линия, подобно своим плоским собратьям,  обладает невероятной функциональной значимостью.  </w:t>
       </w:r>
     </w:p>
     <w:p>
@@ -10037,367 +10674,6 @@
             <wp:extent cx="3638550" cy="3647512"/>
             <wp:effectExtent l="0" t="0" r="0" b="0"/>
             <wp:docPr id="22" name="Рисунок 22"/>
-            <wp:cNvGraphicFramePr>
-              <a:graphicFrameLocks xmlns:a="http://schemas.openxmlformats.org/drawingml/2006/main" noChangeAspect="1"/>
-            </wp:cNvGraphicFramePr>
-            <a:graphic xmlns:a="http://schemas.openxmlformats.org/drawingml/2006/main">
-              <a:graphicData uri="http://schemas.openxmlformats.org/drawingml/2006/picture">
-                <pic:pic xmlns:pic="http://schemas.openxmlformats.org/drawingml/2006/picture">
-                  <pic:nvPicPr>
-                    <pic:cNvPr id="1" name=""/>
-                    <pic:cNvPicPr/>
-                  </pic:nvPicPr>
-                  <pic:blipFill>
-                    <a:blip r:embed="rId22"/>
-                    <a:stretch>
-                      <a:fillRect/>
-                    </a:stretch>
-                  </pic:blipFill>
-                  <pic:spPr>
-                    <a:xfrm>
-                      <a:off x="0" y="0"/>
-                      <a:ext cx="3640788" cy="3649755"/>
-                    </a:xfrm>
-                    <a:prstGeom prst="rect">
-                      <a:avLst/>
-                    </a:prstGeom>
-                  </pic:spPr>
-                </pic:pic>
-              </a:graphicData>
-            </a:graphic>
-          </wp:inline>
-        </w:drawing>
-      </w:r>
-    </w:p>
-    <w:p>
-      <w:pPr>
-        <w:pStyle w:val="TableParagraph"/>
-        <w:spacing w:line="360" w:lineRule="auto"/>
-        <w:jc w:val="center"/>
-        <w:rPr>
-          <w:sz w:val="28"/>
-          <w:szCs w:val="28"/>
-          <w:lang w:val="ru-RU"/>
-        </w:rPr>
-      </w:pPr>
-      <w:r>
-        <w:rPr>
-          <w:sz w:val="28"/>
-          <w:szCs w:val="28"/>
-          <w:lang w:val="ru-RU"/>
-        </w:rPr>
-        <w:t>Рис.1</w:t>
-      </w:r>
-      <w:r>
-        <w:rPr>
-          <w:sz w:val="28"/>
-          <w:szCs w:val="28"/>
-          <w:lang w:val="ru-RU"/>
-        </w:rPr>
-        <w:t>3</w:t>
-      </w:r>
-    </w:p>
-    <w:p>
-      <w:pPr>
-        <w:pStyle w:val="TableParagraph"/>
-        <w:spacing w:line="360" w:lineRule="auto"/>
-        <w:rPr>
-          <w:sz w:val="28"/>
-          <w:szCs w:val="28"/>
-          <w:lang/>
-        </w:rPr>
-      </w:pPr>
-      <w:r>
-        <w:rPr>
-          <w:sz w:val="28"/>
-          <w:szCs w:val="28"/>
-          <w:lang w:val="ru-RU"/>
-        </w:rPr>
-        <w:t>Рассмотрим еще несколько трансцендентных кривых</w:t>
-      </w:r>
-      <w:r>
-        <w:rPr>
-          <w:sz w:val="28"/>
-          <w:szCs w:val="28"/>
-          <w:lang/>
-        </w:rPr>
-        <w:t xml:space="preserve">. Начнем </w:t>
-      </w:r>
-      <w:r>
-        <w:rPr>
-          <w:b/>
-          <w:bCs/>
-          <w:sz w:val="28"/>
-          <w:szCs w:val="28"/>
-          <w:lang/>
-        </w:rPr>
-        <w:t>с улитки Паскаля</w:t>
-      </w:r>
-      <w:r>
-        <w:rPr>
-          <w:sz w:val="28"/>
-          <w:szCs w:val="28"/>
-          <w:lang/>
-        </w:rPr>
-        <w:t xml:space="preserve"> – изящной кривой четвертого порядка. Представьте себе окружность и точку О вне её. Из точки О проводим множество прямых, пересекающих окружность в точках Р.  Улитка Паскаля – это совокупность всех точек М и М', симметрично расположенных относительно точки Р на каждой из этих прямых на одинаковом расстоянии </w:t>
-      </w:r>
-      <w:r>
-        <w:rPr>
-          <w:i/>
-          <w:iCs/>
-          <w:sz w:val="28"/>
-          <w:szCs w:val="28"/>
-          <w:lang w:val="ru-RU"/>
-        </w:rPr>
-        <w:t>а</w:t>
-      </w:r>
-      <w:r>
-        <w:rPr>
-          <w:sz w:val="28"/>
-          <w:szCs w:val="28"/>
-          <w:lang/>
-        </w:rPr>
-        <w:t xml:space="preserve"> от точки Р.  Это значит, что для каждой прямой, проходящей через О и пересекающей окружность в Р, мы находим две точки М и М' на расстоянии </w:t>
-      </w:r>
-      <w:r>
-        <w:rPr>
-          <w:i/>
-          <w:iCs/>
-          <w:sz w:val="28"/>
-          <w:szCs w:val="28"/>
-          <w:lang w:val="ru-RU"/>
-        </w:rPr>
-        <w:t>а</w:t>
-      </w:r>
-      <w:r>
-        <w:rPr>
-          <w:sz w:val="28"/>
-          <w:szCs w:val="28"/>
-          <w:lang/>
-        </w:rPr>
-        <w:t xml:space="preserve"> по обе стороны от Р, и именно эти точки формируют изящную спираль улитки Паскаля.  Её форма зависит от соотношения радиуса </w:t>
-      </w:r>
-    </w:p>
-    <w:p>
-      <w:pPr>
-        <w:pStyle w:val="TableParagraph"/>
-        <w:spacing w:line="360" w:lineRule="auto"/>
-        <w:rPr>
-          <w:sz w:val="28"/>
-          <w:szCs w:val="28"/>
-          <w:lang w:val="ru-RU"/>
-        </w:rPr>
-      </w:pPr>
-      <w:r>
-        <w:rPr>
-          <w:sz w:val="28"/>
-          <w:szCs w:val="28"/>
-          <w:lang/>
-        </w:rPr>
-        <w:t xml:space="preserve">окружности и расстояния </w:t>
-      </w:r>
-      <w:r>
-        <w:rPr>
-          <w:i/>
-          <w:iCs/>
-          <w:sz w:val="28"/>
-          <w:szCs w:val="28"/>
-          <w:lang w:val="ru-RU"/>
-        </w:rPr>
-        <w:t>а</w:t>
-      </w:r>
-      <w:r>
-        <w:rPr>
-          <w:sz w:val="28"/>
-          <w:szCs w:val="28"/>
-          <w:lang w:val="ru-RU"/>
-        </w:rPr>
-        <w:t>(рис.1</w:t>
-      </w:r>
-      <w:r>
-        <w:rPr>
-          <w:sz w:val="28"/>
-          <w:szCs w:val="28"/>
-          <w:lang w:val="ru-RU"/>
-        </w:rPr>
-        <w:t>4</w:t>
-      </w:r>
-      <w:r>
-        <w:rPr>
-          <w:sz w:val="28"/>
-          <w:szCs w:val="28"/>
-          <w:lang w:val="ru-RU"/>
-        </w:rPr>
-        <w:t>).</w:t>
-      </w:r>
-    </w:p>
-    <w:p>
-      <w:pPr>
-        <w:pStyle w:val="TableParagraph"/>
-        <w:spacing w:line="360" w:lineRule="auto"/>
-        <w:jc w:val="center"/>
-        <w:rPr>
-          <w:sz w:val="28"/>
-          <w:szCs w:val="28"/>
-          <w:lang w:val="ru-RU"/>
-        </w:rPr>
-      </w:pPr>
-      <w:r>
-        <w:rPr>
-          <w:noProof/>
-          <w:sz w:val="28"/>
-          <w:szCs w:val="28"/>
-          <w:lang/>
-        </w:rPr>
-        <w:lastRenderedPageBreak/>
-        <w:drawing>
-          <wp:inline distT="0" distB="0" distL="0" distR="0" wp14:anchorId="65714444" wp14:editId="4554DDA3">
-            <wp:extent cx="4858428" cy="3877216"/>
-            <wp:effectExtent l="0" t="0" r="0" b="9525"/>
-            <wp:docPr id="31" name="Рисунок 31"/>
-            <wp:cNvGraphicFramePr>
-              <a:graphicFrameLocks xmlns:a="http://schemas.openxmlformats.org/drawingml/2006/main" noChangeAspect="1"/>
-            </wp:cNvGraphicFramePr>
-            <a:graphic xmlns:a="http://schemas.openxmlformats.org/drawingml/2006/main">
-              <a:graphicData uri="http://schemas.openxmlformats.org/drawingml/2006/picture">
-                <pic:pic xmlns:pic="http://schemas.openxmlformats.org/drawingml/2006/picture">
-                  <pic:nvPicPr>
-                    <pic:cNvPr id="1" name=""/>
-                    <pic:cNvPicPr/>
-                  </pic:nvPicPr>
-                  <pic:blipFill>
-                    <a:blip r:embed="rId23"/>
-                    <a:stretch>
-                      <a:fillRect/>
-                    </a:stretch>
-                  </pic:blipFill>
-                  <pic:spPr>
-                    <a:xfrm>
-                      <a:off x="0" y="0"/>
-                      <a:ext cx="4858428" cy="3877216"/>
-                    </a:xfrm>
-                    <a:prstGeom prst="rect">
-                      <a:avLst/>
-                    </a:prstGeom>
-                  </pic:spPr>
-                </pic:pic>
-              </a:graphicData>
-            </a:graphic>
-          </wp:inline>
-        </w:drawing>
-      </w:r>
-      <w:r>
-        <w:rPr>
-          <w:noProof/>
-          <w:sz w:val="28"/>
-          <w:szCs w:val="28"/>
-          <w:lang/>
-        </w:rPr>
-        <w:drawing>
-          <wp:inline distT="0" distB="0" distL="0" distR="0" wp14:anchorId="502CD735" wp14:editId="6348F766">
-            <wp:extent cx="4801270" cy="3934374"/>
-            <wp:effectExtent l="0" t="0" r="0" b="9525"/>
-            <wp:docPr id="30" name="Рисунок 30"/>
-            <wp:cNvGraphicFramePr>
-              <a:graphicFrameLocks xmlns:a="http://schemas.openxmlformats.org/drawingml/2006/main" noChangeAspect="1"/>
-            </wp:cNvGraphicFramePr>
-            <a:graphic xmlns:a="http://schemas.openxmlformats.org/drawingml/2006/main">
-              <a:graphicData uri="http://schemas.openxmlformats.org/drawingml/2006/picture">
-                <pic:pic xmlns:pic="http://schemas.openxmlformats.org/drawingml/2006/picture">
-                  <pic:nvPicPr>
-                    <pic:cNvPr id="1" name=""/>
-                    <pic:cNvPicPr/>
-                  </pic:nvPicPr>
-                  <pic:blipFill>
-                    <a:blip r:embed="rId24"/>
-                    <a:stretch>
-                      <a:fillRect/>
-                    </a:stretch>
-                  </pic:blipFill>
-                  <pic:spPr>
-                    <a:xfrm>
-                      <a:off x="0" y="0"/>
-                      <a:ext cx="4801270" cy="3934374"/>
-                    </a:xfrm>
-                    <a:prstGeom prst="rect">
-                      <a:avLst/>
-                    </a:prstGeom>
-                  </pic:spPr>
-                </pic:pic>
-              </a:graphicData>
-            </a:graphic>
-          </wp:inline>
-        </w:drawing>
-      </w:r>
-    </w:p>
-    <w:p>
-      <w:pPr>
-        <w:pStyle w:val="TableParagraph"/>
-        <w:spacing w:line="360" w:lineRule="auto"/>
-        <w:jc w:val="center"/>
-        <w:rPr>
-          <w:sz w:val="28"/>
-          <w:szCs w:val="28"/>
-          <w:lang w:val="ru-RU"/>
-        </w:rPr>
-      </w:pPr>
-    </w:p>
-    <w:p>
-      <w:pPr>
-        <w:pStyle w:val="TableParagraph"/>
-        <w:spacing w:line="360" w:lineRule="auto"/>
-        <w:jc w:val="center"/>
-        <w:rPr>
-          <w:sz w:val="28"/>
-          <w:szCs w:val="28"/>
-          <w:lang w:val="ru-RU"/>
-        </w:rPr>
-      </w:pPr>
-    </w:p>
-    <w:p>
-      <w:pPr>
-        <w:pStyle w:val="TableParagraph"/>
-        <w:spacing w:line="360" w:lineRule="auto"/>
-        <w:jc w:val="center"/>
-        <w:rPr>
-          <w:sz w:val="28"/>
-          <w:szCs w:val="28"/>
-          <w:lang w:val="ru-RU"/>
-        </w:rPr>
-      </w:pPr>
-      <w:r>
-        <w:rPr>
-          <w:sz w:val="28"/>
-          <w:szCs w:val="28"/>
-          <w:lang w:val="ru-RU"/>
-        </w:rPr>
-        <w:t>19</w:t>
-      </w:r>
-    </w:p>
-    <w:p>
-      <w:pPr>
-        <w:pStyle w:val="TableParagraph"/>
-        <w:spacing w:line="360" w:lineRule="auto"/>
-        <w:jc w:val="center"/>
-        <w:rPr>
-          <w:sz w:val="28"/>
-          <w:szCs w:val="28"/>
-          <w:lang/>
-        </w:rPr>
-      </w:pPr>
-      <w:r>
-        <w:rPr>
-          <w:noProof/>
-          <w:sz w:val="28"/>
-          <w:szCs w:val="28"/>
-          <w:lang/>
-        </w:rPr>
-        <w:lastRenderedPageBreak/>
-        <w:drawing>
-          <wp:inline distT="0" distB="0" distL="0" distR="0" wp14:anchorId="4E7CB38F" wp14:editId="2101450D">
-            <wp:extent cx="4858428" cy="3915321"/>
-            <wp:effectExtent l="0" t="0" r="0" b="9525"/>
-            <wp:docPr id="29" name="Рисунок 29"/>
             <wp:cNvGraphicFramePr>
               <a:graphicFrameLocks xmlns:a="http://schemas.openxmlformats.org/drawingml/2006/main" noChangeAspect="1"/>
             </wp:cNvGraphicFramePr>
@@ -10417,7 +10693,7 @@
                   <pic:spPr>
                     <a:xfrm>
                       <a:off x="0" y="0"/>
-                      <a:ext cx="4858428" cy="3915321"/>
+                      <a:ext cx="3640788" cy="3649755"/>
                     </a:xfrm>
                     <a:prstGeom prst="rect">
                       <a:avLst/>
@@ -10436,34 +10712,32 @@
         <w:spacing w:line="360" w:lineRule="auto"/>
         <w:jc w:val="center"/>
         <w:rPr>
-          <w:sz w:val="28"/>
-          <w:szCs w:val="28"/>
-          <w:lang w:val="ru-RU"/>
-        </w:rPr>
-      </w:pPr>
-      <w:r>
-        <w:rPr>
-          <w:sz w:val="28"/>
-          <w:szCs w:val="28"/>
+          <w:i/>
+          <w:iCs/>
+          <w:sz w:val="24"/>
+          <w:szCs w:val="24"/>
+          <w:lang w:val="ru-RU"/>
+        </w:rPr>
+      </w:pPr>
+      <w:r>
+        <w:rPr>
+          <w:i/>
+          <w:iCs/>
+          <w:sz w:val="24"/>
+          <w:szCs w:val="24"/>
           <w:lang w:val="ru-RU"/>
         </w:rPr>
         <w:t>Рис.1</w:t>
       </w:r>
       <w:r>
         <w:rPr>
-          <w:sz w:val="28"/>
-          <w:szCs w:val="28"/>
-          <w:lang w:val="ru-RU"/>
-        </w:rPr>
-        <w:t>4</w:t>
-      </w:r>
-      <w:r>
-        <w:rPr>
-          <w:sz w:val="28"/>
-          <w:szCs w:val="28"/>
-          <w:lang w:val="ru-RU"/>
-        </w:rPr>
-        <w:t xml:space="preserve"> Улитка Паскаля в зависимости от расстояния</w:t>
+          <w:i/>
+          <w:iCs/>
+          <w:sz w:val="24"/>
+          <w:szCs w:val="24"/>
+          <w:lang w:val="ru-RU"/>
+        </w:rPr>
+        <w:t>3</w:t>
       </w:r>
     </w:p>
     <w:p>
@@ -10473,16 +10747,22 @@
         <w:rPr>
           <w:sz w:val="28"/>
           <w:szCs w:val="28"/>
-          <w:lang w:val="ru-RU"/>
-        </w:rPr>
-      </w:pPr>
-      <w:r>
-        <w:rPr>
-          <w:sz w:val="28"/>
-          <w:szCs w:val="28"/>
-          <w:lang/>
-        </w:rPr>
-        <w:t xml:space="preserve">Далее рассмотрим </w:t>
+        </w:rPr>
+      </w:pPr>
+      <w:r>
+        <w:rPr>
+          <w:sz w:val="28"/>
+          <w:szCs w:val="28"/>
+          <w:lang w:val="ru-RU"/>
+        </w:rPr>
+        <w:t>Рассмотрим еще несколько трансцендентных кривых</w:t>
+      </w:r>
+      <w:r>
+        <w:rPr>
+          <w:sz w:val="28"/>
+          <w:szCs w:val="28"/>
+        </w:rPr>
+        <w:t xml:space="preserve">. Начнем </w:t>
       </w:r>
       <w:r>
         <w:rPr>
@@ -10490,17 +10770,77 @@
           <w:bCs/>
           <w:sz w:val="28"/>
           <w:szCs w:val="28"/>
-          <w:lang/>
-        </w:rPr>
-        <w:t>лемнискату Бернулли</w:t>
-      </w:r>
-      <w:r>
-        <w:rPr>
-          <w:sz w:val="28"/>
-          <w:szCs w:val="28"/>
-          <w:lang/>
-        </w:rPr>
-        <w:t>, кривую,  напоминающую по форме цифру восемь</w:t>
+        </w:rPr>
+        <w:t>с улитки Паскаля</w:t>
+      </w:r>
+      <w:r>
+        <w:rPr>
+          <w:sz w:val="28"/>
+          <w:szCs w:val="28"/>
+        </w:rPr>
+        <w:t xml:space="preserve"> – изящной кривой четвертого порядка. Представьте себе окружность и точку О вне её. Из точки О проводим множество прямых, пересекающих окружность в точках Р.  Улитка Паскаля – это совокупность всех точек М и М', симметрично расположенных относительно точки Р на каждой из этих прямых на одинаковом расстоянии </w:t>
+      </w:r>
+      <w:r>
+        <w:rPr>
+          <w:i/>
+          <w:iCs/>
+          <w:sz w:val="28"/>
+          <w:szCs w:val="28"/>
+          <w:lang w:val="ru-RU"/>
+        </w:rPr>
+        <w:t>а</w:t>
+      </w:r>
+      <w:r>
+        <w:rPr>
+          <w:sz w:val="28"/>
+          <w:szCs w:val="28"/>
+        </w:rPr>
+        <w:t xml:space="preserve"> от точки Р.  Это значит, что для каждой прямой, проходящей через О и пересекающей окружность в Р, мы находим две точки М и М' на расстоянии </w:t>
+      </w:r>
+      <w:r>
+        <w:rPr>
+          <w:i/>
+          <w:iCs/>
+          <w:sz w:val="28"/>
+          <w:szCs w:val="28"/>
+          <w:lang w:val="ru-RU"/>
+        </w:rPr>
+        <w:t>а</w:t>
+      </w:r>
+      <w:r>
+        <w:rPr>
+          <w:sz w:val="28"/>
+          <w:szCs w:val="28"/>
+        </w:rPr>
+        <w:t xml:space="preserve"> по обе стороны от Р, и именно эти точки формируют изящную спираль улитки Паскаля.  Её форма зависит от соотношения радиуса </w:t>
+      </w:r>
+    </w:p>
+    <w:p>
+      <w:pPr>
+        <w:pStyle w:val="TableParagraph"/>
+        <w:spacing w:line="360" w:lineRule="auto"/>
+        <w:rPr>
+          <w:sz w:val="28"/>
+          <w:szCs w:val="28"/>
+          <w:lang w:val="ru-RU"/>
+        </w:rPr>
+      </w:pPr>
+      <w:r>
+        <w:rPr>
+          <w:sz w:val="28"/>
+          <w:szCs w:val="28"/>
+        </w:rPr>
+        <w:t xml:space="preserve">окружности и расстояния </w:t>
+      </w:r>
+      <w:r>
+        <w:rPr>
+          <w:i/>
+          <w:iCs/>
+          <w:sz w:val="28"/>
+          <w:szCs w:val="28"/>
+          <w:lang w:val="ru-RU"/>
+        </w:rPr>
+        <w:t>а</w:t>
       </w:r>
       <w:r>
         <w:rPr>
@@ -10516,181 +10856,40 @@
           <w:szCs w:val="28"/>
           <w:lang w:val="ru-RU"/>
         </w:rPr>
-        <w:t>5</w:t>
-      </w:r>
-      <w:r>
-        <w:rPr>
-          <w:sz w:val="28"/>
-          <w:szCs w:val="28"/>
-          <w:lang w:val="ru-RU"/>
-        </w:rPr>
-        <w:t>)</w:t>
-      </w:r>
-      <w:r>
-        <w:rPr>
-          <w:sz w:val="28"/>
-          <w:szCs w:val="28"/>
-          <w:lang/>
-        </w:rPr>
-        <w:t xml:space="preserve">.  Её определение основано на расстояниях до двух фиксированных точек – фокусов.  Для каждой точки М на лемнискате произведение расстояний r1 и r2 от этой точки до каждого из фокусов постоянно и равно квадрату половины расстояния между фокусами.  </w:t>
-      </w:r>
-      <w:r>
-        <w:rPr>
-          <w:sz w:val="28"/>
-          <w:szCs w:val="28"/>
-          <w:lang w:val="ru-RU"/>
-        </w:rPr>
-        <w:t>Свойства Лемнискаты:</w:t>
+        <w:t>4</w:t>
+      </w:r>
+      <w:r>
+        <w:rPr>
+          <w:sz w:val="28"/>
+          <w:szCs w:val="28"/>
+          <w:lang w:val="ru-RU"/>
+        </w:rPr>
+        <w:t>).</w:t>
       </w:r>
     </w:p>
     <w:p>
       <w:pPr>
         <w:pStyle w:val="TableParagraph"/>
-        <w:numPr>
-          <w:ilvl w:val="0"/>
-          <w:numId w:val="3"/>
-        </w:numPr>
-        <w:spacing w:line="360" w:lineRule="auto"/>
-        <w:rPr>
-          <w:b/>
-          <w:bCs/>
-          <w:sz w:val="28"/>
-          <w:szCs w:val="28"/>
-          <w:lang w:val="ru-RU"/>
-        </w:rPr>
-      </w:pPr>
-      <w:r>
-        <w:rPr>
-          <w:sz w:val="28"/>
-          <w:szCs w:val="28"/>
-        </w:rPr>
-        <w:t xml:space="preserve">Кривая является геометрическим местом точек, симметричных центру равносторонней гиперболы относительно её касательных; </w:t>
-      </w:r>
-    </w:p>
-    <w:p>
-      <w:pPr>
-        <w:pStyle w:val="TableParagraph"/>
-        <w:numPr>
-          <w:ilvl w:val="0"/>
-          <w:numId w:val="3"/>
-        </w:numPr>
-        <w:spacing w:line="360" w:lineRule="auto"/>
-        <w:rPr>
-          <w:b/>
-          <w:bCs/>
-          <w:sz w:val="28"/>
-          <w:szCs w:val="28"/>
-          <w:lang w:val="ru-RU"/>
-        </w:rPr>
-      </w:pPr>
-      <w:r>
-        <w:rPr>
-          <w:sz w:val="28"/>
-          <w:szCs w:val="28"/>
-        </w:rPr>
-        <w:t>Отрезок биссектрисы угла между фокальными радиусами-векторами точки лемнискаты равен отрезку от центра лемнискаты до пересечения её оси с этой биссектрисой;</w:t>
-      </w:r>
-    </w:p>
-    <w:p>
-      <w:pPr>
-        <w:pStyle w:val="TableParagraph"/>
-        <w:numPr>
-          <w:ilvl w:val="0"/>
-          <w:numId w:val="3"/>
-        </w:numPr>
-        <w:spacing w:line="360" w:lineRule="auto"/>
-        <w:rPr>
-          <w:sz w:val="28"/>
-          <w:szCs w:val="28"/>
-          <w:lang w:val="ru-RU"/>
-        </w:rPr>
-      </w:pPr>
-      <w:r>
-        <w:rPr>
-          <w:sz w:val="28"/>
-          <w:szCs w:val="28"/>
-        </w:rPr>
-        <w:t>Материальная точка, движущаяся по лемнискате под действием однородного гравитационного поля, пробегает дугу за то же время, что и соответствующую хорду;</w:t>
-      </w:r>
-    </w:p>
-    <w:p>
-      <w:pPr>
-        <w:pStyle w:val="TableParagraph"/>
-        <w:numPr>
-          <w:ilvl w:val="0"/>
-          <w:numId w:val="3"/>
-        </w:numPr>
-        <w:spacing w:line="360" w:lineRule="auto"/>
-        <w:rPr>
-          <w:b/>
-          <w:bCs/>
-          <w:sz w:val="28"/>
-          <w:szCs w:val="28"/>
-          <w:lang w:val="ru-RU"/>
-        </w:rPr>
-      </w:pPr>
-      <w:r>
-        <w:rPr>
-          <w:sz w:val="28"/>
-          <w:szCs w:val="28"/>
-        </w:rPr>
-        <w:t xml:space="preserve">Перпендикуляр,опущенный из фокуса лемнискаты на радиус-вектор </w:t>
-      </w:r>
-      <w:r>
-        <w:rPr>
+        <w:spacing w:line="360" w:lineRule="auto"/>
+        <w:jc w:val="center"/>
+        <w:rPr>
+          <w:sz w:val="28"/>
+          <w:szCs w:val="28"/>
+          <w:lang w:val="ru-RU"/>
+        </w:rPr>
+      </w:pPr>
+      <w:r>
+        <w:rPr>
+          <w:noProof/>
           <w:sz w:val="28"/>
           <w:szCs w:val="28"/>
         </w:rPr>
         <w:lastRenderedPageBreak/>
-        <w:t>какой-либо её точки, делит площадь соответствующего сектора пополам;</w:t>
-      </w:r>
-    </w:p>
-    <w:p>
-      <w:pPr>
-        <w:pStyle w:val="TableParagraph"/>
-        <w:spacing w:line="360" w:lineRule="auto"/>
-        <w:rPr>
-          <w:sz w:val="28"/>
-          <w:szCs w:val="28"/>
-          <w:lang/>
-        </w:rPr>
-      </w:pPr>
-      <w:r>
-        <w:rPr>
-          <w:sz w:val="28"/>
-          <w:szCs w:val="28"/>
-          <w:lang/>
-        </w:rPr>
-        <w:t>Это условие строго определяет форму этой элегантной кривой, которая, в отличие от улитки Паскаля, является замкнутой.</w:t>
-      </w:r>
-    </w:p>
-    <w:p>
-      <w:pPr>
-        <w:pStyle w:val="TableParagraph"/>
-        <w:spacing w:line="360" w:lineRule="auto"/>
-        <w:jc w:val="center"/>
-        <w:rPr>
-          <w:b/>
-          <w:bCs/>
-          <w:sz w:val="28"/>
-          <w:szCs w:val="28"/>
-          <w:lang w:val="ru-RU"/>
-        </w:rPr>
-      </w:pPr>
-      <w:r>
-        <w:rPr>
-          <w:b/>
-          <w:bCs/>
-          <w:noProof/>
-          <w:sz w:val="28"/>
-          <w:szCs w:val="28"/>
-          <w:lang w:val="ru-RU"/>
-        </w:rPr>
         <w:drawing>
-          <wp:inline distT="0" distB="0" distL="0" distR="0" wp14:anchorId="0CAD6D47" wp14:editId="7445FDAE">
-            <wp:extent cx="3667637" cy="3734321"/>
-            <wp:effectExtent l="0" t="0" r="9525" b="0"/>
-            <wp:docPr id="32" name="Рисунок 32"/>
+          <wp:inline distT="0" distB="0" distL="0" distR="0" wp14:anchorId="65714444" wp14:editId="4554DDA3">
+            <wp:extent cx="4858428" cy="3877216"/>
+            <wp:effectExtent l="0" t="0" r="0" b="9525"/>
+            <wp:docPr id="31" name="Рисунок 31"/>
             <wp:cNvGraphicFramePr>
               <a:graphicFrameLocks xmlns:a="http://schemas.openxmlformats.org/drawingml/2006/main" noChangeAspect="1"/>
             </wp:cNvGraphicFramePr>
@@ -10710,7 +10909,7 @@
                   <pic:spPr>
                     <a:xfrm>
                       <a:off x="0" y="0"/>
-                      <a:ext cx="3667637" cy="3734321"/>
+                      <a:ext cx="4858428" cy="3877216"/>
                     </a:xfrm>
                     <a:prstGeom prst="rect">
                       <a:avLst/>
@@ -10722,185 +10921,17 @@
           </wp:inline>
         </w:drawing>
       </w:r>
-    </w:p>
-    <w:p>
-      <w:pPr>
-        <w:pStyle w:val="TableParagraph"/>
-        <w:spacing w:line="360" w:lineRule="auto"/>
-        <w:jc w:val="center"/>
-        <w:rPr>
-          <w:sz w:val="28"/>
-          <w:szCs w:val="28"/>
-          <w:lang w:val="ru-RU"/>
-        </w:rPr>
-      </w:pPr>
-      <w:r>
-        <w:rPr>
-          <w:sz w:val="28"/>
-          <w:szCs w:val="28"/>
-          <w:lang w:val="ru-RU"/>
-        </w:rPr>
-        <w:t>Рис</w:t>
-      </w:r>
-      <w:r>
-        <w:rPr>
-          <w:sz w:val="28"/>
-          <w:szCs w:val="28"/>
-          <w:lang w:val="ru-RU"/>
-        </w:rPr>
-        <w:t>.1</w:t>
-      </w:r>
-      <w:r>
-        <w:rPr>
-          <w:sz w:val="28"/>
-          <w:szCs w:val="28"/>
-          <w:lang w:val="ru-RU"/>
-        </w:rPr>
-        <w:t>5</w:t>
-      </w:r>
-      <w:r>
-        <w:rPr>
-          <w:sz w:val="28"/>
-          <w:szCs w:val="28"/>
-          <w:lang w:val="ru-RU"/>
-        </w:rPr>
-        <w:t xml:space="preserve"> Лемниската Б</w:t>
-      </w:r>
-      <w:r>
-        <w:rPr>
-          <w:sz w:val="28"/>
-          <w:szCs w:val="28"/>
-          <w:lang w:val="ru-RU"/>
-        </w:rPr>
-        <w:t>е</w:t>
-      </w:r>
-      <w:r>
-        <w:rPr>
-          <w:sz w:val="28"/>
-          <w:szCs w:val="28"/>
-          <w:lang w:val="ru-RU"/>
-        </w:rPr>
-        <w:t>рнулли</w:t>
-      </w:r>
-    </w:p>
-    <w:p>
-      <w:pPr>
-        <w:pStyle w:val="TableParagraph"/>
-        <w:spacing w:line="360" w:lineRule="auto"/>
-        <w:rPr>
-          <w:sz w:val="28"/>
-          <w:szCs w:val="28"/>
-          <w:lang/>
-        </w:rPr>
-      </w:pPr>
-      <w:r>
-        <w:rPr>
-          <w:b/>
-          <w:bCs/>
-          <w:sz w:val="28"/>
-          <w:szCs w:val="28"/>
-          <w:lang/>
-        </w:rPr>
-        <w:t>Овалы Кассини</w:t>
-      </w:r>
-      <w:r>
-        <w:rPr>
-          <w:sz w:val="28"/>
-          <w:szCs w:val="28"/>
-          <w:lang/>
-        </w:rPr>
-        <w:t xml:space="preserve"> представляют собой обобщение лемнискаты Бернулли.  Они также определяются двумя фокусами, но в отличие от лемнискаты,  произведение расстояний от любой точки М до фокусов здесь не обязательно равно квадрату половины расстояния между фокусами – оно может принимать любое постоянное значение. Это приводит к семейству кривых различной формы, от фигуры, напоминающей лемнискату, до более вытянутых овалов.  Изменение постоянной величины, задающей произведение расстояний, приводит к изменению формы овала</w:t>
-      </w:r>
-      <w:r>
-        <w:rPr>
-          <w:sz w:val="28"/>
-          <w:szCs w:val="28"/>
-          <w:lang w:val="ru-RU"/>
-        </w:rPr>
-        <w:t>(рис.1</w:t>
-      </w:r>
-      <w:r>
-        <w:rPr>
-          <w:sz w:val="28"/>
-          <w:szCs w:val="28"/>
-          <w:lang w:val="ru-RU"/>
-        </w:rPr>
-        <w:t>6</w:t>
-      </w:r>
-      <w:r>
-        <w:rPr>
-          <w:sz w:val="28"/>
-          <w:szCs w:val="28"/>
-          <w:lang w:val="ru-RU"/>
-        </w:rPr>
-        <w:t>)</w:t>
-      </w:r>
-      <w:r>
-        <w:rPr>
-          <w:sz w:val="28"/>
-          <w:szCs w:val="28"/>
-          <w:lang/>
-        </w:rPr>
-        <w:t>.</w:t>
-      </w:r>
-    </w:p>
-    <w:p>
-      <w:pPr>
-        <w:pStyle w:val="TableParagraph"/>
-        <w:spacing w:line="360" w:lineRule="auto"/>
-        <w:rPr>
-          <w:sz w:val="28"/>
-          <w:szCs w:val="28"/>
-          <w:lang/>
-        </w:rPr>
-      </w:pPr>
-    </w:p>
-    <w:p>
-      <w:pPr>
-        <w:pStyle w:val="TableParagraph"/>
-        <w:spacing w:line="360" w:lineRule="auto"/>
-        <w:rPr>
-          <w:sz w:val="28"/>
-          <w:szCs w:val="28"/>
-          <w:lang/>
-        </w:rPr>
-      </w:pPr>
-    </w:p>
-    <w:p>
-      <w:pPr>
-        <w:pStyle w:val="TableParagraph"/>
-        <w:spacing w:line="360" w:lineRule="auto"/>
-        <w:rPr>
-          <w:sz w:val="28"/>
-          <w:szCs w:val="28"/>
-          <w:lang/>
-        </w:rPr>
-      </w:pPr>
-    </w:p>
-    <w:p>
-      <w:pPr>
-        <w:pStyle w:val="TableParagraph"/>
-        <w:spacing w:line="360" w:lineRule="auto"/>
-        <w:jc w:val="center"/>
-        <w:rPr>
-          <w:sz w:val="28"/>
-          <w:szCs w:val="28"/>
-          <w:lang w:val="ru-RU"/>
-        </w:rPr>
-      </w:pPr>
       <w:r>
         <w:rPr>
           <w:noProof/>
           <w:sz w:val="28"/>
           <w:szCs w:val="28"/>
-          <w:lang w:val="ru-RU"/>
-        </w:rPr>
-        <w:lastRenderedPageBreak/>
+        </w:rPr>
         <w:drawing>
-          <wp:inline distT="0" distB="0" distL="0" distR="0" wp14:anchorId="26C4668B" wp14:editId="579EAEFF">
-            <wp:extent cx="4096322" cy="3886742"/>
-            <wp:effectExtent l="0" t="0" r="0" b="0"/>
-            <wp:docPr id="25" name="Рисунок 25"/>
+          <wp:inline distT="0" distB="0" distL="0" distR="0" wp14:anchorId="502CD735" wp14:editId="6348F766">
+            <wp:extent cx="4801270" cy="3934374"/>
+            <wp:effectExtent l="0" t="0" r="0" b="9525"/>
+            <wp:docPr id="30" name="Рисунок 30"/>
             <wp:cNvGraphicFramePr>
               <a:graphicFrameLocks xmlns:a="http://schemas.openxmlformats.org/drawingml/2006/main" noChangeAspect="1"/>
             </wp:cNvGraphicFramePr>
@@ -10920,7 +10951,7 @@
                   <pic:spPr>
                     <a:xfrm>
                       <a:off x="0" y="0"/>
-                      <a:ext cx="4096322" cy="3886742"/>
+                      <a:ext cx="4801270" cy="3934374"/>
                     </a:xfrm>
                     <a:prstGeom prst="rect">
                       <a:avLst/>
@@ -10939,27 +10970,66 @@
         <w:spacing w:line="360" w:lineRule="auto"/>
         <w:jc w:val="center"/>
         <w:rPr>
-          <w:b/>
-          <w:bCs/>
-          <w:sz w:val="28"/>
-          <w:szCs w:val="28"/>
-          <w:lang w:val="ru-RU"/>
-        </w:rPr>
-      </w:pPr>
-      <w:r>
-        <w:rPr>
-          <w:b/>
-          <w:bCs/>
+          <w:sz w:val="28"/>
+          <w:szCs w:val="28"/>
+          <w:lang w:val="ru-RU"/>
+        </w:rPr>
+      </w:pPr>
+    </w:p>
+    <w:p>
+      <w:pPr>
+        <w:pStyle w:val="TableParagraph"/>
+        <w:spacing w:line="360" w:lineRule="auto"/>
+        <w:jc w:val="center"/>
+        <w:rPr>
+          <w:sz w:val="28"/>
+          <w:szCs w:val="28"/>
+          <w:lang w:val="ru-RU"/>
+        </w:rPr>
+      </w:pPr>
+    </w:p>
+    <w:p>
+      <w:pPr>
+        <w:pStyle w:val="TableParagraph"/>
+        <w:spacing w:line="360" w:lineRule="auto"/>
+        <w:jc w:val="center"/>
+        <w:rPr>
+          <w:sz w:val="28"/>
+          <w:szCs w:val="28"/>
+          <w:lang w:val="ru-RU"/>
+        </w:rPr>
+      </w:pPr>
+      <w:r>
+        <w:rPr>
+          <w:sz w:val="28"/>
+          <w:szCs w:val="28"/>
+          <w:lang w:val="ru-RU"/>
+        </w:rPr>
+        <w:t>19</w:t>
+      </w:r>
+    </w:p>
+    <w:p>
+      <w:pPr>
+        <w:pStyle w:val="TableParagraph"/>
+        <w:spacing w:line="360" w:lineRule="auto"/>
+        <w:jc w:val="center"/>
+        <w:rPr>
+          <w:sz w:val="28"/>
+          <w:szCs w:val="28"/>
+        </w:rPr>
+      </w:pPr>
+      <w:r>
+        <w:rPr>
           <w:noProof/>
           <w:sz w:val="28"/>
           <w:szCs w:val="28"/>
-          <w:lang w:val="ru-RU"/>
-        </w:rPr>
+        </w:rPr>
+        <w:lastRenderedPageBreak/>
         <w:drawing>
-          <wp:inline distT="0" distB="0" distL="0" distR="0" wp14:anchorId="53626E3C" wp14:editId="78EFE3F5">
-            <wp:extent cx="4021436" cy="3924300"/>
-            <wp:effectExtent l="0" t="0" r="0" b="0"/>
-            <wp:docPr id="26" name="Рисунок 26"/>
+          <wp:inline distT="0" distB="0" distL="0" distR="0" wp14:anchorId="4E7CB38F" wp14:editId="2101450D">
+            <wp:extent cx="4858428" cy="3915321"/>
+            <wp:effectExtent l="0" t="0" r="0" b="9525"/>
+            <wp:docPr id="29" name="Рисунок 29"/>
             <wp:cNvGraphicFramePr>
               <a:graphicFrameLocks xmlns:a="http://schemas.openxmlformats.org/drawingml/2006/main" noChangeAspect="1"/>
             </wp:cNvGraphicFramePr>
@@ -10979,7 +11049,7 @@
                   <pic:spPr>
                     <a:xfrm>
                       <a:off x="0" y="0"/>
-                      <a:ext cx="4023610" cy="3926422"/>
+                      <a:ext cx="4858428" cy="3915321"/>
                     </a:xfrm>
                     <a:prstGeom prst="rect">
                       <a:avLst/>
@@ -10998,37 +11068,235 @@
         <w:spacing w:line="360" w:lineRule="auto"/>
         <w:jc w:val="center"/>
         <w:rPr>
-          <w:sz w:val="28"/>
-          <w:szCs w:val="28"/>
-          <w:lang w:val="ru-RU"/>
-        </w:rPr>
-      </w:pPr>
+          <w:i/>
+          <w:iCs/>
+          <w:sz w:val="24"/>
+          <w:szCs w:val="24"/>
+          <w:lang w:val="ru-RU"/>
+        </w:rPr>
+      </w:pPr>
+      <w:r>
+        <w:rPr>
+          <w:i/>
+          <w:iCs/>
+          <w:sz w:val="24"/>
+          <w:szCs w:val="24"/>
+          <w:lang w:val="ru-RU"/>
+        </w:rPr>
+        <w:t>Рис.1</w:t>
+      </w:r>
+      <w:r>
+        <w:rPr>
+          <w:i/>
+          <w:iCs/>
+          <w:sz w:val="24"/>
+          <w:szCs w:val="24"/>
+          <w:lang w:val="ru-RU"/>
+        </w:rPr>
+        <w:t>4</w:t>
+      </w:r>
+      <w:r>
+        <w:rPr>
+          <w:i/>
+          <w:iCs/>
+          <w:sz w:val="24"/>
+          <w:szCs w:val="24"/>
+          <w:lang w:val="ru-RU"/>
+        </w:rPr>
+        <w:t xml:space="preserve"> Улитка Паскаля в зависимости от расстояния</w:t>
+      </w:r>
     </w:p>
     <w:p>
       <w:pPr>
         <w:pStyle w:val="TableParagraph"/>
         <w:spacing w:line="360" w:lineRule="auto"/>
-        <w:jc w:val="center"/>
-        <w:rPr>
-          <w:sz w:val="28"/>
-          <w:szCs w:val="28"/>
-          <w:lang w:val="ru-RU"/>
-        </w:rPr>
-      </w:pPr>
-    </w:p>
-    <w:p>
-      <w:pPr>
-        <w:pStyle w:val="TableParagraph"/>
-        <w:spacing w:line="360" w:lineRule="auto"/>
-        <w:jc w:val="center"/>
+        <w:rPr>
+          <w:sz w:val="28"/>
+          <w:szCs w:val="28"/>
+          <w:lang w:val="ru-RU"/>
+        </w:rPr>
+      </w:pPr>
+      <w:r>
+        <w:rPr>
+          <w:sz w:val="28"/>
+          <w:szCs w:val="28"/>
+        </w:rPr>
+        <w:t xml:space="preserve">Далее рассмотрим </w:t>
+      </w:r>
+      <w:r>
         <w:rPr>
           <w:b/>
           <w:bCs/>
           <w:sz w:val="28"/>
           <w:szCs w:val="28"/>
-          <w:lang w:val="ru-RU"/>
-        </w:rPr>
-      </w:pPr>
+        </w:rPr>
+        <w:t>лемнискату Бернулли</w:t>
+      </w:r>
+      <w:r>
+        <w:rPr>
+          <w:sz w:val="28"/>
+          <w:szCs w:val="28"/>
+        </w:rPr>
+        <w:t>, кривую,  напоминающую по форме цифру восемь</w:t>
+      </w:r>
+      <w:r>
+        <w:rPr>
+          <w:sz w:val="28"/>
+          <w:szCs w:val="28"/>
+          <w:lang w:val="ru-RU"/>
+        </w:rPr>
+        <w:t>(рис.1</w:t>
+      </w:r>
+      <w:r>
+        <w:rPr>
+          <w:sz w:val="28"/>
+          <w:szCs w:val="28"/>
+          <w:lang w:val="ru-RU"/>
+        </w:rPr>
+        <w:t>5</w:t>
+      </w:r>
+      <w:r>
+        <w:rPr>
+          <w:sz w:val="28"/>
+          <w:szCs w:val="28"/>
+          <w:lang w:val="ru-RU"/>
+        </w:rPr>
+        <w:t>)</w:t>
+      </w:r>
+      <w:r>
+        <w:rPr>
+          <w:sz w:val="28"/>
+          <w:szCs w:val="28"/>
+        </w:rPr>
+        <w:t xml:space="preserve">.  Её определение основано на расстояниях до двух фиксированных точек – фокусов.  Для каждой точки М на лемнискате произведение расстояний r1 и r2 от этой точки до каждого из фокусов постоянно и равно квадрату половины расстояния между фокусами.  </w:t>
+      </w:r>
+      <w:r>
+        <w:rPr>
+          <w:sz w:val="28"/>
+          <w:szCs w:val="28"/>
+          <w:lang w:val="ru-RU"/>
+        </w:rPr>
+        <w:t>Свойства Лемнискаты:</w:t>
+      </w:r>
+    </w:p>
+    <w:p>
+      <w:pPr>
+        <w:pStyle w:val="TableParagraph"/>
+        <w:numPr>
+          <w:ilvl w:val="0"/>
+          <w:numId w:val="3"/>
+        </w:numPr>
+        <w:spacing w:line="360" w:lineRule="auto"/>
+        <w:rPr>
+          <w:b/>
+          <w:bCs/>
+          <w:sz w:val="28"/>
+          <w:szCs w:val="28"/>
+          <w:lang w:val="ru-RU"/>
+        </w:rPr>
+      </w:pPr>
+      <w:r>
+        <w:rPr>
+          <w:sz w:val="28"/>
+          <w:szCs w:val="28"/>
+        </w:rPr>
+        <w:t xml:space="preserve">Кривая является геометрическим местом точек, симметричных центру равносторонней гиперболы относительно её касательных; </w:t>
+      </w:r>
+    </w:p>
+    <w:p>
+      <w:pPr>
+        <w:pStyle w:val="TableParagraph"/>
+        <w:numPr>
+          <w:ilvl w:val="0"/>
+          <w:numId w:val="3"/>
+        </w:numPr>
+        <w:spacing w:line="360" w:lineRule="auto"/>
+        <w:rPr>
+          <w:b/>
+          <w:bCs/>
+          <w:sz w:val="28"/>
+          <w:szCs w:val="28"/>
+          <w:lang w:val="ru-RU"/>
+        </w:rPr>
+      </w:pPr>
+      <w:r>
+        <w:rPr>
+          <w:sz w:val="28"/>
+          <w:szCs w:val="28"/>
+        </w:rPr>
+        <w:t>Отрезок биссектрисы угла между фокальными радиусами-векторами точки лемнискаты равен отрезку от центра лемнискаты до пересечения её оси с этой биссектрисой;</w:t>
+      </w:r>
+    </w:p>
+    <w:p>
+      <w:pPr>
+        <w:pStyle w:val="TableParagraph"/>
+        <w:numPr>
+          <w:ilvl w:val="0"/>
+          <w:numId w:val="3"/>
+        </w:numPr>
+        <w:spacing w:line="360" w:lineRule="auto"/>
+        <w:rPr>
+          <w:sz w:val="28"/>
+          <w:szCs w:val="28"/>
+          <w:lang w:val="ru-RU"/>
+        </w:rPr>
+      </w:pPr>
+      <w:r>
+        <w:rPr>
+          <w:sz w:val="28"/>
+          <w:szCs w:val="28"/>
+        </w:rPr>
+        <w:t>Материальная точка, движущаяся по лемнискате под действием однородного гравитационного поля, пробегает дугу за то же время, что и соответствующую хорду;</w:t>
+      </w:r>
+    </w:p>
+    <w:p>
+      <w:pPr>
+        <w:pStyle w:val="TableParagraph"/>
+        <w:numPr>
+          <w:ilvl w:val="0"/>
+          <w:numId w:val="3"/>
+        </w:numPr>
+        <w:spacing w:line="360" w:lineRule="auto"/>
+        <w:rPr>
+          <w:b/>
+          <w:bCs/>
+          <w:sz w:val="28"/>
+          <w:szCs w:val="28"/>
+          <w:lang w:val="ru-RU"/>
+        </w:rPr>
+      </w:pPr>
+      <w:r>
+        <w:rPr>
+          <w:sz w:val="28"/>
+          <w:szCs w:val="28"/>
+        </w:rPr>
+        <w:t xml:space="preserve">Перпендикуляр,опущенный из фокуса лемнискаты на радиус-вектор </w:t>
+      </w:r>
+      <w:r>
+        <w:rPr>
+          <w:sz w:val="28"/>
+          <w:szCs w:val="28"/>
+        </w:rPr>
+        <w:lastRenderedPageBreak/>
+        <w:t>какой-либо её точки, делит площадь соответствующего сектора пополам;</w:t>
+      </w:r>
+    </w:p>
+    <w:p>
+      <w:pPr>
+        <w:pStyle w:val="TableParagraph"/>
+        <w:spacing w:line="360" w:lineRule="auto"/>
+        <w:rPr>
+          <w:sz w:val="28"/>
+          <w:szCs w:val="28"/>
+        </w:rPr>
+      </w:pPr>
+      <w:r>
+        <w:rPr>
+          <w:sz w:val="28"/>
+          <w:szCs w:val="28"/>
+        </w:rPr>
+        <w:t>Это условие строго определяет форму этой элегантной кривой, которая, в отличие от улитки Паскаля, является замкнутой.</w:t>
+      </w:r>
     </w:p>
     <w:p>
       <w:pPr>
@@ -11052,12 +11320,11 @@
           <w:szCs w:val="28"/>
           <w:lang w:val="ru-RU"/>
         </w:rPr>
-        <w:lastRenderedPageBreak/>
         <w:drawing>
-          <wp:inline distT="0" distB="0" distL="0" distR="0" wp14:anchorId="63A1C06A" wp14:editId="4F5F83EA">
-            <wp:extent cx="3801005" cy="3772426"/>
+          <wp:inline distT="0" distB="0" distL="0" distR="0" wp14:anchorId="0CAD6D47" wp14:editId="7445FDAE">
+            <wp:extent cx="3667637" cy="3734321"/>
             <wp:effectExtent l="0" t="0" r="9525" b="0"/>
-            <wp:docPr id="27" name="Рисунок 27"/>
+            <wp:docPr id="32" name="Рисунок 32"/>
             <wp:cNvGraphicFramePr>
               <a:graphicFrameLocks xmlns:a="http://schemas.openxmlformats.org/drawingml/2006/main" noChangeAspect="1"/>
             </wp:cNvGraphicFramePr>
@@ -11077,7 +11344,7 @@
                   <pic:spPr>
                     <a:xfrm>
                       <a:off x="0" y="0"/>
-                      <a:ext cx="3801005" cy="3772426"/>
+                      <a:ext cx="3667637" cy="3734321"/>
                     </a:xfrm>
                     <a:prstGeom prst="rect">
                       <a:avLst/>
@@ -11096,37 +11363,73 @@
         <w:spacing w:line="360" w:lineRule="auto"/>
         <w:jc w:val="center"/>
         <w:rPr>
-          <w:sz w:val="28"/>
-          <w:szCs w:val="28"/>
-          <w:lang w:val="ru-RU"/>
-        </w:rPr>
-      </w:pPr>
-      <w:r>
-        <w:rPr>
-          <w:sz w:val="28"/>
-          <w:szCs w:val="28"/>
-          <w:lang w:val="ru-RU"/>
-        </w:rPr>
-        <w:t xml:space="preserve">Рис.14 </w:t>
-      </w:r>
-      <w:r>
-        <w:rPr>
-          <w:sz w:val="28"/>
-          <w:szCs w:val="28"/>
-          <w:lang w:val="ru-RU"/>
-        </w:rPr>
-        <w:t xml:space="preserve">Овалы </w:t>
-      </w:r>
-      <w:proofErr w:type="spellStart"/>
-      <w:r>
-        <w:rPr>
-          <w:sz w:val="28"/>
-          <w:szCs w:val="28"/>
-          <w:lang w:val="ru-RU"/>
-        </w:rPr>
-        <w:t>Кассини</w:t>
-      </w:r>
-      <w:proofErr w:type="spellEnd"/>
+          <w:i/>
+          <w:iCs/>
+          <w:sz w:val="24"/>
+          <w:szCs w:val="24"/>
+          <w:lang w:val="ru-RU"/>
+        </w:rPr>
+      </w:pPr>
+      <w:r>
+        <w:rPr>
+          <w:i/>
+          <w:iCs/>
+          <w:sz w:val="24"/>
+          <w:szCs w:val="24"/>
+          <w:lang w:val="ru-RU"/>
+        </w:rPr>
+        <w:t>Рис</w:t>
+      </w:r>
+      <w:r>
+        <w:rPr>
+          <w:i/>
+          <w:iCs/>
+          <w:sz w:val="24"/>
+          <w:szCs w:val="24"/>
+          <w:lang w:val="ru-RU"/>
+        </w:rPr>
+        <w:t>.1</w:t>
+      </w:r>
+      <w:r>
+        <w:rPr>
+          <w:i/>
+          <w:iCs/>
+          <w:sz w:val="24"/>
+          <w:szCs w:val="24"/>
+          <w:lang w:val="ru-RU"/>
+        </w:rPr>
+        <w:t>5</w:t>
+      </w:r>
+      <w:r>
+        <w:rPr>
+          <w:i/>
+          <w:iCs/>
+          <w:sz w:val="24"/>
+          <w:szCs w:val="24"/>
+          <w:lang w:val="ru-RU"/>
+        </w:rPr>
+        <w:t xml:space="preserve"> Лемниската Б</w:t>
+      </w:r>
+      <w:r>
+        <w:rPr>
+          <w:i/>
+          <w:iCs/>
+          <w:sz w:val="24"/>
+          <w:szCs w:val="24"/>
+          <w:lang w:val="ru-RU"/>
+        </w:rPr>
+        <w:t>е</w:t>
+      </w:r>
+      <w:r>
+        <w:rPr>
+          <w:i/>
+          <w:iCs/>
+          <w:sz w:val="24"/>
+          <w:szCs w:val="24"/>
+          <w:lang w:val="ru-RU"/>
+        </w:rPr>
+        <w:t>рнулли</w:t>
+      </w:r>
     </w:p>
     <w:p>
       <w:pPr>
@@ -11135,104 +11438,23 @@
         <w:rPr>
           <w:sz w:val="28"/>
           <w:szCs w:val="28"/>
-          <w:lang/>
-        </w:rPr>
-      </w:pPr>
-      <w:r>
-        <w:rPr>
-          <w:sz w:val="28"/>
-          <w:szCs w:val="28"/>
-          <w:lang/>
-        </w:rPr>
-        <w:t xml:space="preserve">Наконец, рассмотрим </w:t>
-      </w:r>
-      <w:r>
-        <w:rPr>
-          <w:sz w:val="28"/>
-          <w:szCs w:val="28"/>
-          <w:lang w:val="ru-RU"/>
-        </w:rPr>
-        <w:t xml:space="preserve">класс кривых </w:t>
-      </w:r>
-      <w:r>
-        <w:rPr>
-          <w:sz w:val="28"/>
-          <w:szCs w:val="28"/>
-          <w:lang/>
-        </w:rPr>
-        <w:t>Роз</w:t>
-      </w:r>
-      <w:r>
-        <w:rPr>
-          <w:sz w:val="28"/>
-          <w:szCs w:val="28"/>
-          <w:lang w:val="ru-RU"/>
-        </w:rPr>
-        <w:t>ы</w:t>
-      </w:r>
-      <w:r>
-        <w:rPr>
-          <w:sz w:val="28"/>
-          <w:szCs w:val="28"/>
-          <w:lang/>
-        </w:rPr>
-        <w:t xml:space="preserve"> Гранди, </w:t>
-      </w:r>
-      <w:r>
-        <w:rPr>
-          <w:sz w:val="28"/>
-          <w:szCs w:val="28"/>
-          <w:lang w:val="ru-RU"/>
-        </w:rPr>
-        <w:t>кривые</w:t>
-      </w:r>
-      <w:r>
-        <w:rPr>
-          <w:sz w:val="28"/>
-          <w:szCs w:val="28"/>
-          <w:lang/>
-        </w:rPr>
-        <w:t xml:space="preserve">, </w:t>
-      </w:r>
-      <w:r>
-        <w:rPr>
-          <w:sz w:val="28"/>
-          <w:szCs w:val="28"/>
-          <w:lang w:val="ru-RU"/>
-        </w:rPr>
-        <w:t xml:space="preserve">которые </w:t>
-      </w:r>
-      <w:r>
-        <w:rPr>
-          <w:sz w:val="28"/>
-          <w:szCs w:val="28"/>
-          <w:lang/>
-        </w:rPr>
-        <w:t xml:space="preserve">внешне </w:t>
-      </w:r>
-      <w:r>
-        <w:rPr>
-          <w:sz w:val="28"/>
-          <w:szCs w:val="28"/>
-          <w:lang w:val="ru-RU"/>
-        </w:rPr>
-        <w:t>напоминают</w:t>
-      </w:r>
-      <w:r>
-        <w:rPr>
-          <w:sz w:val="28"/>
-          <w:szCs w:val="28"/>
-          <w:lang/>
-        </w:rPr>
-        <w:t xml:space="preserve"> </w:t>
-      </w:r>
-      <w:r>
-        <w:rPr>
-          <w:sz w:val="28"/>
-          <w:szCs w:val="28"/>
-          <w:lang w:val="ru-RU"/>
-        </w:rPr>
-        <w:t>цветки</w:t>
+        </w:rPr>
+      </w:pPr>
+      <w:r>
+        <w:rPr>
+          <w:b/>
+          <w:bCs/>
+          <w:sz w:val="28"/>
+          <w:szCs w:val="28"/>
+        </w:rPr>
+        <w:t>Овалы Кассини</w:t>
+      </w:r>
+      <w:r>
+        <w:rPr>
+          <w:sz w:val="28"/>
+          <w:szCs w:val="28"/>
+        </w:rPr>
+        <w:t xml:space="preserve"> представляют собой обобщение лемнискаты Бернулли.  Они также определяются двумя фокусами, но в отличие от лемнискаты,  произведение расстояний от любой точки М до фокусов здесь не обязательно равно квадрату половины расстояния между фокусами – оно может принимать любое постоянное значение. Это приводит к семейству кривых различной формы, от фигуры, напоминающей лемнискату, до более вытянутых овалов.  Изменение постоянной величины, задающей произведение расстояний, приводит к изменению формы овала</w:t>
       </w:r>
       <w:r>
         <w:rPr>
@@ -11248,7 +11470,7 @@
           <w:szCs w:val="28"/>
           <w:lang w:val="ru-RU"/>
         </w:rPr>
-        <w:t>5</w:t>
+        <w:t>6</w:t>
       </w:r>
       <w:r>
         <w:rPr>
@@ -11262,9 +11484,8 @@
         <w:rPr>
           <w:sz w:val="28"/>
           <w:szCs w:val="28"/>
-          <w:lang/>
-        </w:rPr>
-        <w:t xml:space="preserve">.  Для её описания наиболее удобно использовать полярные координаты.  Уравнение розы в полярных координатах имеет вид ρ = a cos(kθ), где  'a' – это постоянная, определяющая размер лепестков, а 'k' – постоянная, определяющая их количество.   Эта формула описывает, как расстояние от начала координат (ρ) изменяется в зависимости от угла θ.  </w:t>
+        </w:rPr>
+        <w:t>.</w:t>
       </w:r>
     </w:p>
     <w:p>
@@ -11274,17 +11495,8 @@
         <w:rPr>
           <w:sz w:val="28"/>
           <w:szCs w:val="28"/>
-          <w:lang/>
-        </w:rPr>
-      </w:pPr>
-      <w:r>
-        <w:rPr>
-          <w:sz w:val="28"/>
-          <w:szCs w:val="28"/>
-          <w:lang/>
-        </w:rPr>
-        <w:t xml:space="preserve">Интересно, что число лепестков зависит от значения 'k' и может быть целым, дробным или даже бесконечным.  Если k целое, число лепестков равно 2k, если k четное, и k, если k нечетное.   Для дробного k = m/n (где m и n – взаимно простые числа) количество лепестков определяется сложным взаимодействием числителя и знаменателя,  причем оно зависит от четности m и n.  Если k иррационально, то роза будет иметь бесконечно много лепестков, образуя сложный,  практически непрерывный узор.  Кроме того, при определенных значениях параметров Роза Гранди может представлять собой гипотрохоиду </w:t>
-      </w:r>
+        </w:rPr>
+      </w:pPr>
     </w:p>
     <w:p>
       <w:pPr>
@@ -11293,48 +11505,43 @@
         <w:rPr>
           <w:sz w:val="28"/>
           <w:szCs w:val="28"/>
-          <w:lang/>
-        </w:rPr>
-      </w:pPr>
-      <w:r>
-        <w:rPr>
-          <w:sz w:val="28"/>
-          <w:szCs w:val="28"/>
-          <w:lang/>
-        </w:rPr>
-        <w:t xml:space="preserve">(кривая, описываемая точкой на окружности, катящейся по внутренней стороне другой окружности) или эпитрохоиду (кривая, описываемая точкой на </w:t>
-      </w:r>
-      <w:r>
-        <w:rPr>
-          <w:sz w:val="28"/>
-          <w:szCs w:val="28"/>
-          <w:lang/>
+        </w:rPr>
+      </w:pPr>
+    </w:p>
+    <w:p>
+      <w:pPr>
+        <w:pStyle w:val="TableParagraph"/>
+        <w:spacing w:line="360" w:lineRule="auto"/>
+        <w:rPr>
+          <w:sz w:val="28"/>
+          <w:szCs w:val="28"/>
+        </w:rPr>
+      </w:pPr>
+    </w:p>
+    <w:p>
+      <w:pPr>
+        <w:pStyle w:val="TableParagraph"/>
+        <w:spacing w:line="360" w:lineRule="auto"/>
+        <w:jc w:val="center"/>
+        <w:rPr>
+          <w:sz w:val="28"/>
+          <w:szCs w:val="28"/>
+          <w:lang w:val="ru-RU"/>
+        </w:rPr>
+      </w:pPr>
+      <w:r>
+        <w:rPr>
+          <w:noProof/>
+          <w:sz w:val="28"/>
+          <w:szCs w:val="28"/>
+          <w:lang w:val="ru-RU"/>
         </w:rPr>
         <w:lastRenderedPageBreak/>
-        <w:t>окружности, катящейся по внешней стороне другой окружности).  В целом, Роза Гранди демонстрирует удивительное разнообразие форм, зависящих от выбора всего одного параметра.</w:t>
-      </w:r>
-    </w:p>
-    <w:p>
-      <w:pPr>
-        <w:pStyle w:val="TableParagraph"/>
-        <w:spacing w:line="360" w:lineRule="auto"/>
-        <w:jc w:val="center"/>
-        <w:rPr>
-          <w:noProof/>
-        </w:rPr>
-      </w:pPr>
-      <w:r>
-        <w:rPr>
-          <w:noProof/>
-          <w:sz w:val="28"/>
-          <w:szCs w:val="28"/>
-          <w:lang/>
-        </w:rPr>
         <w:drawing>
-          <wp:inline distT="0" distB="0" distL="0" distR="0" wp14:anchorId="03FB332E" wp14:editId="12BD6CD5">
-            <wp:extent cx="4229100" cy="3423557"/>
-            <wp:effectExtent l="0" t="0" r="0" b="5715"/>
-            <wp:docPr id="33" name="Рисунок 33"/>
+          <wp:inline distT="0" distB="0" distL="0" distR="0" wp14:anchorId="26C4668B" wp14:editId="579EAEFF">
+            <wp:extent cx="4096322" cy="3886742"/>
+            <wp:effectExtent l="0" t="0" r="0" b="0"/>
+            <wp:docPr id="25" name="Рисунок 25"/>
             <wp:cNvGraphicFramePr>
               <a:graphicFrameLocks xmlns:a="http://schemas.openxmlformats.org/drawingml/2006/main" noChangeAspect="1"/>
             </wp:cNvGraphicFramePr>
@@ -11354,7 +11561,7 @@
                   <pic:spPr>
                     <a:xfrm>
                       <a:off x="0" y="0"/>
-                      <a:ext cx="4235897" cy="3429059"/>
+                      <a:ext cx="4096322" cy="3886742"/>
                     </a:xfrm>
                     <a:prstGeom prst="rect">
                       <a:avLst/>
@@ -11366,24 +11573,34 @@
           </wp:inline>
         </w:drawing>
       </w:r>
-      <w:r>
-        <w:rPr>
+    </w:p>
+    <w:p>
+      <w:pPr>
+        <w:pStyle w:val="TableParagraph"/>
+        <w:spacing w:line="360" w:lineRule="auto"/>
+        <w:jc w:val="center"/>
+        <w:rPr>
+          <w:b/>
+          <w:bCs/>
+          <w:sz w:val="28"/>
+          <w:szCs w:val="28"/>
+          <w:lang w:val="ru-RU"/>
+        </w:rPr>
+      </w:pPr>
+      <w:r>
+        <w:rPr>
+          <w:b/>
+          <w:bCs/>
           <w:noProof/>
-        </w:rPr>
-        <w:t xml:space="preserve"> </w:t>
-      </w:r>
-      <w:r>
-        <w:rPr>
-          <w:noProof/>
-          <w:sz w:val="28"/>
-          <w:szCs w:val="28"/>
-          <w:lang/>
+          <w:sz w:val="28"/>
+          <w:szCs w:val="28"/>
+          <w:lang w:val="ru-RU"/>
         </w:rPr>
         <w:drawing>
-          <wp:inline distT="0" distB="0" distL="0" distR="0" wp14:anchorId="18728531" wp14:editId="41C3677D">
-            <wp:extent cx="4495800" cy="3493878"/>
+          <wp:inline distT="0" distB="0" distL="0" distR="0" wp14:anchorId="53626E3C" wp14:editId="78EFE3F5">
+            <wp:extent cx="4021436" cy="3924300"/>
             <wp:effectExtent l="0" t="0" r="0" b="0"/>
-            <wp:docPr id="34" name="Рисунок 34"/>
+            <wp:docPr id="26" name="Рисунок 26"/>
             <wp:cNvGraphicFramePr>
               <a:graphicFrameLocks xmlns:a="http://schemas.openxmlformats.org/drawingml/2006/main" noChangeAspect="1"/>
             </wp:cNvGraphicFramePr>
@@ -11403,7 +11620,7 @@
                   <pic:spPr>
                     <a:xfrm>
                       <a:off x="0" y="0"/>
-                      <a:ext cx="4505533" cy="3501442"/>
+                      <a:ext cx="4023610" cy="3926422"/>
                     </a:xfrm>
                     <a:prstGeom prst="rect">
                       <a:avLst/>
@@ -11424,19 +11641,64 @@
         <w:rPr>
           <w:sz w:val="28"/>
           <w:szCs w:val="28"/>
-          <w:lang/>
-        </w:rPr>
-      </w:pPr>
-      <w:r>
-        <w:rPr>
+          <w:lang w:val="ru-RU"/>
+        </w:rPr>
+      </w:pPr>
+    </w:p>
+    <w:p>
+      <w:pPr>
+        <w:pStyle w:val="TableParagraph"/>
+        <w:spacing w:line="360" w:lineRule="auto"/>
+        <w:jc w:val="center"/>
+        <w:rPr>
+          <w:sz w:val="28"/>
+          <w:szCs w:val="28"/>
+          <w:lang w:val="ru-RU"/>
+        </w:rPr>
+      </w:pPr>
+    </w:p>
+    <w:p>
+      <w:pPr>
+        <w:pStyle w:val="TableParagraph"/>
+        <w:spacing w:line="360" w:lineRule="auto"/>
+        <w:jc w:val="center"/>
+        <w:rPr>
+          <w:b/>
+          <w:bCs/>
+          <w:sz w:val="28"/>
+          <w:szCs w:val="28"/>
+          <w:lang w:val="ru-RU"/>
+        </w:rPr>
+      </w:pPr>
+    </w:p>
+    <w:p>
+      <w:pPr>
+        <w:pStyle w:val="TableParagraph"/>
+        <w:spacing w:line="360" w:lineRule="auto"/>
+        <w:jc w:val="center"/>
+        <w:rPr>
+          <w:b/>
+          <w:bCs/>
+          <w:sz w:val="28"/>
+          <w:szCs w:val="28"/>
+          <w:lang w:val="ru-RU"/>
+        </w:rPr>
+      </w:pPr>
+      <w:r>
+        <w:rPr>
+          <w:b/>
+          <w:bCs/>
           <w:noProof/>
+          <w:sz w:val="28"/>
+          <w:szCs w:val="28"/>
+          <w:lang w:val="ru-RU"/>
         </w:rPr>
         <w:lastRenderedPageBreak/>
         <w:drawing>
-          <wp:inline distT="0" distB="0" distL="0" distR="0" wp14:anchorId="006DD76E" wp14:editId="10EE4D70">
-            <wp:extent cx="4867954" cy="3896269"/>
-            <wp:effectExtent l="0" t="0" r="0" b="9525"/>
-            <wp:docPr id="35" name="Рисунок 35"/>
+          <wp:inline distT="0" distB="0" distL="0" distR="0" wp14:anchorId="63A1C06A" wp14:editId="4F5F83EA">
+            <wp:extent cx="3801005" cy="3772426"/>
+            <wp:effectExtent l="0" t="0" r="9525" b="0"/>
+            <wp:docPr id="27" name="Рисунок 27"/>
             <wp:cNvGraphicFramePr>
               <a:graphicFrameLocks xmlns:a="http://schemas.openxmlformats.org/drawingml/2006/main" noChangeAspect="1"/>
             </wp:cNvGraphicFramePr>
@@ -11456,7 +11718,7 @@
                   <pic:spPr>
                     <a:xfrm>
                       <a:off x="0" y="0"/>
-                      <a:ext cx="4867954" cy="3896269"/>
+                      <a:ext cx="3801005" cy="3772426"/>
                     </a:xfrm>
                     <a:prstGeom prst="rect">
                       <a:avLst/>
@@ -11468,15 +11730,236 @@
           </wp:inline>
         </w:drawing>
       </w:r>
-      <w:r>
+    </w:p>
+    <w:p>
+      <w:pPr>
+        <w:pStyle w:val="TableParagraph"/>
+        <w:spacing w:line="360" w:lineRule="auto"/>
+        <w:jc w:val="center"/>
+        <w:rPr>
+          <w:i/>
+          <w:iCs/>
+          <w:sz w:val="24"/>
+          <w:szCs w:val="24"/>
+          <w:lang w:val="ru-RU"/>
+        </w:rPr>
+      </w:pPr>
+      <w:r>
+        <w:rPr>
+          <w:i/>
+          <w:iCs/>
+          <w:sz w:val="24"/>
+          <w:szCs w:val="24"/>
+          <w:lang w:val="ru-RU"/>
+        </w:rPr>
+        <w:t xml:space="preserve">Рис.14 Овалы </w:t>
+      </w:r>
+      <w:proofErr w:type="spellStart"/>
+      <w:r>
+        <w:rPr>
+          <w:i/>
+          <w:iCs/>
+          <w:sz w:val="24"/>
+          <w:szCs w:val="24"/>
+          <w:lang w:val="ru-RU"/>
+        </w:rPr>
+        <w:t>Кассини</w:t>
+      </w:r>
+      <w:proofErr w:type="spellEnd"/>
+    </w:p>
+    <w:p>
+      <w:pPr>
+        <w:pStyle w:val="TableParagraph"/>
+        <w:spacing w:line="360" w:lineRule="auto"/>
+        <w:rPr>
+          <w:sz w:val="28"/>
+          <w:szCs w:val="28"/>
+        </w:rPr>
+      </w:pPr>
+      <w:r>
+        <w:rPr>
+          <w:sz w:val="28"/>
+          <w:szCs w:val="28"/>
+        </w:rPr>
+        <w:t xml:space="preserve">Наконец, рассмотрим </w:t>
+      </w:r>
+      <w:r>
+        <w:rPr>
+          <w:sz w:val="28"/>
+          <w:szCs w:val="28"/>
+          <w:lang w:val="ru-RU"/>
+        </w:rPr>
+        <w:t xml:space="preserve">класс кривых </w:t>
+      </w:r>
+      <w:r>
+        <w:rPr>
+          <w:sz w:val="28"/>
+          <w:szCs w:val="28"/>
+        </w:rPr>
+        <w:t>Роз</w:t>
+      </w:r>
+      <w:r>
+        <w:rPr>
+          <w:sz w:val="28"/>
+          <w:szCs w:val="28"/>
+          <w:lang w:val="ru-RU"/>
+        </w:rPr>
+        <w:t>ы</w:t>
+      </w:r>
+      <w:r>
+        <w:rPr>
+          <w:sz w:val="28"/>
+          <w:szCs w:val="28"/>
+        </w:rPr>
+        <w:t xml:space="preserve"> Гранди, </w:t>
+      </w:r>
+      <w:r>
+        <w:rPr>
+          <w:sz w:val="28"/>
+          <w:szCs w:val="28"/>
+          <w:lang w:val="ru-RU"/>
+        </w:rPr>
+        <w:t>кривые</w:t>
+      </w:r>
+      <w:r>
+        <w:rPr>
+          <w:sz w:val="28"/>
+          <w:szCs w:val="28"/>
+        </w:rPr>
+        <w:t xml:space="preserve">, </w:t>
+      </w:r>
+      <w:r>
+        <w:rPr>
+          <w:sz w:val="28"/>
+          <w:szCs w:val="28"/>
+          <w:lang w:val="ru-RU"/>
+        </w:rPr>
+        <w:t xml:space="preserve">которые </w:t>
+      </w:r>
+      <w:r>
+        <w:rPr>
+          <w:sz w:val="28"/>
+          <w:szCs w:val="28"/>
+        </w:rPr>
+        <w:t xml:space="preserve">внешне </w:t>
+      </w:r>
+      <w:r>
+        <w:rPr>
+          <w:sz w:val="28"/>
+          <w:szCs w:val="28"/>
+          <w:lang w:val="ru-RU"/>
+        </w:rPr>
+        <w:t>напоминают</w:t>
+      </w:r>
+      <w:r>
+        <w:rPr>
+          <w:sz w:val="28"/>
+          <w:szCs w:val="28"/>
+        </w:rPr>
+        <w:t xml:space="preserve"> </w:t>
+      </w:r>
+      <w:r>
+        <w:rPr>
+          <w:sz w:val="28"/>
+          <w:szCs w:val="28"/>
+          <w:lang w:val="ru-RU"/>
+        </w:rPr>
+        <w:t>цветки</w:t>
+      </w:r>
+      <w:r>
+        <w:rPr>
+          <w:sz w:val="28"/>
+          <w:szCs w:val="28"/>
+          <w:lang w:val="ru-RU"/>
+        </w:rPr>
+        <w:t>(рис.1</w:t>
+      </w:r>
+      <w:r>
+        <w:rPr>
+          <w:sz w:val="28"/>
+          <w:szCs w:val="28"/>
+          <w:lang w:val="ru-RU"/>
+        </w:rPr>
+        <w:t>5</w:t>
+      </w:r>
+      <w:r>
+        <w:rPr>
+          <w:sz w:val="28"/>
+          <w:szCs w:val="28"/>
+          <w:lang w:val="ru-RU"/>
+        </w:rPr>
+        <w:t>)</w:t>
+      </w:r>
+      <w:r>
+        <w:rPr>
+          <w:sz w:val="28"/>
+          <w:szCs w:val="28"/>
+        </w:rPr>
+        <w:t xml:space="preserve">.  Для её описания наиболее удобно использовать полярные координаты.  Уравнение розы в полярных координатах имеет вид ρ = a cos(kθ), где  'a' – это постоянная, определяющая размер лепестков, а 'k' – постоянная, определяющая их количество.   Эта формула описывает, как расстояние от начала координат (ρ) изменяется в зависимости от угла θ.  </w:t>
+      </w:r>
+    </w:p>
+    <w:p>
+      <w:pPr>
+        <w:pStyle w:val="TableParagraph"/>
+        <w:spacing w:line="360" w:lineRule="auto"/>
+        <w:rPr>
+          <w:sz w:val="28"/>
+          <w:szCs w:val="28"/>
+        </w:rPr>
+      </w:pPr>
+      <w:r>
+        <w:rPr>
+          <w:sz w:val="28"/>
+          <w:szCs w:val="28"/>
+        </w:rPr>
+        <w:t xml:space="preserve">Интересно, что число лепестков зависит от значения 'k' и может быть целым, дробным или даже бесконечным.  Если k целое, число лепестков равно 2k, если k четное, и k, если k нечетное.   Для дробного k = m/n (где m и n – взаимно простые числа) количество лепестков определяется сложным взаимодействием числителя и знаменателя,  причем оно зависит от четности m и n.  Если k иррационально, то роза будет иметь бесконечно много лепестков, образуя сложный,  практически непрерывный узор.  Кроме того, при определенных значениях параметров Роза Гранди может представлять собой гипотрохоиду </w:t>
+      </w:r>
+    </w:p>
+    <w:p>
+      <w:pPr>
+        <w:pStyle w:val="TableParagraph"/>
+        <w:spacing w:line="360" w:lineRule="auto"/>
+        <w:rPr>
+          <w:sz w:val="28"/>
+          <w:szCs w:val="28"/>
+        </w:rPr>
+      </w:pPr>
+      <w:r>
+        <w:rPr>
+          <w:sz w:val="28"/>
+          <w:szCs w:val="28"/>
+        </w:rPr>
+        <w:t xml:space="preserve">(кривая, описываемая точкой на окружности, катящейся по внутренней стороне другой окружности) или эпитрохоиду (кривая, описываемая точкой на </w:t>
+      </w:r>
+      <w:r>
+        <w:rPr>
+          <w:sz w:val="28"/>
+          <w:szCs w:val="28"/>
+        </w:rPr>
+        <w:lastRenderedPageBreak/>
+        <w:t>окружности, катящейся по внешней стороне другой окружности).  В целом, Роза Гранди демонстрирует удивительное разнообразие форм, зависящих от выбора всего одного параметра.</w:t>
+      </w:r>
+    </w:p>
+    <w:p>
+      <w:pPr>
+        <w:pStyle w:val="TableParagraph"/>
+        <w:spacing w:line="360" w:lineRule="auto"/>
+        <w:jc w:val="center"/>
         <w:rPr>
           <w:noProof/>
         </w:rPr>
+      </w:pPr>
+      <w:r>
+        <w:rPr>
+          <w:noProof/>
+          <w:sz w:val="28"/>
+          <w:szCs w:val="28"/>
+        </w:rPr>
         <w:drawing>
-          <wp:inline distT="0" distB="0" distL="0" distR="0" wp14:anchorId="2E5949E1" wp14:editId="327417C7">
-            <wp:extent cx="4925112" cy="3886742"/>
-            <wp:effectExtent l="0" t="0" r="8890" b="0"/>
-            <wp:docPr id="36" name="Рисунок 36"/>
+          <wp:inline distT="0" distB="0" distL="0" distR="0" wp14:anchorId="03FB332E" wp14:editId="12BD6CD5">
+            <wp:extent cx="4229100" cy="3423557"/>
+            <wp:effectExtent l="0" t="0" r="0" b="5715"/>
+            <wp:docPr id="33" name="Рисунок 33"/>
             <wp:cNvGraphicFramePr>
               <a:graphicFrameLocks xmlns:a="http://schemas.openxmlformats.org/drawingml/2006/main" noChangeAspect="1"/>
             </wp:cNvGraphicFramePr>
@@ -11496,6 +11979,146 @@
                   <pic:spPr>
                     <a:xfrm>
                       <a:off x="0" y="0"/>
+                      <a:ext cx="4235897" cy="3429059"/>
+                    </a:xfrm>
+                    <a:prstGeom prst="rect">
+                      <a:avLst/>
+                    </a:prstGeom>
+                  </pic:spPr>
+                </pic:pic>
+              </a:graphicData>
+            </a:graphic>
+          </wp:inline>
+        </w:drawing>
+      </w:r>
+      <w:r>
+        <w:rPr>
+          <w:noProof/>
+        </w:rPr>
+        <w:t xml:space="preserve"> </w:t>
+      </w:r>
+      <w:r>
+        <w:rPr>
+          <w:noProof/>
+          <w:sz w:val="28"/>
+          <w:szCs w:val="28"/>
+        </w:rPr>
+        <w:drawing>
+          <wp:inline distT="0" distB="0" distL="0" distR="0" wp14:anchorId="18728531" wp14:editId="41C3677D">
+            <wp:extent cx="4495800" cy="3493878"/>
+            <wp:effectExtent l="0" t="0" r="0" b="0"/>
+            <wp:docPr id="34" name="Рисунок 34"/>
+            <wp:cNvGraphicFramePr>
+              <a:graphicFrameLocks xmlns:a="http://schemas.openxmlformats.org/drawingml/2006/main" noChangeAspect="1"/>
+            </wp:cNvGraphicFramePr>
+            <a:graphic xmlns:a="http://schemas.openxmlformats.org/drawingml/2006/main">
+              <a:graphicData uri="http://schemas.openxmlformats.org/drawingml/2006/picture">
+                <pic:pic xmlns:pic="http://schemas.openxmlformats.org/drawingml/2006/picture">
+                  <pic:nvPicPr>
+                    <pic:cNvPr id="1" name=""/>
+                    <pic:cNvPicPr/>
+                  </pic:nvPicPr>
+                  <pic:blipFill>
+                    <a:blip r:embed="rId34"/>
+                    <a:stretch>
+                      <a:fillRect/>
+                    </a:stretch>
+                  </pic:blipFill>
+                  <pic:spPr>
+                    <a:xfrm>
+                      <a:off x="0" y="0"/>
+                      <a:ext cx="4505533" cy="3501442"/>
+                    </a:xfrm>
+                    <a:prstGeom prst="rect">
+                      <a:avLst/>
+                    </a:prstGeom>
+                  </pic:spPr>
+                </pic:pic>
+              </a:graphicData>
+            </a:graphic>
+          </wp:inline>
+        </w:drawing>
+      </w:r>
+    </w:p>
+    <w:p>
+      <w:pPr>
+        <w:pStyle w:val="TableParagraph"/>
+        <w:spacing w:line="360" w:lineRule="auto"/>
+        <w:jc w:val="center"/>
+        <w:rPr>
+          <w:sz w:val="28"/>
+          <w:szCs w:val="28"/>
+        </w:rPr>
+      </w:pPr>
+      <w:r>
+        <w:rPr>
+          <w:noProof/>
+        </w:rPr>
+        <w:lastRenderedPageBreak/>
+        <w:drawing>
+          <wp:inline distT="0" distB="0" distL="0" distR="0" wp14:anchorId="006DD76E" wp14:editId="10EE4D70">
+            <wp:extent cx="4867954" cy="3896269"/>
+            <wp:effectExtent l="0" t="0" r="0" b="9525"/>
+            <wp:docPr id="35" name="Рисунок 35"/>
+            <wp:cNvGraphicFramePr>
+              <a:graphicFrameLocks xmlns:a="http://schemas.openxmlformats.org/drawingml/2006/main" noChangeAspect="1"/>
+            </wp:cNvGraphicFramePr>
+            <a:graphic xmlns:a="http://schemas.openxmlformats.org/drawingml/2006/main">
+              <a:graphicData uri="http://schemas.openxmlformats.org/drawingml/2006/picture">
+                <pic:pic xmlns:pic="http://schemas.openxmlformats.org/drawingml/2006/picture">
+                  <pic:nvPicPr>
+                    <pic:cNvPr id="1" name=""/>
+                    <pic:cNvPicPr/>
+                  </pic:nvPicPr>
+                  <pic:blipFill>
+                    <a:blip r:embed="rId35"/>
+                    <a:stretch>
+                      <a:fillRect/>
+                    </a:stretch>
+                  </pic:blipFill>
+                  <pic:spPr>
+                    <a:xfrm>
+                      <a:off x="0" y="0"/>
+                      <a:ext cx="4867954" cy="3896269"/>
+                    </a:xfrm>
+                    <a:prstGeom prst="rect">
+                      <a:avLst/>
+                    </a:prstGeom>
+                  </pic:spPr>
+                </pic:pic>
+              </a:graphicData>
+            </a:graphic>
+          </wp:inline>
+        </w:drawing>
+      </w:r>
+      <w:r>
+        <w:rPr>
+          <w:noProof/>
+        </w:rPr>
+        <w:drawing>
+          <wp:inline distT="0" distB="0" distL="0" distR="0" wp14:anchorId="2E5949E1" wp14:editId="327417C7">
+            <wp:extent cx="4925112" cy="3886742"/>
+            <wp:effectExtent l="0" t="0" r="8890" b="0"/>
+            <wp:docPr id="36" name="Рисунок 36"/>
+            <wp:cNvGraphicFramePr>
+              <a:graphicFrameLocks xmlns:a="http://schemas.openxmlformats.org/drawingml/2006/main" noChangeAspect="1"/>
+            </wp:cNvGraphicFramePr>
+            <a:graphic xmlns:a="http://schemas.openxmlformats.org/drawingml/2006/main">
+              <a:graphicData uri="http://schemas.openxmlformats.org/drawingml/2006/picture">
+                <pic:pic xmlns:pic="http://schemas.openxmlformats.org/drawingml/2006/picture">
+                  <pic:nvPicPr>
+                    <pic:cNvPr id="1" name=""/>
+                    <pic:cNvPicPr/>
+                  </pic:nvPicPr>
+                  <pic:blipFill>
+                    <a:blip r:embed="rId36"/>
+                    <a:stretch>
+                      <a:fillRect/>
+                    </a:stretch>
+                  </pic:blipFill>
+                  <pic:spPr>
+                    <a:xfrm>
+                      <a:off x="0" y="0"/>
                       <a:ext cx="4925112" cy="3886742"/>
                     </a:xfrm>
                     <a:prstGeom prst="rect">
@@ -11515,31 +12138,38 @@
         <w:spacing w:line="360" w:lineRule="auto"/>
         <w:jc w:val="center"/>
         <w:rPr>
-          <w:sz w:val="28"/>
-          <w:szCs w:val="28"/>
-          <w:lang w:val="ru-RU"/>
-        </w:rPr>
-      </w:pPr>
-      <w:r>
-        <w:rPr>
-          <w:sz w:val="28"/>
-          <w:szCs w:val="28"/>
-          <w:lang/>
+          <w:i/>
+          <w:iCs/>
+          <w:sz w:val="24"/>
+          <w:szCs w:val="24"/>
+          <w:lang w:val="ru-RU"/>
+        </w:rPr>
+      </w:pPr>
+      <w:r>
+        <w:rPr>
+          <w:i/>
+          <w:iCs/>
+          <w:sz w:val="24"/>
+          <w:szCs w:val="24"/>
         </w:rPr>
         <w:t>Рис.1</w:t>
       </w:r>
       <w:r>
         <w:rPr>
-          <w:sz w:val="28"/>
-          <w:szCs w:val="28"/>
+          <w:i/>
+          <w:iCs/>
+          <w:sz w:val="24"/>
+          <w:szCs w:val="24"/>
           <w:lang w:val="ru-RU"/>
         </w:rPr>
         <w:t>5</w:t>
       </w:r>
       <w:r>
         <w:rPr>
-          <w:sz w:val="28"/>
-          <w:szCs w:val="28"/>
+          <w:i/>
+          <w:iCs/>
+          <w:sz w:val="24"/>
+          <w:szCs w:val="24"/>
           <w:lang w:val="ru-RU"/>
         </w:rPr>
         <w:t xml:space="preserve"> Розы Гранди</w:t>
@@ -11553,7 +12183,6 @@
         <w:rPr>
           <w:sz w:val="28"/>
           <w:szCs w:val="28"/>
-          <w:lang/>
         </w:rPr>
       </w:pPr>
     </w:p>
@@ -11605,24 +12234,64 @@
           <w:szCs w:val="28"/>
           <w:lang w:val="ru-RU"/>
         </w:rPr>
+        <w:t>2.</w:t>
+      </w:r>
+      <w:r>
+        <w:rPr>
+          <w:sz w:val="28"/>
+          <w:szCs w:val="28"/>
+          <w:lang w:val="ru-RU"/>
+        </w:rPr>
+        <w:t>1.</w:t>
+      </w:r>
+      <w:r>
+        <w:rPr>
+          <w:sz w:val="28"/>
+          <w:szCs w:val="28"/>
+          <w:lang w:val="ru-RU"/>
+        </w:rPr>
+        <w:t xml:space="preserve"> Замечательные кривые</w:t>
+      </w:r>
+      <w:r>
+        <w:rPr>
+          <w:sz w:val="28"/>
+          <w:szCs w:val="28"/>
+          <w:lang w:val="ru-RU"/>
+        </w:rPr>
+        <w:t>,</w:t>
+      </w:r>
+      <w:r>
+        <w:rPr>
+          <w:sz w:val="28"/>
+          <w:szCs w:val="28"/>
+          <w:lang w:val="ru-RU"/>
+        </w:rPr>
+        <w:t xml:space="preserve"> как и все существующие поверхности 2-ых,3-их и </w:t>
+      </w:r>
+      <w:r>
+        <w:rPr>
+          <w:sz w:val="28"/>
+          <w:szCs w:val="28"/>
+          <w:lang w:val="ru-RU"/>
+        </w:rPr>
         <w:lastRenderedPageBreak/>
-        <w:t>2.</w:t>
-      </w:r>
-      <w:r>
-        <w:rPr>
-          <w:sz w:val="28"/>
-          <w:szCs w:val="28"/>
-          <w:lang w:val="ru-RU"/>
-        </w:rPr>
-        <w:t>1.</w:t>
-      </w:r>
-      <w:r>
-        <w:rPr>
-          <w:sz w:val="28"/>
-          <w:szCs w:val="28"/>
-          <w:lang w:val="ru-RU"/>
-        </w:rPr>
-        <w:t xml:space="preserve"> Замечательные кривые</w:t>
+        <w:t>т.д. порядков применимы почти во всех сферах деятельности, начиная с архитектуры, заканчивая изучением космоса. Самыми распространенными кривыми являются алгебраические кривые, и виды спиралей. Если рассмотреть нашу окружающую среду то, вероятность того, что вы встретите кривую очень велика.</w:t>
+      </w:r>
+      <w:r>
+        <w:rPr>
+          <w:sz w:val="28"/>
+          <w:szCs w:val="28"/>
+          <w:lang w:val="ru-RU"/>
+        </w:rPr>
+        <w:t xml:space="preserve"> </w:t>
+      </w:r>
+      <w:r>
+        <w:rPr>
+          <w:sz w:val="28"/>
+          <w:szCs w:val="28"/>
+          <w:lang w:val="ru-RU"/>
+        </w:rPr>
+        <w:t>Любая архитектура</w:t>
       </w:r>
       <w:r>
         <w:rPr>
@@ -11638,7 +12307,7 @@
           <w:szCs w:val="28"/>
           <w:lang w:val="ru-RU"/>
         </w:rPr>
-        <w:t xml:space="preserve"> как и все существующие поверхности 2-ых,3-их и т.д. порядков применимы почти во всех сферах деятельности, начиная с архитектуры, заканчивая изучением космоса. Самыми распространенными кривыми являются алгебраические кривые, и виды спиралей. Если рассмотреть нашу окружающую среду то, вероятность того, что вы встретите кривую очень велика.</w:t>
+        <w:t xml:space="preserve"> которая есть в городе состоит из некоторых видов кривых. К примеру купола,</w:t>
       </w:r>
       <w:r>
         <w:rPr>
@@ -11654,23 +12323,39 @@
           <w:szCs w:val="28"/>
           <w:lang w:val="ru-RU"/>
         </w:rPr>
-        <w:t>Любая архитектура</w:t>
-      </w:r>
-      <w:r>
-        <w:rPr>
-          <w:sz w:val="28"/>
-          <w:szCs w:val="28"/>
-          <w:lang w:val="ru-RU"/>
-        </w:rPr>
-        <w:t>,</w:t>
-      </w:r>
-      <w:r>
-        <w:rPr>
-          <w:sz w:val="28"/>
-          <w:szCs w:val="28"/>
-          <w:lang w:val="ru-RU"/>
-        </w:rPr>
-        <w:t xml:space="preserve"> которая есть в городе состоит из некоторых видов кривых. К примеру купола,</w:t>
+        <w:t>светофоры, мосты, дорожные магистрали</w:t>
+      </w:r>
+      <w:r>
+        <w:rPr>
+          <w:sz w:val="28"/>
+          <w:szCs w:val="28"/>
+          <w:lang w:val="ru-RU"/>
+        </w:rPr>
+        <w:t>, они все содержат кривые. Это лишь малый список их применения, чуть ниже мы предоставим вам более расширенное применения. И для начала мы можем начать изучение с алгебраических кривых. Эллипс в природе: с</w:t>
+      </w:r>
+      <w:r>
+        <w:rPr>
+          <w:sz w:val="28"/>
+          <w:szCs w:val="28"/>
+          <w:lang w:val="ru-RU"/>
+        </w:rPr>
+        <w:t>амый простой пример – наклонённый стакан с водой. Верхняя кромка водной поверхности образует эллипс.  Аналогичная картина наблюдается при нарезании колбасы наискосок: полученное сечение – эллипс.  Но масштабы применения эллипса выходят далеко за рамки кухонных наблюдений.  Ещё Иоганн Кеплер, изучая движение планет, сделал революционное открытие: планеты обращаются вокруг Солнца не по идеальным кругам, а по эллиптическим орбитам, причём Солнце находится в одном из фокусов эллипса.  Это открытие стало основой современной небесной механики и позволило значительно повысить точность астрономических расчётов</w:t>
+      </w:r>
+      <w:r>
+        <w:rPr>
+          <w:sz w:val="28"/>
+          <w:szCs w:val="28"/>
+          <w:lang w:val="ru-RU"/>
+        </w:rPr>
+        <w:t xml:space="preserve">. </w:t>
+      </w:r>
+      <w:r>
+        <w:rPr>
+          <w:sz w:val="28"/>
+          <w:szCs w:val="28"/>
+          <w:lang w:val="ru-RU"/>
+        </w:rPr>
+        <w:t>Разница в расстоянии между планетой и Солнцем на протяжении её орбитального пути приводит к существованию перигелия – точки орбиты, ближайшей к Солнцу, и афелия – точки, наиболее удалённой от него.  Для Земли перигелий приходится на зимнее время в северном полушарии, а афелий – на летнее.  Этот факт, казалось бы, противоречит интуиции, связывающей близость к Солнцу с более высокой температурой, но на самом деле он обусловлен наклоном земной оси и распределением солнечной энергии по поверхности планеты.  По эллиптическим траекториям движутся не только планеты, но и тысячи искусственных спутников Земли, описывающих свои орбиты вокруг нашей планеты.</w:t>
       </w:r>
       <w:r>
         <w:rPr>
@@ -11686,45 +12371,75 @@
           <w:szCs w:val="28"/>
           <w:lang w:val="ru-RU"/>
         </w:rPr>
-        <w:t>светофоры, мосты, дорожные магистрали</w:t>
-      </w:r>
-      <w:r>
-        <w:rPr>
-          <w:sz w:val="28"/>
-          <w:szCs w:val="28"/>
-          <w:lang w:val="ru-RU"/>
-        </w:rPr>
-        <w:t>, они все содержат кривые. Это лишь малый список их применения, чуть ниже мы предоставим вам более расширенное применения. И для начала мы можем начать изучение с алгебраических кривых. Эллипс в природе: с</w:t>
-      </w:r>
-      <w:r>
-        <w:rPr>
-          <w:sz w:val="28"/>
-          <w:szCs w:val="28"/>
-          <w:lang w:val="ru-RU"/>
-        </w:rPr>
-        <w:t>амый простой пример – наклонённый стакан с водой. Верхняя кромка водной поверхности образует эллипс.  Аналогичная картина наблюдается при нарезании колбасы наискосок: полученное сечение – эллипс.  Но масштабы применения эллипса выходят далеко за рамки кухонных наблюдений.  Ещё Иоганн Кеплер, изучая движение планет, сделал революционное открытие: планеты обращаются вокруг Солнца не по идеальным кругам, а по эллиптическим орбитам, причём Солнце находится в одном из фокусов эллипса.  Это открытие стало основой современной небесной механики и позволило значительно повысить точность астрономических расчётов</w:t>
-      </w:r>
-      <w:r>
-        <w:rPr>
-          <w:sz w:val="28"/>
-          <w:szCs w:val="28"/>
-          <w:lang w:val="ru-RU"/>
-        </w:rPr>
-        <w:t xml:space="preserve">. </w:t>
-      </w:r>
-      <w:r>
-        <w:rPr>
-          <w:sz w:val="28"/>
-          <w:szCs w:val="28"/>
-          <w:lang w:val="ru-RU"/>
-        </w:rPr>
-        <w:t>Разница в расстоянии между планетой и Солнцем на протяжении её орбитального пути приводит к существованию перигелия – точки орбиты, ближайшей к Солнцу, и афелия – точки, наиболее удалённой от него.  Для Земли перигелий приходится на зимнее время в северном полушарии, а афелий – на летнее.  Этот факт, казалось бы, противоречит интуиции, связывающей близость к Солнцу с более высокой температурой, но на самом деле он обусловлен наклоном земной оси и распределением солнечной энергии по поверхности планеты.  По эллиптическим траекториям движутся не только планеты, но и тысячи искусственных спутников Земли, описывающих свои орбиты вокруг нашей планеты.</w:t>
-      </w:r>
-      <w:r>
-        <w:rPr>
-          <w:sz w:val="28"/>
-          <w:szCs w:val="28"/>
-          <w:lang w:val="ru-RU"/>
+        <w:t xml:space="preserve">Однако, геометрические свойства эллипса не ограничиваются астрономией.  Одна из наиболее интересных особенностей эллипса – это его фокальное свойство. Оно </w:t>
+      </w:r>
+      <w:r>
+        <w:rPr>
+          <w:sz w:val="28"/>
+          <w:szCs w:val="28"/>
+          <w:lang w:val="ru-RU"/>
+        </w:rPr>
+        <w:lastRenderedPageBreak/>
+        <w:t>заключается в следующем: если провести из любой точки на эллипсе отрезки до его двух фокусов, то эти отрезки будут образовывать равные углы с касательной к эллипсу, проведённой через эту точку.  Это удивительное свойство имеет массу практических применений.  Рассмотрим, например, зеркало, имеющее форму эллипса.  Если поместить источник света в одном из фокусов такого зеркала, то все отражённые лучи соберутся в другом фокусе.  Это явление лежит в основе принципа работы эллиптических отражателей, используемых в различных оптических приборах и системах освещения.</w:t>
+      </w:r>
+    </w:p>
+    <w:p>
+      <w:pPr>
+        <w:pStyle w:val="TableParagraph"/>
+        <w:spacing w:line="360" w:lineRule="auto"/>
+        <w:rPr>
+          <w:sz w:val="28"/>
+          <w:szCs w:val="28"/>
+          <w:lang w:val="ru-RU"/>
+        </w:rPr>
+      </w:pPr>
+      <w:r>
+        <w:rPr>
+          <w:sz w:val="28"/>
+          <w:szCs w:val="28"/>
+          <w:lang w:val="ru-RU"/>
+        </w:rPr>
+        <w:t xml:space="preserve">Фокальное свойство эллипса проявляется также в акустике.  В некоторых пещерах и специально спроектированных сооружениях, своды которых имеют эллиптическую форму, наблюдается поразительный акустический эффект.  Если человек находится в одном из фокусов такого эллипсоидального пространства, он будет слышать шепот другого человека, расположенного во втором фокусе, с поразительной чёткостью, как будто тот находится совсем рядом, несмотря на значительное расстояние между ними.  Это явление используется архитекторами для создания уникальных звуковых эффектов: «говорящих» бюстов, "шепчущихся" галерей, "мистических" звуков и эхо.  </w:t>
+      </w:r>
+    </w:p>
+    <w:p>
+      <w:pPr>
+        <w:pStyle w:val="TableParagraph"/>
+        <w:spacing w:line="360" w:lineRule="auto"/>
+        <w:rPr>
+          <w:sz w:val="28"/>
+          <w:szCs w:val="28"/>
+          <w:lang w:val="ru-RU"/>
+        </w:rPr>
+      </w:pPr>
+      <w:r>
+        <w:rPr>
+          <w:sz w:val="28"/>
+          <w:szCs w:val="28"/>
+          <w:lang w:val="ru-RU"/>
+        </w:rPr>
+        <w:t xml:space="preserve">В таких сооружениях, будь то пещера естественного происхождения или искусственно созданный архитектурный объект, звуковые волны, исходящие из одного фокуса, отражаясь от эллиптической поверхности, концентрируются во втором фокусе, обеспечивая максимальную слышимость.  Поэтому, если крыша здания, или его стены, обладают эллипсоидальной формой, звук, исходящий из одного фокуса, будет максимально громко слышен в другом фокусе, вне зависимости от расстояния между ними. Это демонстрирует уникальное и далеко не очевидное свойство эллипса, которое находит применение в самых разных областях человеческой деятельности, от астрономии до архитектуры и акустики. </w:t>
+      </w:r>
+      <w:r>
+        <w:rPr>
+          <w:sz w:val="28"/>
+          <w:szCs w:val="28"/>
+          <w:lang w:val="ru-RU"/>
+        </w:rPr>
+        <w:t>Теперь рассмотрим параболу</w:t>
+      </w:r>
+      <w:r>
+        <w:rPr>
+          <w:sz w:val="28"/>
+          <w:szCs w:val="28"/>
+          <w:lang w:val="ru-RU"/>
+        </w:rPr>
+        <w:t>:</w:t>
+      </w:r>
+      <w:r>
+        <w:rPr>
+          <w:sz w:val="28"/>
+          <w:szCs w:val="28"/>
         </w:rPr>
         <w:t xml:space="preserve"> </w:t>
       </w:r>
@@ -11734,7 +12449,56 @@
           <w:szCs w:val="28"/>
           <w:lang w:val="ru-RU"/>
         </w:rPr>
-        <w:t xml:space="preserve">Однако, геометрические свойства эллипса не ограничиваются астрономией.  Одна из наиболее </w:t>
+        <w:t xml:space="preserve">ее </w:t>
+      </w:r>
+      <w:r>
+        <w:rPr>
+          <w:sz w:val="28"/>
+          <w:szCs w:val="28"/>
+          <w:lang w:val="ru-RU"/>
+        </w:rPr>
+        <w:t xml:space="preserve">мы можем увидеть в </w:t>
+      </w:r>
+      <w:r>
+        <w:rPr>
+          <w:sz w:val="28"/>
+          <w:szCs w:val="28"/>
+        </w:rPr>
+        <w:t>природе, в архитектуре, в струе воды</w:t>
+      </w:r>
+      <w:r>
+        <w:rPr>
+          <w:sz w:val="28"/>
+          <w:szCs w:val="28"/>
+          <w:lang w:val="ru-RU"/>
+        </w:rPr>
+        <w:t xml:space="preserve">. Самым известным применением можем считать при построении антенны. Антенна </w:t>
+      </w:r>
+      <w:r>
+        <w:rPr>
+          <w:sz w:val="28"/>
+          <w:szCs w:val="28"/>
+          <w:lang w:val="ru-RU"/>
+        </w:rPr>
+        <w:t xml:space="preserve">- </w:t>
+      </w:r>
+      <w:proofErr w:type="gramStart"/>
+      <w:r>
+        <w:rPr>
+          <w:sz w:val="28"/>
+          <w:szCs w:val="28"/>
+          <w:lang w:val="ru-RU"/>
+        </w:rPr>
+        <w:t>устройство</w:t>
+      </w:r>
+      <w:proofErr w:type="gramEnd"/>
+      <w:r>
+        <w:rPr>
+          <w:sz w:val="28"/>
+          <w:szCs w:val="28"/>
+          <w:lang w:val="ru-RU"/>
+        </w:rPr>
+        <w:t xml:space="preserve"> которое предназначено для приема </w:t>
       </w:r>
       <w:r>
         <w:rPr>
@@ -11743,7 +12507,41 @@
           <w:lang w:val="ru-RU"/>
         </w:rPr>
         <w:lastRenderedPageBreak/>
-        <w:t>интересных особенностей эллипса – это его фокальное свойство. Оно заключается в следующем: если провести из любой точки на эллипсе отрезки до его двух фокусов, то эти отрезки будут образовывать равные углы с касательной к эллипсу, проведённой через эту точку.  Это удивительное свойство имеет массу практических применений.  Рассмотрим, например, зеркало, имеющее форму эллипса.  Если поместить источник света в одном из фокусов такого зеркала, то все отражённые лучи соберутся в другом фокусе.  Это явление лежит в основе принципа работы эллиптических отражателей, используемых в различных оптических приборах и системах освещения.</w:t>
+        <w:t xml:space="preserve">или излучения радиоволн. Любую антенну можно представить как совокупность элементарных вибраторов. Параболу применяют для построения </w:t>
+      </w:r>
+      <w:proofErr w:type="spellStart"/>
+      <w:r>
+        <w:rPr>
+          <w:sz w:val="28"/>
+          <w:szCs w:val="28"/>
+          <w:lang w:val="ru-RU"/>
+        </w:rPr>
+        <w:t>дву</w:t>
+      </w:r>
+      <w:r>
+        <w:rPr>
+          <w:sz w:val="28"/>
+          <w:szCs w:val="28"/>
+          <w:lang w:val="ru-RU"/>
+        </w:rPr>
+        <w:t>х</w:t>
+      </w:r>
+      <w:r>
+        <w:rPr>
+          <w:sz w:val="28"/>
+          <w:szCs w:val="28"/>
+          <w:lang w:val="ru-RU"/>
+        </w:rPr>
+        <w:t>зеркальной</w:t>
+      </w:r>
+      <w:proofErr w:type="spellEnd"/>
+      <w:r>
+        <w:rPr>
+          <w:sz w:val="28"/>
+          <w:szCs w:val="28"/>
+          <w:lang w:val="ru-RU"/>
+        </w:rPr>
+        <w:t xml:space="preserve"> параболической антенны.  </w:t>
       </w:r>
     </w:p>
     <w:p>
@@ -11756,14 +12554,6 @@
           <w:lang w:val="ru-RU"/>
         </w:rPr>
       </w:pPr>
-      <w:r>
-        <w:rPr>
-          <w:sz w:val="28"/>
-          <w:szCs w:val="28"/>
-          <w:lang w:val="ru-RU"/>
-        </w:rPr>
-        <w:t xml:space="preserve">Фокальное свойство эллипса проявляется также в акустике.  В некоторых пещерах и специально спроектированных сооружениях, своды которых имеют эллиптическую форму, наблюдается поразительный акустический эффект.  Если человек находится в одном из фокусов такого эллипсоидального пространства, он будет слышать шепот другого человека, расположенного во втором фокусе, с поразительной чёткостью, как будто тот находится совсем рядом, несмотря на значительное расстояние между ними.  Это явление используется архитекторами для создания уникальных звуковых эффектов: «говорящих» бюстов, "шепчущихся" галерей, "мистических" звуков и эхо.  </w:t>
-      </w:r>
     </w:p>
     <w:p>
       <w:pPr>
@@ -11772,129 +12562,265 @@
         <w:rPr>
           <w:sz w:val="28"/>
           <w:szCs w:val="28"/>
-          <w:lang w:val="ru-RU"/>
-        </w:rPr>
-      </w:pPr>
-      <w:r>
-        <w:rPr>
-          <w:sz w:val="28"/>
-          <w:szCs w:val="28"/>
-          <w:lang w:val="ru-RU"/>
-        </w:rPr>
-        <w:t xml:space="preserve">В таких сооружениях, будь то пещера естественного происхождения или искусственно созданный архитектурный объект, звуковые волны, исходящие из одного фокуса, отражаясь от эллиптической поверхности, концентрируются во втором фокусе, обеспечивая максимальную слышимость.  Поэтому, если крыша здания, или его стены, обладают эллипсоидальной формой, звук, исходящий из одного фокуса, будет максимально громко слышен в другом фокусе, вне зависимости от расстояния между ними. Это демонстрирует уникальное и далеко не очевидное свойство эллипса, которое находит применение в самых разных областях человеческой деятельности, от астрономии до архитектуры и акустики. </w:t>
-      </w:r>
-      <w:r>
-        <w:rPr>
-          <w:sz w:val="28"/>
-          <w:szCs w:val="28"/>
-          <w:lang w:val="ru-RU"/>
-        </w:rPr>
-        <w:t>Теперь рассмотрим параболу</w:t>
-      </w:r>
-      <w:r>
-        <w:rPr>
-          <w:sz w:val="28"/>
-          <w:szCs w:val="28"/>
-          <w:lang w:val="ru-RU"/>
-        </w:rPr>
-        <w:t>:</w:t>
-      </w:r>
-      <w:r>
-        <w:rPr>
-          <w:sz w:val="28"/>
-          <w:szCs w:val="28"/>
-        </w:rPr>
-        <w:t xml:space="preserve"> </w:t>
-      </w:r>
-      <w:r>
-        <w:rPr>
-          <w:sz w:val="28"/>
-          <w:szCs w:val="28"/>
-          <w:lang w:val="ru-RU"/>
-        </w:rPr>
-        <w:t xml:space="preserve">ее </w:t>
-      </w:r>
-      <w:r>
-        <w:rPr>
-          <w:sz w:val="28"/>
-          <w:szCs w:val="28"/>
-          <w:lang w:val="ru-RU"/>
-        </w:rPr>
-        <w:t xml:space="preserve">мы можем увидеть в </w:t>
-      </w:r>
-      <w:r>
-        <w:rPr>
-          <w:sz w:val="28"/>
-          <w:szCs w:val="28"/>
-        </w:rPr>
-        <w:t>природе, в архитектуре, в струе воды</w:t>
-      </w:r>
-      <w:r>
-        <w:rPr>
-          <w:sz w:val="28"/>
-          <w:szCs w:val="28"/>
-          <w:lang w:val="ru-RU"/>
-        </w:rPr>
-        <w:t xml:space="preserve">. Самым известным применением можем считать при </w:t>
-      </w:r>
-      <w:r>
-        <w:rPr>
-          <w:sz w:val="28"/>
-          <w:szCs w:val="28"/>
-          <w:lang w:val="ru-RU"/>
+        </w:rPr>
+      </w:pPr>
+    </w:p>
+    <w:p>
+      <w:pPr>
+        <w:pStyle w:val="TableParagraph"/>
+        <w:spacing w:line="360" w:lineRule="auto"/>
+        <w:rPr>
+          <w:sz w:val="28"/>
+          <w:szCs w:val="28"/>
+        </w:rPr>
+      </w:pPr>
+    </w:p>
+    <w:p>
+      <w:pPr>
+        <w:pStyle w:val="TableParagraph"/>
+        <w:spacing w:line="360" w:lineRule="auto"/>
+        <w:rPr>
+          <w:sz w:val="28"/>
+          <w:szCs w:val="28"/>
+        </w:rPr>
+      </w:pPr>
+    </w:p>
+    <w:p>
+      <w:pPr>
+        <w:pStyle w:val="TableParagraph"/>
+        <w:spacing w:line="360" w:lineRule="auto"/>
+        <w:rPr>
+          <w:sz w:val="28"/>
+          <w:szCs w:val="28"/>
+        </w:rPr>
+      </w:pPr>
+    </w:p>
+    <w:p>
+      <w:pPr>
+        <w:pStyle w:val="TableParagraph"/>
+        <w:spacing w:line="360" w:lineRule="auto"/>
+        <w:rPr>
+          <w:sz w:val="28"/>
+          <w:szCs w:val="28"/>
+        </w:rPr>
+      </w:pPr>
+    </w:p>
+    <w:p>
+      <w:pPr>
+        <w:pStyle w:val="TableParagraph"/>
+        <w:spacing w:line="360" w:lineRule="auto"/>
+        <w:rPr>
+          <w:sz w:val="28"/>
+          <w:szCs w:val="28"/>
+        </w:rPr>
+      </w:pPr>
+    </w:p>
+    <w:p>
+      <w:pPr>
+        <w:pStyle w:val="TableParagraph"/>
+        <w:spacing w:line="360" w:lineRule="auto"/>
+        <w:rPr>
+          <w:sz w:val="28"/>
+          <w:szCs w:val="28"/>
+        </w:rPr>
+      </w:pPr>
+    </w:p>
+    <w:p>
+      <w:pPr>
+        <w:pStyle w:val="TableParagraph"/>
+        <w:spacing w:line="360" w:lineRule="auto"/>
+        <w:rPr>
+          <w:sz w:val="28"/>
+          <w:szCs w:val="28"/>
+        </w:rPr>
+      </w:pPr>
+    </w:p>
+    <w:p>
+      <w:pPr>
+        <w:pStyle w:val="TableParagraph"/>
+        <w:spacing w:line="360" w:lineRule="auto"/>
+        <w:rPr>
+          <w:sz w:val="28"/>
+          <w:szCs w:val="28"/>
+        </w:rPr>
+      </w:pPr>
+    </w:p>
+    <w:p>
+      <w:pPr>
+        <w:pStyle w:val="TableParagraph"/>
+        <w:spacing w:line="360" w:lineRule="auto"/>
+        <w:rPr>
+          <w:sz w:val="28"/>
+          <w:szCs w:val="28"/>
+        </w:rPr>
+      </w:pPr>
+    </w:p>
+    <w:p>
+      <w:pPr>
+        <w:pStyle w:val="TableParagraph"/>
+        <w:spacing w:line="360" w:lineRule="auto"/>
+        <w:rPr>
+          <w:sz w:val="28"/>
+          <w:szCs w:val="28"/>
+        </w:rPr>
+      </w:pPr>
+    </w:p>
+    <w:p>
+      <w:pPr>
+        <w:pStyle w:val="TableParagraph"/>
+        <w:spacing w:line="360" w:lineRule="auto"/>
+        <w:rPr>
+          <w:sz w:val="28"/>
+          <w:szCs w:val="28"/>
+        </w:rPr>
+      </w:pPr>
+    </w:p>
+    <w:p>
+      <w:pPr>
+        <w:pStyle w:val="TableParagraph"/>
+        <w:spacing w:line="360" w:lineRule="auto"/>
+        <w:rPr>
+          <w:sz w:val="28"/>
+          <w:szCs w:val="28"/>
+        </w:rPr>
+      </w:pPr>
+    </w:p>
+    <w:p>
+      <w:pPr>
+        <w:pStyle w:val="TableParagraph"/>
+        <w:spacing w:line="360" w:lineRule="auto"/>
+        <w:rPr>
+          <w:sz w:val="28"/>
+          <w:szCs w:val="28"/>
+        </w:rPr>
+      </w:pPr>
+    </w:p>
+    <w:p>
+      <w:pPr>
+        <w:pStyle w:val="TableParagraph"/>
+        <w:spacing w:line="360" w:lineRule="auto"/>
+        <w:rPr>
+          <w:sz w:val="28"/>
+          <w:szCs w:val="28"/>
+        </w:rPr>
+      </w:pPr>
+    </w:p>
+    <w:p>
+      <w:pPr>
+        <w:pStyle w:val="TableParagraph"/>
+        <w:spacing w:line="360" w:lineRule="auto"/>
+        <w:rPr>
+          <w:sz w:val="28"/>
+          <w:szCs w:val="28"/>
+        </w:rPr>
+      </w:pPr>
+    </w:p>
+    <w:p>
+      <w:pPr>
+        <w:pStyle w:val="TableParagraph"/>
+        <w:spacing w:line="360" w:lineRule="auto"/>
+        <w:rPr>
+          <w:sz w:val="28"/>
+          <w:szCs w:val="28"/>
+        </w:rPr>
+      </w:pPr>
+    </w:p>
+    <w:p>
+      <w:pPr>
+        <w:pStyle w:val="TableParagraph"/>
+        <w:spacing w:line="360" w:lineRule="auto"/>
+        <w:rPr>
+          <w:sz w:val="28"/>
+          <w:szCs w:val="28"/>
+        </w:rPr>
+      </w:pPr>
+    </w:p>
+    <w:p>
+      <w:pPr>
+        <w:pStyle w:val="TableParagraph"/>
+        <w:spacing w:line="360" w:lineRule="auto"/>
+        <w:rPr>
+          <w:sz w:val="28"/>
+          <w:szCs w:val="28"/>
+        </w:rPr>
+      </w:pPr>
+    </w:p>
+    <w:p>
+      <w:pPr>
+        <w:pStyle w:val="TableParagraph"/>
+        <w:spacing w:line="360" w:lineRule="auto"/>
+        <w:rPr>
+          <w:sz w:val="28"/>
+          <w:szCs w:val="28"/>
+        </w:rPr>
+      </w:pPr>
+    </w:p>
+    <w:p>
+      <w:pPr>
+        <w:pStyle w:val="TableParagraph"/>
+        <w:spacing w:line="360" w:lineRule="auto"/>
+        <w:rPr>
+          <w:sz w:val="28"/>
+          <w:szCs w:val="28"/>
+        </w:rPr>
+      </w:pPr>
+    </w:p>
+    <w:p>
+      <w:pPr>
+        <w:pStyle w:val="TableParagraph"/>
+        <w:spacing w:line="360" w:lineRule="auto"/>
+        <w:rPr>
+          <w:sz w:val="28"/>
+          <w:szCs w:val="28"/>
+        </w:rPr>
+      </w:pPr>
+    </w:p>
+    <w:p>
+      <w:pPr>
+        <w:pStyle w:val="TableParagraph"/>
+        <w:spacing w:line="360" w:lineRule="auto"/>
+        <w:rPr>
+          <w:sz w:val="28"/>
+          <w:szCs w:val="28"/>
+        </w:rPr>
+      </w:pPr>
+    </w:p>
+    <w:p>
+      <w:pPr>
+        <w:pStyle w:val="TableParagraph"/>
+        <w:spacing w:line="360" w:lineRule="auto"/>
+        <w:rPr>
+          <w:sz w:val="28"/>
+          <w:szCs w:val="28"/>
+        </w:rPr>
+      </w:pPr>
+    </w:p>
+    <w:p>
+      <w:pPr>
+        <w:pStyle w:val="TableParagraph"/>
+        <w:spacing w:line="360" w:lineRule="auto"/>
+        <w:rPr>
+          <w:sz w:val="28"/>
+          <w:szCs w:val="28"/>
+        </w:rPr>
+      </w:pPr>
+    </w:p>
+    <w:p>
+      <w:pPr>
+        <w:pStyle w:val="TableParagraph"/>
+        <w:spacing w:line="360" w:lineRule="auto"/>
+        <w:rPr>
+          <w:sz w:val="28"/>
+          <w:szCs w:val="28"/>
+        </w:rPr>
+      </w:pPr>
+      <w:r>
+        <w:rPr>
+          <w:sz w:val="28"/>
+          <w:szCs w:val="28"/>
         </w:rPr>
         <w:lastRenderedPageBreak/>
-        <w:t xml:space="preserve">построении антенны. Антенна </w:t>
-      </w:r>
-      <w:r>
-        <w:rPr>
-          <w:sz w:val="28"/>
-          <w:szCs w:val="28"/>
-          <w:lang w:val="ru-RU"/>
-        </w:rPr>
-        <w:t xml:space="preserve">- </w:t>
-      </w:r>
-      <w:r>
-        <w:rPr>
-          <w:sz w:val="28"/>
-          <w:szCs w:val="28"/>
-          <w:lang w:val="ru-RU"/>
-        </w:rPr>
-        <w:t xml:space="preserve">устройство которое предназначено для приема или излучения радиоволн. Любую антенну можно представить как совокупность элементарных вибраторов. Параболу применяют для построения </w:t>
-      </w:r>
-      <w:proofErr w:type="spellStart"/>
-      <w:r>
-        <w:rPr>
-          <w:sz w:val="28"/>
-          <w:szCs w:val="28"/>
-          <w:lang w:val="ru-RU"/>
-        </w:rPr>
-        <w:t>дву</w:t>
-      </w:r>
-      <w:r>
-        <w:rPr>
-          <w:sz w:val="28"/>
-          <w:szCs w:val="28"/>
-          <w:lang w:val="ru-RU"/>
-        </w:rPr>
-        <w:t>х</w:t>
-      </w:r>
-      <w:r>
-        <w:rPr>
-          <w:sz w:val="28"/>
-          <w:szCs w:val="28"/>
-          <w:lang w:val="ru-RU"/>
-        </w:rPr>
-        <w:t>зеркальной</w:t>
-      </w:r>
-      <w:proofErr w:type="spellEnd"/>
-      <w:r>
-        <w:rPr>
-          <w:sz w:val="28"/>
-          <w:szCs w:val="28"/>
-          <w:lang w:val="ru-RU"/>
-        </w:rPr>
-        <w:t xml:space="preserve"> параболической антенны.  </w:t>
+        <w:t>Источники</w:t>
       </w:r>
     </w:p>
     <w:p>
@@ -11904,380 +12830,6 @@
         <w:rPr>
           <w:sz w:val="28"/>
           <w:szCs w:val="28"/>
-          <w:lang w:val="ru-RU"/>
-        </w:rPr>
-      </w:pPr>
-    </w:p>
-    <w:p>
-      <w:pPr>
-        <w:pStyle w:val="TableParagraph"/>
-        <w:spacing w:line="360" w:lineRule="auto"/>
-        <w:rPr>
-          <w:sz w:val="28"/>
-          <w:szCs w:val="28"/>
-          <w:lang/>
-        </w:rPr>
-      </w:pPr>
-    </w:p>
-    <w:p>
-      <w:pPr>
-        <w:pStyle w:val="TableParagraph"/>
-        <w:spacing w:line="360" w:lineRule="auto"/>
-        <w:rPr>
-          <w:sz w:val="28"/>
-          <w:szCs w:val="28"/>
-          <w:lang/>
-        </w:rPr>
-      </w:pPr>
-    </w:p>
-    <w:p>
-      <w:pPr>
-        <w:pStyle w:val="TableParagraph"/>
-        <w:spacing w:line="360" w:lineRule="auto"/>
-        <w:rPr>
-          <w:sz w:val="28"/>
-          <w:szCs w:val="28"/>
-          <w:lang/>
-        </w:rPr>
-      </w:pPr>
-    </w:p>
-    <w:p>
-      <w:pPr>
-        <w:pStyle w:val="TableParagraph"/>
-        <w:spacing w:line="360" w:lineRule="auto"/>
-        <w:rPr>
-          <w:sz w:val="28"/>
-          <w:szCs w:val="28"/>
-          <w:lang/>
-        </w:rPr>
-      </w:pPr>
-    </w:p>
-    <w:p>
-      <w:pPr>
-        <w:pStyle w:val="TableParagraph"/>
-        <w:spacing w:line="360" w:lineRule="auto"/>
-        <w:rPr>
-          <w:sz w:val="28"/>
-          <w:szCs w:val="28"/>
-          <w:lang/>
-        </w:rPr>
-      </w:pPr>
-    </w:p>
-    <w:p>
-      <w:pPr>
-        <w:pStyle w:val="TableParagraph"/>
-        <w:spacing w:line="360" w:lineRule="auto"/>
-        <w:rPr>
-          <w:sz w:val="28"/>
-          <w:szCs w:val="28"/>
-          <w:lang/>
-        </w:rPr>
-      </w:pPr>
-    </w:p>
-    <w:p>
-      <w:pPr>
-        <w:pStyle w:val="TableParagraph"/>
-        <w:spacing w:line="360" w:lineRule="auto"/>
-        <w:rPr>
-          <w:sz w:val="28"/>
-          <w:szCs w:val="28"/>
-          <w:lang/>
-        </w:rPr>
-      </w:pPr>
-    </w:p>
-    <w:p>
-      <w:pPr>
-        <w:pStyle w:val="TableParagraph"/>
-        <w:spacing w:line="360" w:lineRule="auto"/>
-        <w:rPr>
-          <w:sz w:val="28"/>
-          <w:szCs w:val="28"/>
-          <w:lang/>
-        </w:rPr>
-      </w:pPr>
-    </w:p>
-    <w:p>
-      <w:pPr>
-        <w:pStyle w:val="TableParagraph"/>
-        <w:spacing w:line="360" w:lineRule="auto"/>
-        <w:rPr>
-          <w:sz w:val="28"/>
-          <w:szCs w:val="28"/>
-          <w:lang/>
-        </w:rPr>
-      </w:pPr>
-    </w:p>
-    <w:p>
-      <w:pPr>
-        <w:pStyle w:val="TableParagraph"/>
-        <w:spacing w:line="360" w:lineRule="auto"/>
-        <w:rPr>
-          <w:sz w:val="28"/>
-          <w:szCs w:val="28"/>
-          <w:lang/>
-        </w:rPr>
-      </w:pPr>
-    </w:p>
-    <w:p>
-      <w:pPr>
-        <w:pStyle w:val="TableParagraph"/>
-        <w:spacing w:line="360" w:lineRule="auto"/>
-        <w:rPr>
-          <w:sz w:val="28"/>
-          <w:szCs w:val="28"/>
-          <w:lang/>
-        </w:rPr>
-      </w:pPr>
-    </w:p>
-    <w:p>
-      <w:pPr>
-        <w:pStyle w:val="TableParagraph"/>
-        <w:spacing w:line="360" w:lineRule="auto"/>
-        <w:rPr>
-          <w:sz w:val="28"/>
-          <w:szCs w:val="28"/>
-          <w:lang/>
-        </w:rPr>
-      </w:pPr>
-    </w:p>
-    <w:p>
-      <w:pPr>
-        <w:pStyle w:val="TableParagraph"/>
-        <w:spacing w:line="360" w:lineRule="auto"/>
-        <w:rPr>
-          <w:sz w:val="28"/>
-          <w:szCs w:val="28"/>
-          <w:lang/>
-        </w:rPr>
-      </w:pPr>
-    </w:p>
-    <w:p>
-      <w:pPr>
-        <w:pStyle w:val="TableParagraph"/>
-        <w:spacing w:line="360" w:lineRule="auto"/>
-        <w:rPr>
-          <w:sz w:val="28"/>
-          <w:szCs w:val="28"/>
-          <w:lang/>
-        </w:rPr>
-      </w:pPr>
-    </w:p>
-    <w:p>
-      <w:pPr>
-        <w:pStyle w:val="TableParagraph"/>
-        <w:spacing w:line="360" w:lineRule="auto"/>
-        <w:rPr>
-          <w:sz w:val="28"/>
-          <w:szCs w:val="28"/>
-          <w:lang/>
-        </w:rPr>
-      </w:pPr>
-    </w:p>
-    <w:p>
-      <w:pPr>
-        <w:pStyle w:val="TableParagraph"/>
-        <w:spacing w:line="360" w:lineRule="auto"/>
-        <w:rPr>
-          <w:sz w:val="28"/>
-          <w:szCs w:val="28"/>
-          <w:lang/>
-        </w:rPr>
-      </w:pPr>
-    </w:p>
-    <w:p>
-      <w:pPr>
-        <w:pStyle w:val="TableParagraph"/>
-        <w:spacing w:line="360" w:lineRule="auto"/>
-        <w:rPr>
-          <w:sz w:val="28"/>
-          <w:szCs w:val="28"/>
-          <w:lang/>
-        </w:rPr>
-      </w:pPr>
-    </w:p>
-    <w:p>
-      <w:pPr>
-        <w:pStyle w:val="TableParagraph"/>
-        <w:spacing w:line="360" w:lineRule="auto"/>
-        <w:rPr>
-          <w:sz w:val="28"/>
-          <w:szCs w:val="28"/>
-          <w:lang/>
-        </w:rPr>
-      </w:pPr>
-    </w:p>
-    <w:p>
-      <w:pPr>
-        <w:pStyle w:val="TableParagraph"/>
-        <w:spacing w:line="360" w:lineRule="auto"/>
-        <w:rPr>
-          <w:sz w:val="28"/>
-          <w:szCs w:val="28"/>
-          <w:lang/>
-        </w:rPr>
-      </w:pPr>
-    </w:p>
-    <w:p>
-      <w:pPr>
-        <w:pStyle w:val="TableParagraph"/>
-        <w:spacing w:line="360" w:lineRule="auto"/>
-        <w:rPr>
-          <w:sz w:val="28"/>
-          <w:szCs w:val="28"/>
-          <w:lang/>
-        </w:rPr>
-      </w:pPr>
-    </w:p>
-    <w:p>
-      <w:pPr>
-        <w:pStyle w:val="TableParagraph"/>
-        <w:spacing w:line="360" w:lineRule="auto"/>
-        <w:rPr>
-          <w:sz w:val="28"/>
-          <w:szCs w:val="28"/>
-          <w:lang/>
-        </w:rPr>
-      </w:pPr>
-    </w:p>
-    <w:p>
-      <w:pPr>
-        <w:pStyle w:val="TableParagraph"/>
-        <w:spacing w:line="360" w:lineRule="auto"/>
-        <w:rPr>
-          <w:sz w:val="28"/>
-          <w:szCs w:val="28"/>
-          <w:lang/>
-        </w:rPr>
-      </w:pPr>
-    </w:p>
-    <w:p>
-      <w:pPr>
-        <w:pStyle w:val="TableParagraph"/>
-        <w:spacing w:line="360" w:lineRule="auto"/>
-        <w:rPr>
-          <w:sz w:val="28"/>
-          <w:szCs w:val="28"/>
-          <w:lang/>
-        </w:rPr>
-      </w:pPr>
-    </w:p>
-    <w:p>
-      <w:pPr>
-        <w:pStyle w:val="TableParagraph"/>
-        <w:spacing w:line="360" w:lineRule="auto"/>
-        <w:rPr>
-          <w:sz w:val="28"/>
-          <w:szCs w:val="28"/>
-          <w:lang/>
-        </w:rPr>
-      </w:pPr>
-      <w:r>
-        <w:rPr>
-          <w:sz w:val="28"/>
-          <w:szCs w:val="28"/>
-          <w:lang/>
-        </w:rPr>
-        <w:t>Источники</w:t>
-      </w:r>
-    </w:p>
-    <w:p>
-      <w:pPr>
-        <w:pStyle w:val="TableParagraph"/>
-        <w:spacing w:line="360" w:lineRule="auto"/>
-        <w:rPr>
-          <w:sz w:val="28"/>
-          <w:szCs w:val="28"/>
-          <w:lang/>
-        </w:rPr>
-      </w:pPr>
-      <w:hyperlink r:id="rId34" w:history="1">
-        <w:r>
-          <w:rPr>
-            <w:rStyle w:val="Hyperlink"/>
-            <w:sz w:val="28"/>
-            <w:szCs w:val="28"/>
-            <w:lang/>
-          </w:rPr>
-          <w:t>http://math.phys.msu.ru/data/24/lection_ellhyppar.pdf</w:t>
-        </w:r>
-      </w:hyperlink>
-      <w:r>
-        <w:rPr>
-          <w:sz w:val="28"/>
-          <w:szCs w:val="28"/>
-          <w:lang/>
-        </w:rPr>
-        <w:t xml:space="preserve"> </w:t>
-      </w:r>
-    </w:p>
-    <w:p>
-      <w:pPr>
-        <w:pStyle w:val="TableParagraph"/>
-        <w:spacing w:line="360" w:lineRule="auto"/>
-        <w:rPr>
-          <w:sz w:val="28"/>
-          <w:szCs w:val="28"/>
-          <w:lang/>
-        </w:rPr>
-      </w:pPr>
-      <w:hyperlink r:id="rId35" w:history="1">
-        <w:r>
-          <w:rPr>
-            <w:rStyle w:val="Hyperlink"/>
-            <w:sz w:val="28"/>
-            <w:szCs w:val="28"/>
-            <w:lang/>
-          </w:rPr>
-          <w:t>https://www.mathedu.ru/text/markushevich_zamechatelnye_krivye_1978/p12/</w:t>
-        </w:r>
-      </w:hyperlink>
-      <w:r>
-        <w:rPr>
-          <w:sz w:val="28"/>
-          <w:szCs w:val="28"/>
-          <w:lang/>
-        </w:rPr>
-        <w:t xml:space="preserve"> </w:t>
-      </w:r>
-    </w:p>
-    <w:p>
-      <w:pPr>
-        <w:pStyle w:val="TableParagraph"/>
-        <w:spacing w:line="360" w:lineRule="auto"/>
-        <w:rPr>
-          <w:sz w:val="28"/>
-          <w:szCs w:val="28"/>
-          <w:lang/>
-        </w:rPr>
-      </w:pPr>
-      <w:hyperlink r:id="rId36" w:history="1">
-        <w:r>
-          <w:rPr>
-            <w:rStyle w:val="Hyperlink"/>
-            <w:sz w:val="28"/>
-            <w:szCs w:val="28"/>
-            <w:lang/>
-          </w:rPr>
-          <w:t>https://www.d.umn.edu/~ddunham/dunbrid03.pdf</w:t>
-        </w:r>
-      </w:hyperlink>
-      <w:r>
-        <w:rPr>
-          <w:sz w:val="28"/>
-          <w:szCs w:val="28"/>
-          <w:lang/>
-        </w:rPr>
-        <w:t xml:space="preserve"> </w:t>
-      </w:r>
-    </w:p>
-    <w:p>
-      <w:pPr>
-        <w:pStyle w:val="TableParagraph"/>
-        <w:spacing w:line="360" w:lineRule="auto"/>
-        <w:rPr>
-          <w:sz w:val="28"/>
-          <w:szCs w:val="28"/>
-          <w:lang/>
         </w:rPr>
       </w:pPr>
       <w:hyperlink r:id="rId37" w:history="1">
@@ -12286,35 +12838,41 @@
             <w:rStyle w:val="Hyperlink"/>
             <w:sz w:val="28"/>
             <w:szCs w:val="28"/>
-            <w:lang/>
           </w:rPr>
-          <w:t>https://www.britannica.com/science/spiral-mathematics</w:t>
+          <w:t>http://math.phys.msu.ru/data/24/lection_ellhyppar.pdf</w:t>
         </w:r>
       </w:hyperlink>
       <w:r>
         <w:rPr>
           <w:sz w:val="28"/>
           <w:szCs w:val="28"/>
-          <w:lang/>
         </w:rPr>
         <w:t xml:space="preserve"> </w:t>
       </w:r>
+    </w:p>
+    <w:p>
+      <w:pPr>
+        <w:pStyle w:val="TableParagraph"/>
+        <w:spacing w:line="360" w:lineRule="auto"/>
+        <w:rPr>
+          <w:sz w:val="28"/>
+          <w:szCs w:val="28"/>
+        </w:rPr>
+      </w:pPr>
       <w:hyperlink r:id="rId38" w:history="1">
         <w:r>
           <w:rPr>
             <w:rStyle w:val="Hyperlink"/>
             <w:sz w:val="28"/>
             <w:szCs w:val="28"/>
-            <w:lang/>
           </w:rPr>
-          <w:t>https://www.cambridge.org/core/books/abs/gear-geometry-and-applied-theory/cycloidal-gearing/E8C1A798147789F50FEC5EE80A3A0CE3</w:t>
+          <w:t>https://www.mathedu.ru/text/markushevich_zamechatelnye_krivye_1978/p12/</w:t>
         </w:r>
       </w:hyperlink>
       <w:r>
         <w:rPr>
           <w:sz w:val="28"/>
           <w:szCs w:val="28"/>
-          <w:lang/>
         </w:rPr>
         <w:t xml:space="preserve"> </w:t>
       </w:r>
@@ -12326,7 +12884,6 @@
         <w:rPr>
           <w:sz w:val="28"/>
           <w:szCs w:val="28"/>
-          <w:lang/>
         </w:rPr>
       </w:pPr>
       <w:hyperlink r:id="rId39" w:history="1">
@@ -12335,16 +12892,14 @@
             <w:rStyle w:val="Hyperlink"/>
             <w:sz w:val="28"/>
             <w:szCs w:val="28"/>
-            <w:lang/>
           </w:rPr>
-          <w:t>https://medium.com/@subhamadhikari/the-spiral-of-archimedes-74b35ed1678c</w:t>
+          <w:t>https://www.d.umn.edu/~ddunham/dunbrid03.pdf</w:t>
         </w:r>
       </w:hyperlink>
       <w:r>
         <w:rPr>
           <w:sz w:val="28"/>
           <w:szCs w:val="28"/>
-          <w:lang/>
         </w:rPr>
         <w:t xml:space="preserve"> </w:t>
       </w:r>
@@ -12356,7 +12911,6 @@
         <w:rPr>
           <w:sz w:val="28"/>
           <w:szCs w:val="28"/>
-          <w:lang/>
         </w:rPr>
       </w:pPr>
       <w:hyperlink r:id="rId40" w:history="1">
@@ -12365,16 +12919,14 @@
             <w:rStyle w:val="Hyperlink"/>
             <w:sz w:val="28"/>
             <w:szCs w:val="28"/>
-            <w:lang/>
           </w:rPr>
-          <w:t>https://e-koncept.ru/2017/970729.htm</w:t>
+          <w:t>https://www.britannica.com/science/spiral-mathematics</w:t>
         </w:r>
       </w:hyperlink>
       <w:r>
         <w:rPr>
           <w:sz w:val="28"/>
           <w:szCs w:val="28"/>
-          <w:lang/>
         </w:rPr>
         <w:t xml:space="preserve"> </w:t>
       </w:r>
@@ -12384,16 +12936,14 @@
             <w:rStyle w:val="Hyperlink"/>
             <w:sz w:val="28"/>
             <w:szCs w:val="28"/>
-            <w:lang/>
           </w:rPr>
-          <w:t>https://libeldoc.bsuir.by/bitstream/123456789/40389/1/Silvanovich_Krivaya.pdf</w:t>
+          <w:t>https://www.cambridge.org/core/books/abs/gear-geometry-and-applied-theory/cycloidal-gearing/E8C1A798147789F50FEC5EE80A3A0CE3</w:t>
         </w:r>
       </w:hyperlink>
       <w:r>
         <w:rPr>
           <w:sz w:val="28"/>
           <w:szCs w:val="28"/>
-          <w:lang/>
         </w:rPr>
         <w:t xml:space="preserve"> </w:t>
       </w:r>
@@ -12405,7 +12955,6 @@
         <w:rPr>
           <w:sz w:val="28"/>
           <w:szCs w:val="28"/>
-          <w:lang/>
         </w:rPr>
       </w:pPr>
       <w:hyperlink r:id="rId42" w:history="1">
@@ -12414,7 +12963,77 @@
             <w:rStyle w:val="Hyperlink"/>
             <w:sz w:val="28"/>
             <w:szCs w:val="28"/>
-            <w:lang/>
+          </w:rPr>
+          <w:t>https://medium.com/@subhamadhikari/the-spiral-of-archimedes-74b35ed1678c</w:t>
+        </w:r>
+      </w:hyperlink>
+      <w:r>
+        <w:rPr>
+          <w:sz w:val="28"/>
+          <w:szCs w:val="28"/>
+        </w:rPr>
+        <w:t xml:space="preserve"> </w:t>
+      </w:r>
+    </w:p>
+    <w:p>
+      <w:pPr>
+        <w:pStyle w:val="TableParagraph"/>
+        <w:spacing w:line="360" w:lineRule="auto"/>
+        <w:rPr>
+          <w:sz w:val="28"/>
+          <w:szCs w:val="28"/>
+        </w:rPr>
+      </w:pPr>
+      <w:hyperlink r:id="rId43" w:history="1">
+        <w:r>
+          <w:rPr>
+            <w:rStyle w:val="Hyperlink"/>
+            <w:sz w:val="28"/>
+            <w:szCs w:val="28"/>
+          </w:rPr>
+          <w:t>https://e-koncept.ru/2017/970729.htm</w:t>
+        </w:r>
+      </w:hyperlink>
+      <w:r>
+        <w:rPr>
+          <w:sz w:val="28"/>
+          <w:szCs w:val="28"/>
+        </w:rPr>
+        <w:t xml:space="preserve"> </w:t>
+      </w:r>
+      <w:hyperlink r:id="rId44" w:history="1">
+        <w:r>
+          <w:rPr>
+            <w:rStyle w:val="Hyperlink"/>
+            <w:sz w:val="28"/>
+            <w:szCs w:val="28"/>
+          </w:rPr>
+          <w:t>https://libeldoc.bsuir.by/bitstream/123456789/40389/1/Silvanovich_Krivaya.pdf</w:t>
+        </w:r>
+      </w:hyperlink>
+      <w:r>
+        <w:rPr>
+          <w:sz w:val="28"/>
+          <w:szCs w:val="28"/>
+        </w:rPr>
+        <w:t xml:space="preserve"> </w:t>
+      </w:r>
+    </w:p>
+    <w:p>
+      <w:pPr>
+        <w:pStyle w:val="TableParagraph"/>
+        <w:spacing w:line="360" w:lineRule="auto"/>
+        <w:rPr>
+          <w:sz w:val="28"/>
+          <w:szCs w:val="28"/>
+        </w:rPr>
+      </w:pPr>
+      <w:hyperlink r:id="rId45" w:history="1">
+        <w:r>
+          <w:rPr>
+            <w:rStyle w:val="Hyperlink"/>
+            <w:sz w:val="28"/>
+            <w:szCs w:val="28"/>
           </w:rPr>
           <w:t>https://ru.wikisource.org/wiki/%D0%98%D1%81%D1%82%D0%BE%D1%80%D0%B8%D1%87%D0%B5%D1%81%D0%BA%D0%B8%D0%B9_%D0%BE%D0%B1%D0%B7%D0%BE%D1%80_%D0%BF%D1%80%D0%BE%D0%B8%D1%81%D1%85%D0%BE%D0%B6%D0%B4%D0%B5%D0%BD%D0%B8%D1%8F_%D0%B8_%D1%80%D0%B0%D0%B7%D0%B2%D0%B8%D1%82%D0%B8%D1%8F_%D0%B3%D0%B5%D0%BE%D0%BC%D0%B5%D1%82%D1%80%D0%B8%D1%87%D0%B5%D1%81%D0%BA%D0%B8%D1%85_%D0%BC%D0%B5%D1%82%D0%BE%D0%B4%D0%BE%D0%B2/%D0%9E%D0%B1%D1%89%D0%B8%D0%B5_%D1%81%D0%B2%D0%BE%D0%B9%D1%81%D1%82%D0%B2%D0%B0_%D0%B3%D0%B5%D0%BE%D0%BC%D0%B5%D1%82%D1%80%D0%B8%D1%87%D0%B5%D1%81%D0%BA%D0%B8%D1%85_%D0%BA%D1%80%D0%B8%D0%B2%D1%8B%D1%85</w:t>
         </w:r>
@@ -12423,7 +13042,6 @@
         <w:rPr>
           <w:sz w:val="28"/>
           <w:szCs w:val="28"/>
-          <w:lang/>
         </w:rPr>
         <w:t xml:space="preserve"> </w:t>
       </w:r>
@@ -12435,7 +13053,6 @@
         <w:rPr>
           <w:sz w:val="28"/>
           <w:szCs w:val="28"/>
-          <w:lang/>
         </w:rPr>
       </w:pPr>
     </w:p>
@@ -13034,7 +13651,7 @@
         <w:rFonts w:asciiTheme="minorHAnsi" w:eastAsiaTheme="minorHAnsi" w:hAnsiTheme="minorHAnsi" w:cstheme="minorBidi"/>
         <w:sz w:val="22"/>
         <w:szCs w:val="22"/>
-        <w:lang w:eastAsia="en-US" w:bidi="ar-SA"/>
+        <w:lang w:val="en-US" w:eastAsia="en-US" w:bidi="ar-SA"/>
       </w:rPr>
     </w:rPrDefault>
     <w:pPrDefault>
@@ -13543,9 +14160,6 @@
       <w:autoSpaceDN w:val="0"/>
       <w:spacing w:after="0" w:line="240" w:lineRule="auto"/>
     </w:pPr>
-    <w:rPr>
-      <w:lang w:val="en-US"/>
-    </w:rPr>
     <w:tblPr>
       <w:tblInd w:w="0" w:type="nil"/>
       <w:tblBorders>
@@ -13685,7 +14299,6 @@
       <w:rFonts w:ascii="Times New Roman" w:eastAsia="Times New Roman" w:hAnsi="Times New Roman" w:cs="Times New Roman"/>
       <w:sz w:val="24"/>
       <w:szCs w:val="24"/>
-      <w:lang/>
     </w:rPr>
   </w:style>
   <w:style w:type="character" w:styleId="Emphasis">
@@ -13800,6 +14413,26 @@
       <w:sz w:val="24"/>
       <w:szCs w:val="24"/>
       <w:lang w:val="ru-RU" w:eastAsia="ru-RU"/>
+    </w:rPr>
+  </w:style>
+  <w:style w:type="paragraph" w:styleId="Caption">
+    <w:name w:val="caption"/>
+    <w:basedOn w:val="Normal"/>
+    <w:next w:val="Normal"/>
+    <w:uiPriority w:val="35"/>
+    <w:semiHidden/>
+    <w:unhideWhenUsed/>
+    <w:qFormat/>
+    <w:rsid w:val="00F31564"/>
+    <w:pPr>
+      <w:spacing w:line="240" w:lineRule="auto"/>
+    </w:pPr>
+    <w:rPr>
+      <w:i/>
+      <w:iCs/>
+      <w:color w:val="44546A" w:themeColor="text2"/>
+      <w:sz w:val="18"/>
+      <w:szCs w:val="18"/>
     </w:rPr>
   </w:style>
 </w:styles>
